--- a/Digitale Signaalverwerking/Labo B/Signaalverwerking_labo2.docx
+++ b/Digitale Signaalverwerking/Labo B/Signaalverwerking_labo2.docx
@@ -2,28 +2,11 @@
 <file path=word/document.xml><?xml version="1.0" encoding="utf-8"?>
 <w:document xmlns:wpc="http://schemas.microsoft.com/office/word/2010/wordprocessingCanvas" xmlns:cx="http://schemas.microsoft.com/office/drawing/2014/chartex" xmlns:cx1="http://schemas.microsoft.com/office/drawing/2015/9/8/chartex" xmlns:cx2="http://schemas.microsoft.com/office/drawing/2015/10/21/chartex" xmlns:cx3="http://schemas.microsoft.com/office/drawing/2016/5/9/chartex" xmlns:cx4="http://schemas.microsoft.com/office/drawing/2016/5/10/chartex" xmlns:cx5="http://schemas.microsoft.com/office/drawing/2016/5/11/chartex" xmlns:cx6="http://schemas.microsoft.com/office/drawing/2016/5/12/chartex" xmlns:cx7="http://schemas.microsoft.com/office/drawing/2016/5/13/chartex" xmlns:cx8="http://schemas.microsoft.com/office/drawing/2016/5/14/chartex" xmlns:mc="http://schemas.openxmlformats.org/markup-compatibility/2006" xmlns:aink="http://schemas.microsoft.com/office/drawing/2016/ink" xmlns:am3d="http://schemas.microsoft.com/office/drawing/2017/model3d" xmlns:o="urn:schemas-microsoft-com:office:office" xmlns:r="http://schemas.openxmlformats.org/officeDocument/2006/relationships" xmlns:m="http://schemas.openxmlformats.org/officeDocument/2006/math" xmlns:v="urn:schemas-microsoft-com:vml" xmlns:wp14="http://schemas.microsoft.com/office/word/2010/wordprocessingDrawing" xmlns:wp="http://schemas.openxmlformats.org/drawingml/2006/wordprocessingDrawing" xmlns:w10="urn:schemas-microsoft-com:office:word" xmlns:w="http://schemas.openxmlformats.org/wordprocessingml/2006/main" xmlns:w14="http://schemas.microsoft.com/office/word/2010/wordml" xmlns:w15="http://schemas.microsoft.com/office/word/2012/wordml" xmlns:w16cid="http://schemas.microsoft.com/office/word/2016/wordml/cid" xmlns:w16se="http://schemas.microsoft.com/office/word/2015/wordml/symex" xmlns:wpg="http://schemas.microsoft.com/office/word/2010/wordprocessingGroup" xmlns:wpi="http://schemas.microsoft.com/office/word/2010/wordprocessingInk" xmlns:wne="http://schemas.microsoft.com/office/word/2006/wordml" xmlns:wps="http://schemas.microsoft.com/office/word/2010/wordprocessingShape" mc:Ignorable="w14 w15 w16se w16cid wp14">
   <w:body>
-    <w:bookmarkStart w:id="0" w:name="_Hlk56956158" w:displacedByCustomXml="next"/>
-    <w:bookmarkEnd w:id="0" w:displacedByCustomXml="next"/>
-    <w:sdt>
-      <w:sdtPr>
-        <w:id w:val="-1510665965"/>
-        <w:placeholder>
-          <w:docPart w:val="DE1066FCF476409FA6CC66FD80219272"/>
-        </w:placeholder>
-      </w:sdtPr>
-      <w:sdtContent>
-        <w:p>
-          <w:pPr>
-            <w:pStyle w:val="CoverTitel"/>
-          </w:pPr>
-          <w:r>
-            <w:t>Labo A – Principes van digitale signaalverwerking</w:t>
-          </w:r>
-        </w:p>
-      </w:sdtContent>
-    </w:sdt>
+    <w:bookmarkStart w:id="0" w:name="_Hlk56956158"/>
+    <w:bookmarkEnd w:id="0"/>
     <w:p>
       <w:pPr>
+        <w:pStyle w:val="CoverTitel"/>
         <w:sectPr>
           <w:headerReference w:type="default" r:id="rId8"/>
           <w:footerReference w:type="default" r:id="rId9"/>
@@ -36,6 +19,28 @@
           <w:docGrid w:linePitch="360"/>
         </w:sectPr>
       </w:pPr>
+      <w:sdt>
+        <w:sdtPr>
+          <w:id w:val="-1510665965"/>
+          <w:placeholder>
+            <w:docPart w:val="DE1066FCF476409FA6CC66FD80219272"/>
+          </w:placeholder>
+        </w:sdtPr>
+        <w:sdtContent>
+          <w:r>
+            <w:t xml:space="preserve">Labo </w:t>
+          </w:r>
+          <w:r>
+            <w:t>B</w:t>
+          </w:r>
+          <w:r>
+            <w:t xml:space="preserve"> – </w:t>
+          </w:r>
+          <w:r>
+            <w:t>Analyse van digitale filters</w:t>
+          </w:r>
+        </w:sdtContent>
+      </w:sdt>
       <w:r>
         <w:rPr>
           <w:noProof/>
@@ -672,6 +677,8 @@
             </w:rPr>
             <w:t>Inhoud</w:t>
           </w:r>
+          <w:bookmarkStart w:id="1" w:name="_GoBack"/>
+          <w:bookmarkEnd w:id="1"/>
         </w:p>
         <w:p>
           <w:pPr>
@@ -693,7 +700,7 @@
           <w:r>
             <w:fldChar w:fldCharType="separate"/>
           </w:r>
-          <w:hyperlink w:anchor="_Toc57301135" w:history="1">
+          <w:hyperlink w:anchor="_Toc57817781" w:history="1">
             <w:r>
               <w:rPr>
                 <w:rStyle w:val="Hyperlink"/>
@@ -732,7 +739,7 @@
               <w:rPr>
                 <w:webHidden/>
               </w:rPr>
-              <w:instrText xml:space="preserve"> PAGEREF _Toc57301135 \h </w:instrText>
+              <w:instrText xml:space="preserve"> PAGEREF _Toc57817781 \h </w:instrText>
             </w:r>
             <w:r>
               <w:rPr>
@@ -770,7 +777,7 @@
               <w:lang w:eastAsia="nl-BE"/>
             </w:rPr>
           </w:pPr>
-          <w:hyperlink w:anchor="_Toc57301136" w:history="1">
+          <w:hyperlink w:anchor="_Toc57817782" w:history="1">
             <w:r>
               <w:rPr>
                 <w:rStyle w:val="Hyperlink"/>
@@ -809,7 +816,7 @@
               <w:rPr>
                 <w:webHidden/>
               </w:rPr>
-              <w:instrText xml:space="preserve"> PAGEREF _Toc57301136 \h </w:instrText>
+              <w:instrText xml:space="preserve"> PAGEREF _Toc57817782 \h </w:instrText>
             </w:r>
             <w:r>
               <w:rPr>
@@ -847,7 +854,7 @@
               <w:lang w:eastAsia="nl-BE"/>
             </w:rPr>
           </w:pPr>
-          <w:hyperlink w:anchor="_Toc57301137" w:history="1">
+          <w:hyperlink w:anchor="_Toc57817783" w:history="1">
             <w:r>
               <w:rPr>
                 <w:rStyle w:val="Hyperlink"/>
@@ -886,7 +893,7 @@
               <w:rPr>
                 <w:webHidden/>
               </w:rPr>
-              <w:instrText xml:space="preserve"> PAGEREF _Toc57301137 \h </w:instrText>
+              <w:instrText xml:space="preserve"> PAGEREF _Toc57817783 \h </w:instrText>
             </w:r>
             <w:r>
               <w:rPr>
@@ -924,7 +931,7 @@
               <w:lang w:eastAsia="nl-BE"/>
             </w:rPr>
           </w:pPr>
-          <w:hyperlink w:anchor="_Toc57301138" w:history="1">
+          <w:hyperlink w:anchor="_Toc57817784" w:history="1">
             <w:r>
               <w:rPr>
                 <w:rStyle w:val="Hyperlink"/>
@@ -963,7 +970,7 @@
               <w:rPr>
                 <w:webHidden/>
               </w:rPr>
-              <w:instrText xml:space="preserve"> PAGEREF _Toc57301138 \h </w:instrText>
+              <w:instrText xml:space="preserve"> PAGEREF _Toc57817784 \h </w:instrText>
             </w:r>
             <w:r>
               <w:rPr>
@@ -1001,7 +1008,7 @@
               <w:lang w:eastAsia="nl-BE"/>
             </w:rPr>
           </w:pPr>
-          <w:hyperlink w:anchor="_Toc57301139" w:history="1">
+          <w:hyperlink w:anchor="_Toc57817785" w:history="1">
             <w:r>
               <w:rPr>
                 <w:rStyle w:val="Hyperlink"/>
@@ -1040,7 +1047,7 @@
               <w:rPr>
                 <w:webHidden/>
               </w:rPr>
-              <w:instrText xml:space="preserve"> PAGEREF _Toc57301139 \h </w:instrText>
+              <w:instrText xml:space="preserve"> PAGEREF _Toc57817785 \h </w:instrText>
             </w:r>
             <w:r>
               <w:rPr>
@@ -1078,7 +1085,7 @@
               <w:lang w:eastAsia="nl-BE"/>
             </w:rPr>
           </w:pPr>
-          <w:hyperlink w:anchor="_Toc57301140" w:history="1">
+          <w:hyperlink w:anchor="_Toc57817786" w:history="1">
             <w:r>
               <w:rPr>
                 <w:rStyle w:val="Hyperlink"/>
@@ -1117,7 +1124,7 @@
               <w:rPr>
                 <w:webHidden/>
               </w:rPr>
-              <w:instrText xml:space="preserve"> PAGEREF _Toc57301140 \h </w:instrText>
+              <w:instrText xml:space="preserve"> PAGEREF _Toc57817786 \h </w:instrText>
             </w:r>
             <w:r>
               <w:rPr>
@@ -1155,7 +1162,7 @@
               <w:lang w:eastAsia="nl-BE"/>
             </w:rPr>
           </w:pPr>
-          <w:hyperlink w:anchor="_Toc57301141" w:history="1">
+          <w:hyperlink w:anchor="_Toc57817787" w:history="1">
             <w:r>
               <w:rPr>
                 <w:rStyle w:val="Hyperlink"/>
@@ -1194,7 +1201,7 @@
               <w:rPr>
                 <w:webHidden/>
               </w:rPr>
-              <w:instrText xml:space="preserve"> PAGEREF _Toc57301141 \h </w:instrText>
+              <w:instrText xml:space="preserve"> PAGEREF _Toc57817787 \h </w:instrText>
             </w:r>
             <w:r>
               <w:rPr>
@@ -1232,7 +1239,7 @@
               <w:lang w:eastAsia="nl-BE"/>
             </w:rPr>
           </w:pPr>
-          <w:hyperlink w:anchor="_Toc57301142" w:history="1">
+          <w:hyperlink w:anchor="_Toc57817788" w:history="1">
             <w:r>
               <w:rPr>
                 <w:rStyle w:val="Hyperlink"/>
@@ -1271,7 +1278,7 @@
               <w:rPr>
                 <w:webHidden/>
               </w:rPr>
-              <w:instrText xml:space="preserve"> PAGEREF _Toc57301142 \h </w:instrText>
+              <w:instrText xml:space="preserve"> PAGEREF _Toc57817788 \h </w:instrText>
             </w:r>
             <w:r>
               <w:rPr>
@@ -1309,7 +1316,7 @@
               <w:lang w:eastAsia="nl-BE"/>
             </w:rPr>
           </w:pPr>
-          <w:hyperlink w:anchor="_Toc57301143" w:history="1">
+          <w:hyperlink w:anchor="_Toc57817789" w:history="1">
             <w:r>
               <w:rPr>
                 <w:rStyle w:val="Hyperlink"/>
@@ -1348,7 +1355,7 @@
               <w:rPr>
                 <w:webHidden/>
               </w:rPr>
-              <w:instrText xml:space="preserve"> PAGEREF _Toc57301143 \h </w:instrText>
+              <w:instrText xml:space="preserve"> PAGEREF _Toc57817789 \h </w:instrText>
             </w:r>
             <w:r>
               <w:rPr>
@@ -1386,7 +1393,7 @@
               <w:lang w:eastAsia="nl-BE"/>
             </w:rPr>
           </w:pPr>
-          <w:hyperlink w:anchor="_Toc57301144" w:history="1">
+          <w:hyperlink w:anchor="_Toc57817790" w:history="1">
             <w:r>
               <w:rPr>
                 <w:rStyle w:val="Hyperlink"/>
@@ -1425,7 +1432,7 @@
               <w:rPr>
                 <w:webHidden/>
               </w:rPr>
-              <w:instrText xml:space="preserve"> PAGEREF _Toc57301144 \h </w:instrText>
+              <w:instrText xml:space="preserve"> PAGEREF _Toc57817790 \h </w:instrText>
             </w:r>
             <w:r>
               <w:rPr>
@@ -1463,7 +1470,7 @@
               <w:lang w:eastAsia="nl-BE"/>
             </w:rPr>
           </w:pPr>
-          <w:hyperlink w:anchor="_Toc57301145" w:history="1">
+          <w:hyperlink w:anchor="_Toc57817791" w:history="1">
             <w:r>
               <w:rPr>
                 <w:rStyle w:val="Hyperlink"/>
@@ -1504,7 +1511,7 @@
               <w:rPr>
                 <w:webHidden/>
               </w:rPr>
-              <w:instrText xml:space="preserve"> PAGEREF _Toc57301145 \h </w:instrText>
+              <w:instrText xml:space="preserve"> PAGEREF _Toc57817791 \h </w:instrText>
             </w:r>
             <w:r>
               <w:rPr>
@@ -1542,7 +1549,7 @@
               <w:lang w:eastAsia="nl-BE"/>
             </w:rPr>
           </w:pPr>
-          <w:hyperlink w:anchor="_Toc57301146" w:history="1">
+          <w:hyperlink w:anchor="_Toc57817792" w:history="1">
             <w:r>
               <w:rPr>
                 <w:rStyle w:val="Hyperlink"/>
@@ -1583,7 +1590,7 @@
               <w:rPr>
                 <w:webHidden/>
               </w:rPr>
-              <w:instrText xml:space="preserve"> PAGEREF _Toc57301146 \h </w:instrText>
+              <w:instrText xml:space="preserve"> PAGEREF _Toc57817792 \h </w:instrText>
             </w:r>
             <w:r>
               <w:rPr>
@@ -1621,7 +1628,7 @@
               <w:lang w:eastAsia="nl-BE"/>
             </w:rPr>
           </w:pPr>
-          <w:hyperlink w:anchor="_Toc57301147" w:history="1">
+          <w:hyperlink w:anchor="_Toc57817793" w:history="1">
             <w:r>
               <w:rPr>
                 <w:rStyle w:val="Hyperlink"/>
@@ -1660,7 +1667,7 @@
               <w:rPr>
                 <w:webHidden/>
               </w:rPr>
-              <w:instrText xml:space="preserve"> PAGEREF _Toc57301147 \h </w:instrText>
+              <w:instrText xml:space="preserve"> PAGEREF _Toc57817793 \h </w:instrText>
             </w:r>
             <w:r>
               <w:rPr>
@@ -1698,7 +1705,7 @@
               <w:lang w:eastAsia="nl-BE"/>
             </w:rPr>
           </w:pPr>
-          <w:hyperlink w:anchor="_Toc57301148" w:history="1">
+          <w:hyperlink w:anchor="_Toc57817794" w:history="1">
             <w:r>
               <w:rPr>
                 <w:rStyle w:val="Hyperlink"/>
@@ -1737,7 +1744,7 @@
               <w:rPr>
                 <w:webHidden/>
               </w:rPr>
-              <w:instrText xml:space="preserve"> PAGEREF _Toc57301148 \h </w:instrText>
+              <w:instrText xml:space="preserve"> PAGEREF _Toc57817794 \h </w:instrText>
             </w:r>
             <w:r>
               <w:rPr>
@@ -1775,7 +1782,7 @@
               <w:lang w:eastAsia="nl-BE"/>
             </w:rPr>
           </w:pPr>
-          <w:hyperlink w:anchor="_Toc57301149" w:history="1">
+          <w:hyperlink w:anchor="_Toc57817795" w:history="1">
             <w:r>
               <w:rPr>
                 <w:rStyle w:val="Hyperlink"/>
@@ -1814,7 +1821,7 @@
               <w:rPr>
                 <w:webHidden/>
               </w:rPr>
-              <w:instrText xml:space="preserve"> PAGEREF _Toc57301149 \h </w:instrText>
+              <w:instrText xml:space="preserve"> PAGEREF _Toc57817795 \h </w:instrText>
             </w:r>
             <w:r>
               <w:rPr>
@@ -1852,7 +1859,7 @@
               <w:lang w:eastAsia="nl-BE"/>
             </w:rPr>
           </w:pPr>
-          <w:hyperlink w:anchor="_Toc57301150" w:history="1">
+          <w:hyperlink w:anchor="_Toc57817796" w:history="1">
             <w:r>
               <w:rPr>
                 <w:rStyle w:val="Hyperlink"/>
@@ -1891,7 +1898,7 @@
               <w:rPr>
                 <w:webHidden/>
               </w:rPr>
-              <w:instrText xml:space="preserve"> PAGEREF _Toc57301150 \h </w:instrText>
+              <w:instrText xml:space="preserve"> PAGEREF _Toc57817796 \h </w:instrText>
             </w:r>
             <w:r>
               <w:rPr>
@@ -1929,7 +1936,7 @@
               <w:lang w:eastAsia="nl-BE"/>
             </w:rPr>
           </w:pPr>
-          <w:hyperlink w:anchor="_Toc57301151" w:history="1">
+          <w:hyperlink w:anchor="_Toc57817797" w:history="1">
             <w:r>
               <w:rPr>
                 <w:rStyle w:val="Hyperlink"/>
@@ -1968,7 +1975,7 @@
               <w:rPr>
                 <w:webHidden/>
               </w:rPr>
-              <w:instrText xml:space="preserve"> PAGEREF _Toc57301151 \h </w:instrText>
+              <w:instrText xml:space="preserve"> PAGEREF _Toc57817797 \h </w:instrText>
             </w:r>
             <w:r>
               <w:rPr>
@@ -2006,7 +2013,7 @@
               <w:lang w:eastAsia="nl-BE"/>
             </w:rPr>
           </w:pPr>
-          <w:hyperlink w:anchor="_Toc57301152" w:history="1">
+          <w:hyperlink w:anchor="_Toc57817798" w:history="1">
             <w:r>
               <w:rPr>
                 <w:rStyle w:val="Hyperlink"/>
@@ -2045,7 +2052,7 @@
               <w:rPr>
                 <w:webHidden/>
               </w:rPr>
-              <w:instrText xml:space="preserve"> PAGEREF _Toc57301152 \h </w:instrText>
+              <w:instrText xml:space="preserve"> PAGEREF _Toc57817798 \h </w:instrText>
             </w:r>
             <w:r>
               <w:rPr>
@@ -2083,7 +2090,7 @@
               <w:lang w:eastAsia="nl-BE"/>
             </w:rPr>
           </w:pPr>
-          <w:hyperlink w:anchor="_Toc57301153" w:history="1">
+          <w:hyperlink w:anchor="_Toc57817799" w:history="1">
             <w:r>
               <w:rPr>
                 <w:rStyle w:val="Hyperlink"/>
@@ -2122,7 +2129,7 @@
               <w:rPr>
                 <w:webHidden/>
               </w:rPr>
-              <w:instrText xml:space="preserve"> PAGEREF _Toc57301153 \h </w:instrText>
+              <w:instrText xml:space="preserve"> PAGEREF _Toc57817799 \h </w:instrText>
             </w:r>
             <w:r>
               <w:rPr>
@@ -2160,7 +2167,7 @@
               <w:lang w:eastAsia="nl-BE"/>
             </w:rPr>
           </w:pPr>
-          <w:hyperlink w:anchor="_Toc57301154" w:history="1">
+          <w:hyperlink w:anchor="_Toc57817800" w:history="1">
             <w:r>
               <w:rPr>
                 <w:rStyle w:val="Hyperlink"/>
@@ -2199,7 +2206,7 @@
               <w:rPr>
                 <w:webHidden/>
               </w:rPr>
-              <w:instrText xml:space="preserve"> PAGEREF _Toc57301154 \h </w:instrText>
+              <w:instrText xml:space="preserve"> PAGEREF _Toc57817800 \h </w:instrText>
             </w:r>
             <w:r>
               <w:rPr>
@@ -2237,7 +2244,7 @@
               <w:lang w:eastAsia="nl-BE"/>
             </w:rPr>
           </w:pPr>
-          <w:hyperlink w:anchor="_Toc57301155" w:history="1">
+          <w:hyperlink w:anchor="_Toc57817801" w:history="1">
             <w:r>
               <w:rPr>
                 <w:rStyle w:val="Hyperlink"/>
@@ -2276,7 +2283,7 @@
               <w:rPr>
                 <w:webHidden/>
               </w:rPr>
-              <w:instrText xml:space="preserve"> PAGEREF _Toc57301155 \h </w:instrText>
+              <w:instrText xml:space="preserve"> PAGEREF _Toc57817801 \h </w:instrText>
             </w:r>
             <w:r>
               <w:rPr>
@@ -2314,7 +2321,7 @@
               <w:lang w:eastAsia="nl-BE"/>
             </w:rPr>
           </w:pPr>
-          <w:hyperlink w:anchor="_Toc57301156" w:history="1">
+          <w:hyperlink w:anchor="_Toc57817802" w:history="1">
             <w:r>
               <w:rPr>
                 <w:rStyle w:val="Hyperlink"/>
@@ -2353,7 +2360,7 @@
               <w:rPr>
                 <w:webHidden/>
               </w:rPr>
-              <w:instrText xml:space="preserve"> PAGEREF _Toc57301156 \h </w:instrText>
+              <w:instrText xml:space="preserve"> PAGEREF _Toc57817802 \h </w:instrText>
             </w:r>
             <w:r>
               <w:rPr>
@@ -2370,7 +2377,7 @@
               <w:rPr>
                 <w:webHidden/>
               </w:rPr>
-              <w:t>9</w:t>
+              <w:t>8</w:t>
             </w:r>
             <w:r>
               <w:rPr>
@@ -2391,7 +2398,7 @@
               <w:lang w:eastAsia="nl-BE"/>
             </w:rPr>
           </w:pPr>
-          <w:hyperlink w:anchor="_Toc57301157" w:history="1">
+          <w:hyperlink w:anchor="_Toc57817803" w:history="1">
             <w:r>
               <w:rPr>
                 <w:rStyle w:val="Hyperlink"/>
@@ -2430,7 +2437,7 @@
               <w:rPr>
                 <w:webHidden/>
               </w:rPr>
-              <w:instrText xml:space="preserve"> PAGEREF _Toc57301157 \h </w:instrText>
+              <w:instrText xml:space="preserve"> PAGEREF _Toc57817803 \h </w:instrText>
             </w:r>
             <w:r>
               <w:rPr>
@@ -2468,7 +2475,7 @@
               <w:lang w:eastAsia="nl-BE"/>
             </w:rPr>
           </w:pPr>
-          <w:hyperlink w:anchor="_Toc57301158" w:history="1">
+          <w:hyperlink w:anchor="_Toc57817804" w:history="1">
             <w:r>
               <w:rPr>
                 <w:rStyle w:val="Hyperlink"/>
@@ -2507,7 +2514,7 @@
               <w:rPr>
                 <w:webHidden/>
               </w:rPr>
-              <w:instrText xml:space="preserve"> PAGEREF _Toc57301158 \h </w:instrText>
+              <w:instrText xml:space="preserve"> PAGEREF _Toc57817804 \h </w:instrText>
             </w:r>
             <w:r>
               <w:rPr>
@@ -2545,7 +2552,7 @@
               <w:lang w:eastAsia="nl-BE"/>
             </w:rPr>
           </w:pPr>
-          <w:hyperlink w:anchor="_Toc57301159" w:history="1">
+          <w:hyperlink w:anchor="_Toc57817805" w:history="1">
             <w:r>
               <w:rPr>
                 <w:rStyle w:val="Hyperlink"/>
@@ -2584,7 +2591,7 @@
               <w:rPr>
                 <w:webHidden/>
               </w:rPr>
-              <w:instrText xml:space="preserve"> PAGEREF _Toc57301159 \h </w:instrText>
+              <w:instrText xml:space="preserve"> PAGEREF _Toc57817805 \h </w:instrText>
             </w:r>
             <w:r>
               <w:rPr>
@@ -2622,7 +2629,7 @@
               <w:lang w:eastAsia="nl-BE"/>
             </w:rPr>
           </w:pPr>
-          <w:hyperlink w:anchor="_Toc57301160" w:history="1">
+          <w:hyperlink w:anchor="_Toc57817806" w:history="1">
             <w:r>
               <w:rPr>
                 <w:rStyle w:val="Hyperlink"/>
@@ -2661,7 +2668,7 @@
               <w:rPr>
                 <w:webHidden/>
               </w:rPr>
-              <w:instrText xml:space="preserve"> PAGEREF _Toc57301160 \h </w:instrText>
+              <w:instrText xml:space="preserve"> PAGEREF _Toc57817806 \h </w:instrText>
             </w:r>
             <w:r>
               <w:rPr>
@@ -2699,7 +2706,7 @@
               <w:lang w:eastAsia="nl-BE"/>
             </w:rPr>
           </w:pPr>
-          <w:hyperlink w:anchor="_Toc57301161" w:history="1">
+          <w:hyperlink w:anchor="_Toc57817807" w:history="1">
             <w:r>
               <w:rPr>
                 <w:rStyle w:val="Hyperlink"/>
@@ -2738,7 +2745,7 @@
               <w:rPr>
                 <w:webHidden/>
               </w:rPr>
-              <w:instrText xml:space="preserve"> PAGEREF _Toc57301161 \h </w:instrText>
+              <w:instrText xml:space="preserve"> PAGEREF _Toc57817807 \h </w:instrText>
             </w:r>
             <w:r>
               <w:rPr>
@@ -2755,7 +2762,7 @@
               <w:rPr>
                 <w:webHidden/>
               </w:rPr>
-              <w:t>10</w:t>
+              <w:t>9</w:t>
             </w:r>
             <w:r>
               <w:rPr>
@@ -2776,7 +2783,7 @@
               <w:lang w:eastAsia="nl-BE"/>
             </w:rPr>
           </w:pPr>
-          <w:hyperlink w:anchor="_Toc57301162" w:history="1">
+          <w:hyperlink w:anchor="_Toc57817808" w:history="1">
             <w:r>
               <w:rPr>
                 <w:rStyle w:val="Hyperlink"/>
@@ -2815,7 +2822,7 @@
               <w:rPr>
                 <w:webHidden/>
               </w:rPr>
-              <w:instrText xml:space="preserve"> PAGEREF _Toc57301162 \h </w:instrText>
+              <w:instrText xml:space="preserve"> PAGEREF _Toc57817808 \h </w:instrText>
             </w:r>
             <w:r>
               <w:rPr>
@@ -2853,7 +2860,7 @@
               <w:lang w:eastAsia="nl-BE"/>
             </w:rPr>
           </w:pPr>
-          <w:hyperlink w:anchor="_Toc57301163" w:history="1">
+          <w:hyperlink w:anchor="_Toc57817809" w:history="1">
             <w:r>
               <w:rPr>
                 <w:rStyle w:val="Hyperlink"/>
@@ -2918,7 +2925,7 @@
               <w:rPr>
                 <w:webHidden/>
               </w:rPr>
-              <w:instrText xml:space="preserve"> PAGEREF _Toc57301163 \h </w:instrText>
+              <w:instrText xml:space="preserve"> PAGEREF _Toc57817809 \h </w:instrText>
             </w:r>
             <w:r>
               <w:rPr>
@@ -2956,7 +2963,7 @@
               <w:lang w:eastAsia="nl-BE"/>
             </w:rPr>
           </w:pPr>
-          <w:hyperlink w:anchor="_Toc57301164" w:history="1">
+          <w:hyperlink w:anchor="_Toc57817810" w:history="1">
             <w:r>
               <w:rPr>
                 <w:rStyle w:val="Hyperlink"/>
@@ -2977,7 +2984,7 @@
               <w:rPr>
                 <w:rStyle w:val="Hyperlink"/>
               </w:rPr>
-              <w:t>Bepaal de poolfrequentie.</w:t>
+              <w:t>Welk soort filter betreft het hier.</w:t>
             </w:r>
             <w:r>
               <w:rPr>
@@ -2995,7 +3002,7 @@
               <w:rPr>
                 <w:webHidden/>
               </w:rPr>
-              <w:instrText xml:space="preserve"> PAGEREF _Toc57301164 \h </w:instrText>
+              <w:instrText xml:space="preserve"> PAGEREF _Toc57817810 \h </w:instrText>
             </w:r>
             <w:r>
               <w:rPr>
@@ -3033,7 +3040,7 @@
               <w:lang w:eastAsia="nl-BE"/>
             </w:rPr>
           </w:pPr>
-          <w:hyperlink w:anchor="_Toc57301165" w:history="1">
+          <w:hyperlink w:anchor="_Toc57817811" w:history="1">
             <w:r>
               <w:rPr>
                 <w:rStyle w:val="Hyperlink"/>
@@ -3054,7 +3061,20 @@
               <w:rPr>
                 <w:rStyle w:val="Hyperlink"/>
               </w:rPr>
-              <w:t>Welk soort filter betreft het hier.</w:t>
+              <w:t>Laat r</w:t>
+            </w:r>
+            <w:r>
+              <w:rPr>
+                <w:rStyle w:val="Hyperlink"/>
+                <w:vertAlign w:val="subscript"/>
+              </w:rPr>
+              <w:t>p</w:t>
+            </w:r>
+            <w:r>
+              <w:rPr>
+                <w:rStyle w:val="Hyperlink"/>
+              </w:rPr>
+              <w:t xml:space="preserve"> naar 1 evolueren.</w:t>
             </w:r>
             <w:r>
               <w:rPr>
@@ -3072,7 +3092,7 @@
               <w:rPr>
                 <w:webHidden/>
               </w:rPr>
-              <w:instrText xml:space="preserve"> PAGEREF _Toc57301165 \h </w:instrText>
+              <w:instrText xml:space="preserve"> PAGEREF _Toc57817811 \h </w:instrText>
             </w:r>
             <w:r>
               <w:rPr>
@@ -3110,7 +3130,7 @@
               <w:lang w:eastAsia="nl-BE"/>
             </w:rPr>
           </w:pPr>
-          <w:hyperlink w:anchor="_Toc57301166" w:history="1">
+          <w:hyperlink w:anchor="_Toc57817812" w:history="1">
             <w:r>
               <w:rPr>
                 <w:rStyle w:val="Hyperlink"/>
@@ -3131,7 +3151,7 @@
               <w:rPr>
                 <w:rStyle w:val="Hyperlink"/>
               </w:rPr>
-              <w:t>Laat r</w:t>
+              <w:t>Laat θ</w:t>
             </w:r>
             <w:r>
               <w:rPr>
@@ -3144,7 +3164,7 @@
               <w:rPr>
                 <w:rStyle w:val="Hyperlink"/>
               </w:rPr>
-              <w:t xml:space="preserve"> naar 1 evolueren.</w:t>
+              <w:t xml:space="preserve"> van 0 naar 180 graden evolueren.</w:t>
             </w:r>
             <w:r>
               <w:rPr>
@@ -3162,7 +3182,7 @@
               <w:rPr>
                 <w:webHidden/>
               </w:rPr>
-              <w:instrText xml:space="preserve"> PAGEREF _Toc57301166 \h </w:instrText>
+              <w:instrText xml:space="preserve"> PAGEREF _Toc57817812 \h </w:instrText>
             </w:r>
             <w:r>
               <w:rPr>
@@ -3200,7 +3220,7 @@
               <w:lang w:eastAsia="nl-BE"/>
             </w:rPr>
           </w:pPr>
-          <w:hyperlink w:anchor="_Toc57301167" w:history="1">
+          <w:hyperlink w:anchor="_Toc57817813" w:history="1">
             <w:r>
               <w:rPr>
                 <w:rStyle w:val="Hyperlink"/>
@@ -3221,20 +3241,7 @@
               <w:rPr>
                 <w:rStyle w:val="Hyperlink"/>
               </w:rPr>
-              <w:t>Laat θ</w:t>
-            </w:r>
-            <w:r>
-              <w:rPr>
-                <w:rStyle w:val="Hyperlink"/>
-                <w:vertAlign w:val="subscript"/>
-              </w:rPr>
-              <w:t>p</w:t>
-            </w:r>
-            <w:r>
-              <w:rPr>
-                <w:rStyle w:val="Hyperlink"/>
-              </w:rPr>
-              <w:t xml:space="preserve"> van 0 naar 180 graden evolueren.</w:t>
+              <w:t>Stap- en impulsresponsie.</w:t>
             </w:r>
             <w:r>
               <w:rPr>
@@ -3252,7 +3259,7 @@
               <w:rPr>
                 <w:webHidden/>
               </w:rPr>
-              <w:instrText xml:space="preserve"> PAGEREF _Toc57301167 \h </w:instrText>
+              <w:instrText xml:space="preserve"> PAGEREF _Toc57817813 \h </w:instrText>
             </w:r>
             <w:r>
               <w:rPr>
@@ -3290,7 +3297,7 @@
               <w:lang w:eastAsia="nl-BE"/>
             </w:rPr>
           </w:pPr>
-          <w:hyperlink w:anchor="_Toc57301168" w:history="1">
+          <w:hyperlink w:anchor="_Toc57817814" w:history="1">
             <w:r>
               <w:rPr>
                 <w:rStyle w:val="Hyperlink"/>
@@ -3311,7 +3318,7 @@
               <w:rPr>
                 <w:rStyle w:val="Hyperlink"/>
               </w:rPr>
-              <w:t>Stap- en impulsresponsie.</w:t>
+              <w:t>Bepaal DC-versterkingsfactor aan de hand van de stapresponsie.</w:t>
             </w:r>
             <w:r>
               <w:rPr>
@@ -3329,7 +3336,84 @@
               <w:rPr>
                 <w:webHidden/>
               </w:rPr>
-              <w:instrText xml:space="preserve"> PAGEREF _Toc57301168 \h </w:instrText>
+              <w:instrText xml:space="preserve"> PAGEREF _Toc57817814 \h </w:instrText>
+            </w:r>
+            <w:r>
+              <w:rPr>
+                <w:webHidden/>
+              </w:rPr>
+            </w:r>
+            <w:r>
+              <w:rPr>
+                <w:webHidden/>
+              </w:rPr>
+              <w:fldChar w:fldCharType="separate"/>
+            </w:r>
+            <w:r>
+              <w:rPr>
+                <w:webHidden/>
+              </w:rPr>
+              <w:t>11</w:t>
+            </w:r>
+            <w:r>
+              <w:rPr>
+                <w:webHidden/>
+              </w:rPr>
+              <w:fldChar w:fldCharType="end"/>
+            </w:r>
+          </w:hyperlink>
+        </w:p>
+        <w:p>
+          <w:pPr>
+            <w:pStyle w:val="Inhopg1"/>
+            <w:rPr>
+              <w:rFonts w:asciiTheme="minorHAnsi" w:hAnsiTheme="minorHAnsi" w:cstheme="minorBidi"/>
+              <w:b w:val="0"/>
+              <w:sz w:val="22"/>
+              <w:szCs w:val="22"/>
+              <w:lang w:eastAsia="nl-BE"/>
+            </w:rPr>
+          </w:pPr>
+          <w:hyperlink w:anchor="_Toc57817815" w:history="1">
+            <w:r>
+              <w:rPr>
+                <w:rStyle w:val="Hyperlink"/>
+              </w:rPr>
+              <w:t>6</w:t>
+            </w:r>
+            <w:r>
+              <w:rPr>
+                <w:rFonts w:asciiTheme="minorHAnsi" w:hAnsiTheme="minorHAnsi" w:cstheme="minorBidi"/>
+                <w:b w:val="0"/>
+                <w:sz w:val="22"/>
+                <w:szCs w:val="22"/>
+                <w:lang w:eastAsia="nl-BE"/>
+              </w:rPr>
+              <w:tab/>
+            </w:r>
+            <w:r>
+              <w:rPr>
+                <w:rStyle w:val="Hyperlink"/>
+              </w:rPr>
+              <w:t>Tweede orde FIR filter</w:t>
+            </w:r>
+            <w:r>
+              <w:rPr>
+                <w:webHidden/>
+              </w:rPr>
+              <w:tab/>
+            </w:r>
+            <w:r>
+              <w:rPr>
+                <w:webHidden/>
+              </w:rPr>
+              <w:fldChar w:fldCharType="begin"/>
+            </w:r>
+            <w:r>
+              <w:rPr>
+                <w:webHidden/>
+              </w:rPr>
+              <w:instrText xml:space="preserve"> PAGEREF _Toc57817815 \h </w:instrText>
             </w:r>
             <w:r>
               <w:rPr>
@@ -3367,12 +3451,12 @@
               <w:lang w:eastAsia="nl-BE"/>
             </w:rPr>
           </w:pPr>
-          <w:hyperlink w:anchor="_Toc57301169" w:history="1">
+          <w:hyperlink w:anchor="_Toc57817816" w:history="1">
             <w:r>
               <w:rPr>
                 <w:rStyle w:val="Hyperlink"/>
               </w:rPr>
-              <w:t>5.12</w:t>
+              <w:t>6.1</w:t>
             </w:r>
             <w:r>
               <w:rPr>
@@ -3388,7 +3472,7 @@
               <w:rPr>
                 <w:rStyle w:val="Hyperlink"/>
               </w:rPr>
-              <w:t>Bepaal DC-versterkingsfactor aan de hand van de stapresponsie.</w:t>
+              <w:t>Invloed van nulpunten op de frequentieweergave.</w:t>
             </w:r>
             <w:r>
               <w:rPr>
@@ -3406,7 +3490,7 @@
               <w:rPr>
                 <w:webHidden/>
               </w:rPr>
-              <w:instrText xml:space="preserve"> PAGEREF _Toc57301169 \h </w:instrText>
+              <w:instrText xml:space="preserve"> PAGEREF _Toc57817816 \h </w:instrText>
             </w:r>
             <w:r>
               <w:rPr>
@@ -3424,83 +3508,6 @@
                 <w:webHidden/>
               </w:rPr>
               <w:t>11</w:t>
-            </w:r>
-            <w:r>
-              <w:rPr>
-                <w:webHidden/>
-              </w:rPr>
-              <w:fldChar w:fldCharType="end"/>
-            </w:r>
-          </w:hyperlink>
-        </w:p>
-        <w:p>
-          <w:pPr>
-            <w:pStyle w:val="Inhopg1"/>
-            <w:rPr>
-              <w:rFonts w:asciiTheme="minorHAnsi" w:hAnsiTheme="minorHAnsi" w:cstheme="minorBidi"/>
-              <w:b w:val="0"/>
-              <w:sz w:val="22"/>
-              <w:szCs w:val="22"/>
-              <w:lang w:eastAsia="nl-BE"/>
-            </w:rPr>
-          </w:pPr>
-          <w:hyperlink w:anchor="_Toc57301170" w:history="1">
-            <w:r>
-              <w:rPr>
-                <w:rStyle w:val="Hyperlink"/>
-              </w:rPr>
-              <w:t>6</w:t>
-            </w:r>
-            <w:r>
-              <w:rPr>
-                <w:rFonts w:asciiTheme="minorHAnsi" w:hAnsiTheme="minorHAnsi" w:cstheme="minorBidi"/>
-                <w:b w:val="0"/>
-                <w:sz w:val="22"/>
-                <w:szCs w:val="22"/>
-                <w:lang w:eastAsia="nl-BE"/>
-              </w:rPr>
-              <w:tab/>
-            </w:r>
-            <w:r>
-              <w:rPr>
-                <w:rStyle w:val="Hyperlink"/>
-              </w:rPr>
-              <w:t>Tweede orde FIR filter</w:t>
-            </w:r>
-            <w:r>
-              <w:rPr>
-                <w:webHidden/>
-              </w:rPr>
-              <w:tab/>
-            </w:r>
-            <w:r>
-              <w:rPr>
-                <w:webHidden/>
-              </w:rPr>
-              <w:fldChar w:fldCharType="begin"/>
-            </w:r>
-            <w:r>
-              <w:rPr>
-                <w:webHidden/>
-              </w:rPr>
-              <w:instrText xml:space="preserve"> PAGEREF _Toc57301170 \h </w:instrText>
-            </w:r>
-            <w:r>
-              <w:rPr>
-                <w:webHidden/>
-              </w:rPr>
-            </w:r>
-            <w:r>
-              <w:rPr>
-                <w:webHidden/>
-              </w:rPr>
-              <w:fldChar w:fldCharType="separate"/>
-            </w:r>
-            <w:r>
-              <w:rPr>
-                <w:webHidden/>
-              </w:rPr>
-              <w:t>12</w:t>
             </w:r>
             <w:r>
               <w:rPr>
@@ -3521,12 +3528,12 @@
               <w:lang w:eastAsia="nl-BE"/>
             </w:rPr>
           </w:pPr>
-          <w:hyperlink w:anchor="_Toc57301171" w:history="1">
+          <w:hyperlink w:anchor="_Toc57817817" w:history="1">
             <w:r>
               <w:rPr>
                 <w:rStyle w:val="Hyperlink"/>
               </w:rPr>
-              <w:t>6.1</w:t>
+              <w:t>6.2</w:t>
             </w:r>
             <w:r>
               <w:rPr>
@@ -3542,7 +3549,7 @@
               <w:rPr>
                 <w:rStyle w:val="Hyperlink"/>
               </w:rPr>
-              <w:t>Invloed van nulpunten op de frequentieweergave.</w:t>
+              <w:t>Bepaal resonantiepiek.</w:t>
             </w:r>
             <w:r>
               <w:rPr>
@@ -3560,7 +3567,7 @@
               <w:rPr>
                 <w:webHidden/>
               </w:rPr>
-              <w:instrText xml:space="preserve"> PAGEREF _Toc57301171 \h </w:instrText>
+              <w:instrText xml:space="preserve"> PAGEREF _Toc57817817 \h </w:instrText>
             </w:r>
             <w:r>
               <w:rPr>
@@ -3577,7 +3584,7 @@
               <w:rPr>
                 <w:webHidden/>
               </w:rPr>
-              <w:t>12</w:t>
+              <w:t>11</w:t>
             </w:r>
             <w:r>
               <w:rPr>
@@ -3598,12 +3605,12 @@
               <w:lang w:eastAsia="nl-BE"/>
             </w:rPr>
           </w:pPr>
-          <w:hyperlink w:anchor="_Toc57301172" w:history="1">
+          <w:hyperlink w:anchor="_Toc57817818" w:history="1">
             <w:r>
               <w:rPr>
                 <w:rStyle w:val="Hyperlink"/>
               </w:rPr>
-              <w:t>6.2</w:t>
+              <w:t>6.3</w:t>
             </w:r>
             <w:r>
               <w:rPr>
@@ -3619,7 +3626,33 @@
               <w:rPr>
                 <w:rStyle w:val="Hyperlink"/>
               </w:rPr>
-              <w:t>Bepaal resonantiepiek.</w:t>
+              <w:t>Bereken H(DC), H(f</w:t>
+            </w:r>
+            <w:r>
+              <w:rPr>
+                <w:rStyle w:val="Hyperlink"/>
+                <w:vertAlign w:val="subscript"/>
+              </w:rPr>
+              <w:t>s</w:t>
+            </w:r>
+            <w:r>
+              <w:rPr>
+                <w:rStyle w:val="Hyperlink"/>
+              </w:rPr>
+              <w:t>/2) en H(f</w:t>
+            </w:r>
+            <w:r>
+              <w:rPr>
+                <w:rStyle w:val="Hyperlink"/>
+                <w:vertAlign w:val="subscript"/>
+              </w:rPr>
+              <w:t>s</w:t>
+            </w:r>
+            <w:r>
+              <w:rPr>
+                <w:rStyle w:val="Hyperlink"/>
+              </w:rPr>
+              <w:t>/4).</w:t>
             </w:r>
             <w:r>
               <w:rPr>
@@ -3637,7 +3670,7 @@
               <w:rPr>
                 <w:webHidden/>
               </w:rPr>
-              <w:instrText xml:space="preserve"> PAGEREF _Toc57301172 \h </w:instrText>
+              <w:instrText xml:space="preserve"> PAGEREF _Toc57817818 \h </w:instrText>
             </w:r>
             <w:r>
               <w:rPr>
@@ -3675,12 +3708,12 @@
               <w:lang w:eastAsia="nl-BE"/>
             </w:rPr>
           </w:pPr>
-          <w:hyperlink w:anchor="_Toc57301173" w:history="1">
+          <w:hyperlink w:anchor="_Toc57817819" w:history="1">
             <w:r>
               <w:rPr>
                 <w:rStyle w:val="Hyperlink"/>
               </w:rPr>
-              <w:t>6.3</w:t>
+              <w:t>6.4</w:t>
             </w:r>
             <w:r>
               <w:rPr>
@@ -3696,33 +3729,7 @@
               <w:rPr>
                 <w:rStyle w:val="Hyperlink"/>
               </w:rPr>
-              <w:t>Bereken H(DC), H(f</w:t>
-            </w:r>
-            <w:r>
-              <w:rPr>
-                <w:rStyle w:val="Hyperlink"/>
-                <w:vertAlign w:val="subscript"/>
-              </w:rPr>
-              <w:t>s</w:t>
-            </w:r>
-            <w:r>
-              <w:rPr>
-                <w:rStyle w:val="Hyperlink"/>
-              </w:rPr>
-              <w:t>/2) en H(f</w:t>
-            </w:r>
-            <w:r>
-              <w:rPr>
-                <w:rStyle w:val="Hyperlink"/>
-                <w:vertAlign w:val="subscript"/>
-              </w:rPr>
-              <w:t>s</w:t>
-            </w:r>
-            <w:r>
-              <w:rPr>
-                <w:rStyle w:val="Hyperlink"/>
-              </w:rPr>
-              <w:t>/4).</w:t>
+              <w:t>Welk soort filter is dit?</w:t>
             </w:r>
             <w:r>
               <w:rPr>
@@ -3740,7 +3747,7 @@
               <w:rPr>
                 <w:webHidden/>
               </w:rPr>
-              <w:instrText xml:space="preserve"> PAGEREF _Toc57301173 \h </w:instrText>
+              <w:instrText xml:space="preserve"> PAGEREF _Toc57817819 \h </w:instrText>
             </w:r>
             <w:r>
               <w:rPr>
@@ -3778,12 +3785,12 @@
               <w:lang w:eastAsia="nl-BE"/>
             </w:rPr>
           </w:pPr>
-          <w:hyperlink w:anchor="_Toc57301174" w:history="1">
+          <w:hyperlink w:anchor="_Toc57817820" w:history="1">
             <w:r>
               <w:rPr>
                 <w:rStyle w:val="Hyperlink"/>
               </w:rPr>
-              <w:t>6.4</w:t>
+              <w:t>6.5</w:t>
             </w:r>
             <w:r>
               <w:rPr>
@@ -3799,7 +3806,7 @@
               <w:rPr>
                 <w:rStyle w:val="Hyperlink"/>
               </w:rPr>
-              <w:t>Welk soort filter is dit?</w:t>
+              <w:t>Laat r naar 1 evolueren</w:t>
             </w:r>
             <w:r>
               <w:rPr>
@@ -3817,7 +3824,7 @@
               <w:rPr>
                 <w:webHidden/>
               </w:rPr>
-              <w:instrText xml:space="preserve"> PAGEREF _Toc57301174 \h </w:instrText>
+              <w:instrText xml:space="preserve"> PAGEREF _Toc57817820 \h </w:instrText>
             </w:r>
             <w:r>
               <w:rPr>
@@ -3855,12 +3862,12 @@
               <w:lang w:eastAsia="nl-BE"/>
             </w:rPr>
           </w:pPr>
-          <w:hyperlink w:anchor="_Toc57301175" w:history="1">
+          <w:hyperlink w:anchor="_Toc57817821" w:history="1">
             <w:r>
               <w:rPr>
                 <w:rStyle w:val="Hyperlink"/>
               </w:rPr>
-              <w:t>6.5</w:t>
+              <w:t>6.6</w:t>
             </w:r>
             <w:r>
               <w:rPr>
@@ -3876,7 +3883,7 @@
               <w:rPr>
                 <w:rStyle w:val="Hyperlink"/>
               </w:rPr>
-              <w:t>Laat r naar 1 evolueren</w:t>
+              <w:t>Laat θ van 0 naar 180 graden evolueren.</w:t>
             </w:r>
             <w:r>
               <w:rPr>
@@ -3894,7 +3901,7 @@
               <w:rPr>
                 <w:webHidden/>
               </w:rPr>
-              <w:instrText xml:space="preserve"> PAGEREF _Toc57301175 \h </w:instrText>
+              <w:instrText xml:space="preserve"> PAGEREF _Toc57817821 \h </w:instrText>
             </w:r>
             <w:r>
               <w:rPr>
@@ -3911,7 +3918,7 @@
               <w:rPr>
                 <w:webHidden/>
               </w:rPr>
-              <w:t>13</w:t>
+              <w:t>12</w:t>
             </w:r>
             <w:r>
               <w:rPr>
@@ -3932,12 +3939,12 @@
               <w:lang w:eastAsia="nl-BE"/>
             </w:rPr>
           </w:pPr>
-          <w:hyperlink w:anchor="_Toc57301176" w:history="1">
+          <w:hyperlink w:anchor="_Toc57817822" w:history="1">
             <w:r>
               <w:rPr>
                 <w:rStyle w:val="Hyperlink"/>
               </w:rPr>
-              <w:t>6.6</w:t>
+              <w:t>6.7</w:t>
             </w:r>
             <w:r>
               <w:rPr>
@@ -3953,7 +3960,7 @@
               <w:rPr>
                 <w:rStyle w:val="Hyperlink"/>
               </w:rPr>
-              <w:t>Laat θ van 0 naar 180 graden evolueren.</w:t>
+              <w:t>Impulsresponsie.</w:t>
             </w:r>
             <w:r>
               <w:rPr>
@@ -3971,84 +3978,7 @@
               <w:rPr>
                 <w:webHidden/>
               </w:rPr>
-              <w:instrText xml:space="preserve"> PAGEREF _Toc57301176 \h </w:instrText>
-            </w:r>
-            <w:r>
-              <w:rPr>
-                <w:webHidden/>
-              </w:rPr>
-            </w:r>
-            <w:r>
-              <w:rPr>
-                <w:webHidden/>
-              </w:rPr>
-              <w:fldChar w:fldCharType="separate"/>
-            </w:r>
-            <w:r>
-              <w:rPr>
-                <w:webHidden/>
-              </w:rPr>
-              <w:t>13</w:t>
-            </w:r>
-            <w:r>
-              <w:rPr>
-                <w:webHidden/>
-              </w:rPr>
-              <w:fldChar w:fldCharType="end"/>
-            </w:r>
-          </w:hyperlink>
-        </w:p>
-        <w:p>
-          <w:pPr>
-            <w:pStyle w:val="Inhopg2"/>
-            <w:rPr>
-              <w:rFonts w:asciiTheme="minorHAnsi" w:hAnsiTheme="minorHAnsi" w:cstheme="minorBidi"/>
-              <w:i w:val="0"/>
-              <w:sz w:val="22"/>
-              <w:szCs w:val="22"/>
-              <w:lang w:eastAsia="nl-BE"/>
-            </w:rPr>
-          </w:pPr>
-          <w:hyperlink w:anchor="_Toc57301177" w:history="1">
-            <w:r>
-              <w:rPr>
-                <w:rStyle w:val="Hyperlink"/>
-              </w:rPr>
-              <w:t>6.7</w:t>
-            </w:r>
-            <w:r>
-              <w:rPr>
-                <w:rFonts w:asciiTheme="minorHAnsi" w:hAnsiTheme="minorHAnsi" w:cstheme="minorBidi"/>
-                <w:i w:val="0"/>
-                <w:sz w:val="22"/>
-                <w:szCs w:val="22"/>
-                <w:lang w:eastAsia="nl-BE"/>
-              </w:rPr>
-              <w:tab/>
-            </w:r>
-            <w:r>
-              <w:rPr>
-                <w:rStyle w:val="Hyperlink"/>
-              </w:rPr>
-              <w:t>Impulsresponsie.</w:t>
-            </w:r>
-            <w:r>
-              <w:rPr>
-                <w:webHidden/>
-              </w:rPr>
-              <w:tab/>
-            </w:r>
-            <w:r>
-              <w:rPr>
-                <w:webHidden/>
-              </w:rPr>
-              <w:fldChar w:fldCharType="begin"/>
-            </w:r>
-            <w:r>
-              <w:rPr>
-                <w:webHidden/>
-              </w:rPr>
-              <w:instrText xml:space="preserve"> PAGEREF _Toc57301177 \h </w:instrText>
+              <w:instrText xml:space="preserve"> PAGEREF _Toc57817822 \h </w:instrText>
             </w:r>
             <w:r>
               <w:rPr>
@@ -4092,39 +4022,101 @@
         <w:pStyle w:val="Titelinhoudsopgave"/>
       </w:pPr>
     </w:p>
-    <w:p/>
     <w:p>
       <w:pPr>
-        <w:tabs>
-          <w:tab w:val="left" w:pos="1878"/>
-        </w:tabs>
-      </w:pPr>
-      <w:r>
-        <w:tab/>
-      </w:r>
+        <w:rPr>
+          <w:b/>
+          <w:color w:val="00407A" w:themeColor="text2"/>
+        </w:rPr>
+      </w:pPr>
     </w:p>
     <w:p>
       <w:pPr>
-        <w:tabs>
-          <w:tab w:val="left" w:pos="1878"/>
-        </w:tabs>
-        <w:sectPr>
-          <w:headerReference w:type="even" r:id="rId12"/>
-          <w:headerReference w:type="default" r:id="rId13"/>
-          <w:footerReference w:type="even" r:id="rId14"/>
-          <w:footerReference w:type="default" r:id="rId15"/>
-          <w:headerReference w:type="first" r:id="rId16"/>
-          <w:footerReference w:type="first" r:id="rId17"/>
-          <w:type w:val="oddPage"/>
-          <w:pgSz w:w="11906" w:h="16838"/>
-          <w:pgMar w:top="1701" w:right="1701" w:bottom="1701" w:left="2268" w:header="709" w:footer="709" w:gutter="0"/>
-          <w:cols w:space="708"/>
-          <w:docGrid w:linePitch="360"/>
-        </w:sectPr>
-      </w:pPr>
-      <w:r>
-        <w:tab/>
-      </w:r>
+        <w:rPr>
+          <w:b/>
+          <w:color w:val="00407A" w:themeColor="text2"/>
+        </w:rPr>
+      </w:pPr>
+    </w:p>
+    <w:p>
+      <w:pPr>
+        <w:rPr>
+          <w:b/>
+          <w:color w:val="00407A" w:themeColor="text2"/>
+        </w:rPr>
+      </w:pPr>
+    </w:p>
+    <w:p>
+      <w:pPr>
+        <w:rPr>
+          <w:b/>
+          <w:color w:val="00407A" w:themeColor="text2"/>
+        </w:rPr>
+      </w:pPr>
+    </w:p>
+    <w:p>
+      <w:pPr>
+        <w:rPr>
+          <w:b/>
+          <w:color w:val="00407A" w:themeColor="text2"/>
+        </w:rPr>
+      </w:pPr>
+    </w:p>
+    <w:p>
+      <w:pPr>
+        <w:rPr>
+          <w:b/>
+          <w:color w:val="00407A" w:themeColor="text2"/>
+        </w:rPr>
+      </w:pPr>
+    </w:p>
+    <w:p>
+      <w:pPr>
+        <w:rPr>
+          <w:b/>
+          <w:color w:val="00407A" w:themeColor="text2"/>
+        </w:rPr>
+      </w:pPr>
+    </w:p>
+    <w:p>
+      <w:pPr>
+        <w:rPr>
+          <w:b/>
+          <w:color w:val="00407A" w:themeColor="text2"/>
+        </w:rPr>
+      </w:pPr>
+    </w:p>
+    <w:p>
+      <w:pPr>
+        <w:rPr>
+          <w:b/>
+          <w:color w:val="00407A" w:themeColor="text2"/>
+        </w:rPr>
+      </w:pPr>
+    </w:p>
+    <w:p>
+      <w:pPr>
+        <w:rPr>
+          <w:b/>
+          <w:color w:val="00407A" w:themeColor="text2"/>
+        </w:rPr>
+      </w:pPr>
+    </w:p>
+    <w:p>
+      <w:pPr>
+        <w:rPr>
+          <w:b/>
+          <w:color w:val="00407A" w:themeColor="text2"/>
+        </w:rPr>
+      </w:pPr>
+    </w:p>
+    <w:p>
+      <w:pPr>
+        <w:rPr>
+          <w:b/>
+          <w:color w:val="00407A" w:themeColor="text2"/>
+        </w:rPr>
+      </w:pPr>
     </w:p>
     <w:p>
       <w:pPr>
@@ -4140,7 +4132,7 @@
         <w:pStyle w:val="Kop1"/>
         <w:spacing w:after="200"/>
       </w:pPr>
-      <w:bookmarkStart w:id="1" w:name="_Toc57301135"/>
+      <w:bookmarkStart w:id="2" w:name="_Toc57817781"/>
       <w:proofErr w:type="spellStart"/>
       <w:r>
         <w:t>Fast</w:t>
@@ -4161,28 +4153,30 @@
       <w:r>
         <w:t>Transform</w:t>
       </w:r>
-      <w:bookmarkEnd w:id="1"/>
+      <w:bookmarkEnd w:id="2"/>
       <w:proofErr w:type="spellEnd"/>
     </w:p>
     <w:p>
       <w:pPr>
         <w:pStyle w:val="Kop2"/>
       </w:pPr>
-      <w:bookmarkStart w:id="2" w:name="_Toc57301136"/>
-      <w:r>
-        <w:t>Plot de eerste 64 samples van a(t)</w:t>
-      </w:r>
-      <w:bookmarkEnd w:id="2"/>
-    </w:p>
-    <w:p>
+      <w:bookmarkStart w:id="3" w:name="_Toc57817782"/>
       <w:r>
         <w:rPr>
           <w:noProof/>
         </w:rPr>
         <w:drawing>
-          <wp:inline distT="0" distB="0" distL="0" distR="0">
-            <wp:extent cx="2545080" cy="2021709"/>
-            <wp:effectExtent l="0" t="0" r="7620" b="0"/>
+          <wp:anchor distT="0" distB="0" distL="114300" distR="114300" simplePos="0" relativeHeight="251697152" behindDoc="0" locked="0" layoutInCell="1" allowOverlap="1">
+            <wp:simplePos x="0" y="0"/>
+            <wp:positionH relativeFrom="column">
+              <wp:posOffset>-1905</wp:posOffset>
+            </wp:positionH>
+            <wp:positionV relativeFrom="paragraph">
+              <wp:posOffset>529590</wp:posOffset>
+            </wp:positionV>
+            <wp:extent cx="2781300" cy="2209800"/>
+            <wp:effectExtent l="0" t="0" r="0" b="0"/>
+            <wp:wrapSquare wrapText="bothSides"/>
             <wp:docPr id="7" name="Afbeelding 7"/>
             <wp:cNvGraphicFramePr>
               <a:graphicFrameLocks xmlns:a="http://schemas.openxmlformats.org/drawingml/2006/main" noChangeAspect="1"/>
@@ -4195,7 +4189,7 @@
                     <pic:cNvPicPr/>
                   </pic:nvPicPr>
                   <pic:blipFill rotWithShape="1">
-                    <a:blip r:embed="rId18">
+                    <a:blip r:embed="rId12">
                       <a:extLst>
                         <a:ext uri="{28A0092B-C50C-407E-A947-70E740481C1C}">
                           <a14:useLocalDpi xmlns:a14="http://schemas.microsoft.com/office/drawing/2010/main" val="0"/>
@@ -4208,7 +4202,7 @@
                   <pic:spPr bwMode="auto">
                     <a:xfrm>
                       <a:off x="0" y="0"/>
-                      <a:ext cx="2545080" cy="2021709"/>
+                      <a:ext cx="2781300" cy="2209800"/>
                     </a:xfrm>
                     <a:prstGeom prst="rect">
                       <a:avLst/>
@@ -4225,37 +4219,114 @@
                 </pic:pic>
               </a:graphicData>
             </a:graphic>
-          </wp:inline>
+            <wp14:sizeRelH relativeFrom="margin">
+              <wp14:pctWidth>0</wp14:pctWidth>
+            </wp14:sizeRelH>
+            <wp14:sizeRelV relativeFrom="margin">
+              <wp14:pctHeight>0</wp14:pctHeight>
+            </wp14:sizeRelV>
+          </wp:anchor>
         </w:drawing>
       </w:r>
-    </w:p>
-    <w:p>
-      <w:pPr>
-        <w:pStyle w:val="Kop2"/>
-      </w:pPr>
-      <w:bookmarkStart w:id="3" w:name="_Toc57301137"/>
-      <w:r>
-        <w:t xml:space="preserve">Plot de eerste 64 en 100 samples van a(t) voor </w:t>
-      </w:r>
-      <w:proofErr w:type="spellStart"/>
-      <w:r>
-        <w:t>fs</w:t>
-      </w:r>
-      <w:proofErr w:type="spellEnd"/>
-      <w:r>
-        <w:t xml:space="preserve"> = 32*f</w:t>
+      <w:r>
+        <w:t>Plot de eerste 64 samples van a(t)</w:t>
       </w:r>
       <w:bookmarkEnd w:id="3"/>
     </w:p>
     <w:p>
+      <w:r>
+        <w:t xml:space="preserve">Bij de eerste curve zien we een piek helemaal in het begin, dit is omdat </w:t>
+      </w:r>
+      <w:proofErr w:type="spellStart"/>
+      <w:r>
+        <w:t>fs</w:t>
+      </w:r>
+      <w:proofErr w:type="spellEnd"/>
+      <w:r>
+        <w:t xml:space="preserve"> niet aan het </w:t>
+      </w:r>
+      <w:proofErr w:type="spellStart"/>
+      <w:r>
+        <w:t>Nyquistcriterium</w:t>
+      </w:r>
+      <w:proofErr w:type="spellEnd"/>
+      <w:r>
+        <w:t xml:space="preserve"> voldoet.</w:t>
+      </w:r>
+    </w:p>
+    <w:p>
+      <w:r>
+        <w:t>Bij de 2</w:t>
+      </w:r>
+      <w:r>
+        <w:rPr>
+          <w:vertAlign w:val="superscript"/>
+        </w:rPr>
+        <w:t>de</w:t>
+      </w:r>
+      <w:r>
+        <w:t xml:space="preserve"> curve ligt de piek helemaal op het einde omdat </w:t>
+      </w:r>
+      <w:proofErr w:type="spellStart"/>
+      <w:r>
+        <w:t>fs</w:t>
+      </w:r>
+      <w:proofErr w:type="spellEnd"/>
+      <w:r>
+        <w:t xml:space="preserve"> = </w:t>
+      </w:r>
+      <w:proofErr w:type="spellStart"/>
+      <w:r>
+        <w:t>Nyquistcriterium</w:t>
+      </w:r>
+      <w:proofErr w:type="spellEnd"/>
+      <w:r>
+        <w:t>.</w:t>
+      </w:r>
+    </w:p>
+    <w:p>
+      <w:r>
+        <w:t xml:space="preserve">Hier zien we een duidelijke piek omdat </w:t>
+      </w:r>
+      <w:proofErr w:type="spellStart"/>
+      <w:r>
+        <w:t>fs</w:t>
+      </w:r>
+      <w:proofErr w:type="spellEnd"/>
+      <w:r>
+        <w:t xml:space="preserve"> boven het </w:t>
+      </w:r>
+      <w:proofErr w:type="spellStart"/>
+      <w:r>
+        <w:t>Nyquistcriterium</w:t>
+      </w:r>
+      <w:proofErr w:type="spellEnd"/>
+      <w:r>
+        <w:t xml:space="preserve"> ligt.</w:t>
+      </w:r>
+    </w:p>
+    <w:p/>
+    <w:p>
+      <w:pPr>
+        <w:pStyle w:val="Kop2"/>
+      </w:pPr>
+      <w:bookmarkStart w:id="4" w:name="_Toc57817783"/>
       <w:r>
         <w:rPr>
           <w:noProof/>
         </w:rPr>
         <w:drawing>
-          <wp:inline distT="0" distB="0" distL="0" distR="0">
+          <wp:anchor distT="0" distB="0" distL="114300" distR="114300" simplePos="0" relativeHeight="251698176" behindDoc="0" locked="0" layoutInCell="1" allowOverlap="1">
+            <wp:simplePos x="0" y="0"/>
+            <wp:positionH relativeFrom="column">
+              <wp:posOffset>-1905</wp:posOffset>
+            </wp:positionH>
+            <wp:positionV relativeFrom="paragraph">
+              <wp:posOffset>728345</wp:posOffset>
+            </wp:positionV>
             <wp:extent cx="2890520" cy="2306956"/>
             <wp:effectExtent l="0" t="0" r="5080" b="0"/>
+            <wp:wrapSquare wrapText="bothSides"/>
             <wp:docPr id="13" name="Afbeelding 13"/>
             <wp:cNvGraphicFramePr>
               <a:graphicFrameLocks xmlns:a="http://schemas.openxmlformats.org/drawingml/2006/main" noChangeAspect="1"/>
@@ -4268,7 +4339,7 @@
                     <pic:cNvPicPr/>
                   </pic:nvPicPr>
                   <pic:blipFill rotWithShape="1">
-                    <a:blip r:embed="rId19">
+                    <a:blip r:embed="rId13">
                       <a:extLst>
                         <a:ext uri="{28A0092B-C50C-407E-A947-70E740481C1C}">
                           <a14:useLocalDpi xmlns:a14="http://schemas.microsoft.com/office/drawing/2010/main" val="0"/>
@@ -4281,7 +4352,7 @@
                   <pic:spPr bwMode="auto">
                     <a:xfrm>
                       <a:off x="0" y="0"/>
-                      <a:ext cx="2895964" cy="2311301"/>
+                      <a:ext cx="2890520" cy="2306956"/>
                     </a:xfrm>
                     <a:prstGeom prst="rect">
                       <a:avLst/>
@@ -4298,28 +4369,52 @@
                 </pic:pic>
               </a:graphicData>
             </a:graphic>
-          </wp:inline>
+          </wp:anchor>
         </w:drawing>
       </w:r>
+      <w:r>
+        <w:t xml:space="preserve">Plot de eerste 64 en 100 samples van a(t) voor </w:t>
+      </w:r>
+      <w:proofErr w:type="spellStart"/>
+      <w:r>
+        <w:t>fs</w:t>
+      </w:r>
+      <w:proofErr w:type="spellEnd"/>
+      <w:r>
+        <w:t xml:space="preserve"> = 32*f</w:t>
+      </w:r>
+      <w:bookmarkEnd w:id="4"/>
     </w:p>
     <w:p>
+      <w:r>
+        <w:t>De pieken worden smaller en hoger als het aantal samples toeneemt.</w:t>
+      </w:r>
+    </w:p>
+    <w:p/>
+    <w:p/>
+    <w:p/>
+    <w:p/>
+    <w:p/>
+    <w:p/>
+    <w:p/>
+    <w:p>
       <w:pPr>
         <w:pStyle w:val="Kop1"/>
         <w:spacing w:after="200"/>
       </w:pPr>
-      <w:bookmarkStart w:id="4" w:name="_Toc57301138"/>
+      <w:bookmarkStart w:id="5" w:name="_Toc57817784"/>
       <w:proofErr w:type="spellStart"/>
       <w:r>
         <w:t>Windowing</w:t>
       </w:r>
-      <w:bookmarkEnd w:id="4"/>
+      <w:bookmarkEnd w:id="5"/>
       <w:proofErr w:type="spellEnd"/>
     </w:p>
     <w:p>
       <w:pPr>
         <w:pStyle w:val="Kop2"/>
       </w:pPr>
-      <w:bookmarkStart w:id="5" w:name="_Toc57301139"/>
+      <w:bookmarkStart w:id="6" w:name="_Toc57817785"/>
       <w:r>
         <w:t xml:space="preserve">Wat is de functie van </w:t>
       </w:r>
@@ -4331,7 +4426,7 @@
       <w:r>
         <w:t>?</w:t>
       </w:r>
-      <w:bookmarkEnd w:id="5"/>
+      <w:bookmarkEnd w:id="6"/>
     </w:p>
     <w:p>
       <w:r>
@@ -4353,12 +4448,34 @@
       <w:r>
         <w:t>) over te leggen.</w:t>
       </w:r>
+      <w:r>
+        <w:t xml:space="preserve"> </w:t>
+      </w:r>
+      <w:proofErr w:type="spellStart"/>
+      <w:r>
+        <w:t>Windowing</w:t>
+      </w:r>
+      <w:proofErr w:type="spellEnd"/>
+      <w:r>
+        <w:t xml:space="preserve"> wordt ook gebruikt om </w:t>
+      </w:r>
+      <w:r>
+        <w:t xml:space="preserve">de </w:t>
+      </w:r>
+      <w:proofErr w:type="spellStart"/>
+      <w:r>
+        <w:t>zijlobben</w:t>
+      </w:r>
+      <w:proofErr w:type="spellEnd"/>
+      <w:r>
+        <w:t xml:space="preserve"> van de samplegolf te beïnvloeden.</w:t>
+      </w:r>
     </w:p>
     <w:p>
       <w:pPr>
         <w:pStyle w:val="Kop2"/>
       </w:pPr>
-      <w:bookmarkStart w:id="6" w:name="_Toc57301140"/>
+      <w:bookmarkStart w:id="7" w:name="_Toc57817786"/>
       <w:r>
         <w:rPr>
           <w:noProof/>
@@ -4388,7 +4505,7 @@
                     <pic:cNvPicPr/>
                   </pic:nvPicPr>
                   <pic:blipFill rotWithShape="1">
-                    <a:blip r:embed="rId20">
+                    <a:blip r:embed="rId14">
                       <a:extLst>
                         <a:ext uri="{28A0092B-C50C-407E-A947-70E740481C1C}">
                           <a14:useLocalDpi xmlns:a14="http://schemas.microsoft.com/office/drawing/2010/main" val="0"/>
@@ -4454,7 +4571,7 @@
       <w:r>
         <w:t xml:space="preserve"> van 72 samples.</w:t>
       </w:r>
-      <w:bookmarkEnd w:id="6"/>
+      <w:bookmarkEnd w:id="7"/>
     </w:p>
     <w:p>
       <w:r>
@@ -4494,7 +4611,7 @@
                     <pic:cNvPicPr/>
                   </pic:nvPicPr>
                   <pic:blipFill rotWithShape="1">
-                    <a:blip r:embed="rId21">
+                    <a:blip r:embed="rId15">
                       <a:extLst>
                         <a:ext uri="{28A0092B-C50C-407E-A947-70E740481C1C}">
                           <a14:useLocalDpi xmlns:a14="http://schemas.microsoft.com/office/drawing/2010/main" val="0"/>
@@ -4533,14 +4650,13 @@
           </wp:anchor>
         </w:drawing>
       </w:r>
-    </w:p>
-    <w:p>
       <w:proofErr w:type="spellStart"/>
       <w:r>
         <w:t>Hanning</w:t>
       </w:r>
       <w:proofErr w:type="spellEnd"/>
     </w:p>
+    <w:p/>
     <w:p/>
     <w:p/>
     <w:p/>
@@ -4574,7 +4690,7 @@
                     <pic:cNvPicPr/>
                   </pic:nvPicPr>
                   <pic:blipFill rotWithShape="1">
-                    <a:blip r:embed="rId22">
+                    <a:blip r:embed="rId16">
                       <a:extLst>
                         <a:ext uri="{28A0092B-C50C-407E-A947-70E740481C1C}">
                           <a14:useLocalDpi xmlns:a14="http://schemas.microsoft.com/office/drawing/2010/main" val="0"/>
@@ -4613,18 +4729,17 @@
           </wp:anchor>
         </w:drawing>
       </w:r>
-    </w:p>
-    <w:p>
       <w:r>
         <w:t>Rechthoekig</w:t>
       </w:r>
     </w:p>
     <w:p/>
+    <w:p/>
     <w:p>
       <w:pPr>
         <w:pStyle w:val="Kop2"/>
       </w:pPr>
-      <w:bookmarkStart w:id="7" w:name="_Toc57301141"/>
+      <w:bookmarkStart w:id="8" w:name="_Toc57817787"/>
       <w:r>
         <w:rPr>
           <w:noProof/>
@@ -4653,7 +4768,7 @@
                     <pic:cNvPicPr/>
                   </pic:nvPicPr>
                   <pic:blipFill rotWithShape="1">
-                    <a:blip r:embed="rId23">
+                    <a:blip r:embed="rId17">
                       <a:extLst>
                         <a:ext uri="{28A0092B-C50C-407E-A947-70E740481C1C}">
                           <a14:useLocalDpi xmlns:a14="http://schemas.microsoft.com/office/drawing/2010/main" val="0"/>
@@ -4700,7 +4815,7 @@
       <w:r>
         <w:t xml:space="preserve"> van signaal van 100 samples</w:t>
       </w:r>
-      <w:bookmarkEnd w:id="7"/>
+      <w:bookmarkEnd w:id="8"/>
     </w:p>
     <w:p>
       <w:r>
@@ -4741,7 +4856,7 @@
                     <pic:cNvPicPr/>
                   </pic:nvPicPr>
                   <pic:blipFill rotWithShape="1">
-                    <a:blip r:embed="rId24">
+                    <a:blip r:embed="rId18">
                       <a:extLst>
                         <a:ext uri="{28A0092B-C50C-407E-A947-70E740481C1C}">
                           <a14:useLocalDpi xmlns:a14="http://schemas.microsoft.com/office/drawing/2010/main" val="0"/>
@@ -4780,14 +4895,13 @@
           </wp:anchor>
         </w:drawing>
       </w:r>
-    </w:p>
-    <w:p>
       <w:proofErr w:type="spellStart"/>
       <w:r>
         <w:t>Hanning</w:t>
       </w:r>
       <w:proofErr w:type="spellEnd"/>
     </w:p>
+    <w:p/>
     <w:p/>
     <w:p/>
     <w:p/>
@@ -4820,7 +4934,7 @@
                     <pic:cNvPicPr/>
                   </pic:nvPicPr>
                   <pic:blipFill rotWithShape="1">
-                    <a:blip r:embed="rId25">
+                    <a:blip r:embed="rId19">
                       <a:extLst>
                         <a:ext uri="{28A0092B-C50C-407E-A947-70E740481C1C}">
                           <a14:useLocalDpi xmlns:a14="http://schemas.microsoft.com/office/drawing/2010/main" val="0"/>
@@ -4860,7 +4974,6 @@
         </w:drawing>
       </w:r>
     </w:p>
-    <w:p/>
     <w:p>
       <w:pPr>
         <w:pStyle w:val="Geenafstand"/>
@@ -4872,6 +4985,7 @@
     <w:p/>
     <w:p/>
     <w:p/>
+    <w:p/>
     <w:p>
       <w:pPr>
         <w:pStyle w:val="Geenafstand"/>
@@ -4897,14 +5011,23 @@
       </w:r>
       <w:proofErr w:type="spellEnd"/>
       <w:r>
-        <w:t xml:space="preserve"> geeft de mooiste resolutie in het tijdsdomein </w:t>
+        <w:t xml:space="preserve"> geeft de mooiste resolutie in het tijdsdomein</w:t>
+      </w:r>
+      <w:r>
+        <w:t>,</w:t>
+      </w:r>
+      <w:r>
+        <w:t xml:space="preserve"> </w:t>
+      </w:r>
+      <w:r>
+        <w:t>deze heeft de smalste pieken.</w:t>
       </w:r>
     </w:p>
     <w:p>
       <w:pPr>
         <w:pStyle w:val="Kop2"/>
       </w:pPr>
-      <w:bookmarkStart w:id="8" w:name="_Toc57301142"/>
+      <w:bookmarkStart w:id="9" w:name="_Toc57817788"/>
       <w:r>
         <w:rPr>
           <w:noProof/>
@@ -4933,7 +5056,7 @@
                     <pic:cNvPicPr/>
                   </pic:nvPicPr>
                   <pic:blipFill rotWithShape="1">
-                    <a:blip r:embed="rId26">
+                    <a:blip r:embed="rId20">
                       <a:extLst>
                         <a:ext uri="{28A0092B-C50C-407E-A947-70E740481C1C}">
                           <a14:useLocalDpi xmlns:a14="http://schemas.microsoft.com/office/drawing/2010/main" val="0"/>
@@ -4980,7 +5103,7 @@
       <w:r>
         <w:t xml:space="preserve"> van signaal x(t) = x1(t) + x2(t).</w:t>
       </w:r>
-      <w:bookmarkEnd w:id="8"/>
+      <w:bookmarkEnd w:id="9"/>
     </w:p>
     <w:p>
       <w:r>
@@ -5020,7 +5143,7 @@
                     <pic:cNvPicPr/>
                   </pic:nvPicPr>
                   <pic:blipFill rotWithShape="1">
-                    <a:blip r:embed="rId27">
+                    <a:blip r:embed="rId21">
                       <a:extLst>
                         <a:ext uri="{28A0092B-C50C-407E-A947-70E740481C1C}">
                           <a14:useLocalDpi xmlns:a14="http://schemas.microsoft.com/office/drawing/2010/main" val="0"/>
@@ -5084,7 +5207,7 @@
               <wp:posOffset>-635</wp:posOffset>
             </wp:positionH>
             <wp:positionV relativeFrom="paragraph">
-              <wp:posOffset>445</wp:posOffset>
+              <wp:posOffset>0</wp:posOffset>
             </wp:positionV>
             <wp:extent cx="3939540" cy="1760220"/>
             <wp:effectExtent l="0" t="0" r="3810" b="0"/>
@@ -5101,7 +5224,7 @@
                     <pic:cNvPicPr/>
                   </pic:nvPicPr>
                   <pic:blipFill rotWithShape="1">
-                    <a:blip r:embed="rId28">
+                    <a:blip r:embed="rId22">
                       <a:extLst>
                         <a:ext uri="{28A0092B-C50C-407E-A947-70E740481C1C}">
                           <a14:useLocalDpi xmlns:a14="http://schemas.microsoft.com/office/drawing/2010/main" val="0"/>
@@ -5172,12 +5295,31 @@
       <w:r>
         <w:t xml:space="preserve"> zien we in het frequentiedomein duidelijk een onderscheid tussen de 2 verschillende signalen (de 2 verschillende lobben/pieken naast elkaar). Hoe groter de delta variabele is hoe verder deze 2 pieken uit elkaar liggen.</w:t>
       </w:r>
+      <w:r>
+        <w:t xml:space="preserve"> Het </w:t>
+      </w:r>
+      <w:proofErr w:type="spellStart"/>
+      <w:r>
+        <w:t>hamming</w:t>
+      </w:r>
+      <w:proofErr w:type="spellEnd"/>
+      <w:r>
+        <w:t xml:space="preserve"> </w:t>
+      </w:r>
+      <w:proofErr w:type="spellStart"/>
+      <w:r>
+        <w:t>window</w:t>
+      </w:r>
+      <w:proofErr w:type="spellEnd"/>
+      <w:r>
+        <w:t xml:space="preserve"> heeft hier de grootste resolutie.</w:t>
+      </w:r>
     </w:p>
     <w:p>
       <w:pPr>
         <w:pStyle w:val="Kop1"/>
       </w:pPr>
-      <w:bookmarkStart w:id="9" w:name="_Toc57301143"/>
+      <w:bookmarkStart w:id="10" w:name="_Toc57817789"/>
       <w:r>
         <w:t xml:space="preserve">Ruis, </w:t>
       </w:r>
@@ -5189,20 +5331,20 @@
       <w:r>
         <w:t xml:space="preserve"> en interpolatie</w:t>
       </w:r>
-      <w:bookmarkEnd w:id="9"/>
+      <w:bookmarkEnd w:id="10"/>
     </w:p>
     <w:p>
       <w:pPr>
         <w:pStyle w:val="Kop2"/>
       </w:pPr>
-      <w:bookmarkStart w:id="10" w:name="_Toc57301144"/>
+      <w:bookmarkStart w:id="11" w:name="_Toc57817790"/>
       <w:r>
         <w:t>Gemiddelde standaarddeviatie ruis</w:t>
       </w:r>
       <w:r>
         <w:t>.</w:t>
       </w:r>
-      <w:bookmarkEnd w:id="10"/>
+      <w:bookmarkEnd w:id="11"/>
     </w:p>
     <w:p>
       <w:r>
@@ -5230,7 +5372,7 @@
           <w:lang w:val="fr-FR"/>
         </w:rPr>
       </w:pPr>
-      <w:bookmarkStart w:id="11" w:name="_Toc57301145"/>
+      <w:bookmarkStart w:id="12" w:name="_Toc57817791"/>
       <w:r>
         <w:rPr>
           <w:noProof/>
@@ -5260,7 +5402,7 @@
                     <pic:cNvPicPr/>
                   </pic:nvPicPr>
                   <pic:blipFill rotWithShape="1">
-                    <a:blip r:embed="rId29">
+                    <a:blip r:embed="rId23">
                       <a:extLst>
                         <a:ext uri="{28A0092B-C50C-407E-A947-70E740481C1C}">
                           <a14:useLocalDpi xmlns:a14="http://schemas.microsoft.com/office/drawing/2010/main" val="0"/>
@@ -5319,57 +5461,18 @@
         </w:rPr>
         <w:t>.</w:t>
       </w:r>
-      <w:bookmarkEnd w:id="11"/>
+      <w:bookmarkEnd w:id="12"/>
     </w:p>
     <w:p>
-      <w:pPr>
-        <w:rPr>
-          <w:lang w:val="fr-FR"/>
-        </w:rPr>
-      </w:pPr>
-      <w:proofErr w:type="spellStart"/>
-      <w:r>
-        <w:rPr>
-          <w:lang w:val="fr-FR"/>
-        </w:rPr>
+      <w:r>
         <w:t>Hamming</w:t>
       </w:r>
-      <w:proofErr w:type="spellEnd"/>
     </w:p>
+    <w:p/>
+    <w:p/>
+    <w:p/>
+    <w:p/>
     <w:p>
-      <w:pPr>
-        <w:rPr>
-          <w:lang w:val="fr-FR"/>
-        </w:rPr>
-      </w:pPr>
-    </w:p>
-    <w:p>
-      <w:pPr>
-        <w:rPr>
-          <w:lang w:val="fr-FR"/>
-        </w:rPr>
-      </w:pPr>
-    </w:p>
-    <w:p>
-      <w:pPr>
-        <w:rPr>
-          <w:lang w:val="fr-FR"/>
-        </w:rPr>
-      </w:pPr>
-    </w:p>
-    <w:p>
-      <w:pPr>
-        <w:rPr>
-          <w:lang w:val="fr-FR"/>
-        </w:rPr>
-      </w:pPr>
-    </w:p>
-    <w:p>
-      <w:pPr>
-        <w:rPr>
-          <w:lang w:val="fr-FR"/>
-        </w:rPr>
-      </w:pPr>
       <w:r>
         <w:rPr>
           <w:noProof/>
@@ -5399,7 +5502,7 @@
                     <pic:cNvPicPr/>
                   </pic:nvPicPr>
                   <pic:blipFill rotWithShape="1">
-                    <a:blip r:embed="rId30">
+                    <a:blip r:embed="rId24">
                       <a:extLst>
                         <a:ext uri="{28A0092B-C50C-407E-A947-70E740481C1C}">
                           <a14:useLocalDpi xmlns:a14="http://schemas.microsoft.com/office/drawing/2010/main" val="0"/>
@@ -5440,55 +5543,16 @@
       </w:r>
       <w:proofErr w:type="spellStart"/>
       <w:r>
-        <w:rPr>
-          <w:lang w:val="fr-FR"/>
-        </w:rPr>
         <w:t>Hanning</w:t>
       </w:r>
       <w:proofErr w:type="spellEnd"/>
     </w:p>
-    <w:p>
-      <w:pPr>
-        <w:rPr>
-          <w:lang w:val="fr-FR"/>
-        </w:rPr>
-      </w:pPr>
-    </w:p>
-    <w:p>
-      <w:pPr>
-        <w:rPr>
-          <w:lang w:val="fr-FR"/>
-        </w:rPr>
-      </w:pPr>
-    </w:p>
-    <w:p>
-      <w:pPr>
-        <w:rPr>
-          <w:lang w:val="fr-FR"/>
-        </w:rPr>
-      </w:pPr>
-    </w:p>
-    <w:p>
-      <w:pPr>
-        <w:rPr>
-          <w:lang w:val="fr-FR"/>
-        </w:rPr>
-      </w:pPr>
-    </w:p>
-    <w:p>
-      <w:pPr>
-        <w:rPr>
-          <w:lang w:val="fr-FR"/>
-        </w:rPr>
-      </w:pPr>
-    </w:p>
-    <w:p>
-      <w:pPr>
-        <w:rPr>
-          <w:lang w:val="fr-FR"/>
-        </w:rPr>
-      </w:pPr>
-    </w:p>
+    <w:p/>
+    <w:p/>
+    <w:p/>
+    <w:p/>
+    <w:p/>
+    <w:p/>
     <w:p>
       <w:r>
         <w:rPr>
@@ -5520,7 +5584,7 @@
                     <pic:cNvPicPr/>
                   </pic:nvPicPr>
                   <pic:blipFill rotWithShape="1">
-                    <a:blip r:embed="rId31">
+                    <a:blip r:embed="rId25">
                       <a:extLst>
                         <a:ext uri="{28A0092B-C50C-407E-A947-70E740481C1C}">
                           <a14:useLocalDpi xmlns:a14="http://schemas.microsoft.com/office/drawing/2010/main" val="0"/>
@@ -5587,11 +5651,9 @@
       <w:r>
         <w:t xml:space="preserve">et frequentiedomein zien we nu een </w:t>
       </w:r>
-      <w:proofErr w:type="spellStart"/>
-      <w:r>
-        <w:t>niewe</w:t>
-      </w:r>
-      <w:proofErr w:type="spellEnd"/>
+      <w:r>
+        <w:t>nieuwe</w:t>
+      </w:r>
       <w:r>
         <w:t xml:space="preserve"> piek na het toevoegen van een ruis signaal. In het tijdsdomein zien we dat amplitude van elke piek een klein beetje hoger ligt.</w:t>
       </w:r>
@@ -5603,7 +5665,7 @@
           <w:lang w:val="fr-FR"/>
         </w:rPr>
       </w:pPr>
-      <w:bookmarkStart w:id="12" w:name="_Toc57301146"/>
+      <w:bookmarkStart w:id="13" w:name="_Toc57817792"/>
       <w:r>
         <w:rPr>
           <w:noProof/>
@@ -5633,7 +5695,7 @@
                     <pic:cNvPicPr/>
                   </pic:nvPicPr>
                   <pic:blipFill rotWithShape="1">
-                    <a:blip r:embed="rId32">
+                    <a:blip r:embed="rId26">
                       <a:extLst>
                         <a:ext uri="{28A0092B-C50C-407E-A947-70E740481C1C}">
                           <a14:useLocalDpi xmlns:a14="http://schemas.microsoft.com/office/drawing/2010/main" val="0"/>
@@ -5728,7 +5790,7 @@
         </w:rPr>
         <w:t>.</w:t>
       </w:r>
-      <w:bookmarkEnd w:id="12"/>
+      <w:bookmarkEnd w:id="13"/>
     </w:p>
     <w:p>
       <w:pPr>
@@ -5808,7 +5870,7 @@
                     <pic:cNvPicPr/>
                   </pic:nvPicPr>
                   <pic:blipFill rotWithShape="1">
-                    <a:blip r:embed="rId33">
+                    <a:blip r:embed="rId27">
                       <a:extLst>
                         <a:ext uri="{28A0092B-C50C-407E-A947-70E740481C1C}">
                           <a14:useLocalDpi xmlns:a14="http://schemas.microsoft.com/office/drawing/2010/main" val="0"/>
@@ -5919,7 +5981,7 @@
                     <pic:cNvPicPr/>
                   </pic:nvPicPr>
                   <pic:blipFill rotWithShape="1">
-                    <a:blip r:embed="rId34">
+                    <a:blip r:embed="rId28">
                       <a:extLst>
                         <a:ext uri="{28A0092B-C50C-407E-A947-70E740481C1C}">
                           <a14:useLocalDpi xmlns:a14="http://schemas.microsoft.com/office/drawing/2010/main" val="0"/>
@@ -6037,18 +6099,18 @@
       <w:pPr>
         <w:pStyle w:val="Kop1"/>
       </w:pPr>
-      <w:bookmarkStart w:id="13" w:name="_Toc57301147"/>
+      <w:bookmarkStart w:id="14" w:name="_Toc57817793"/>
       <w:r>
         <w:lastRenderedPageBreak/>
         <w:t>Eerste orde IIR filter</w:t>
       </w:r>
-      <w:bookmarkEnd w:id="13"/>
+      <w:bookmarkEnd w:id="14"/>
     </w:p>
     <w:p>
       <w:pPr>
         <w:pStyle w:val="Kop2"/>
       </w:pPr>
-      <w:bookmarkStart w:id="14" w:name="_Toc57301148"/>
+      <w:bookmarkStart w:id="15" w:name="_Toc57817794"/>
       <w:r>
         <w:rPr>
           <w:noProof/>
@@ -6077,7 +6139,7 @@
                     <pic:cNvPicPr/>
                   </pic:nvPicPr>
                   <pic:blipFill rotWithShape="1">
-                    <a:blip r:embed="rId35">
+                    <a:blip r:embed="rId29">
                       <a:extLst>
                         <a:ext uri="{28A0092B-C50C-407E-A947-70E740481C1C}">
                           <a14:useLocalDpi xmlns:a14="http://schemas.microsoft.com/office/drawing/2010/main" val="0"/>
@@ -6122,7 +6184,7 @@
       <w:r>
         <w:t>.</w:t>
       </w:r>
-      <w:bookmarkEnd w:id="14"/>
+      <w:bookmarkEnd w:id="15"/>
     </w:p>
     <w:p/>
     <w:p/>
@@ -6151,11 +6213,11 @@
       <w:pPr>
         <w:pStyle w:val="Kop2"/>
       </w:pPr>
-      <w:bookmarkStart w:id="15" w:name="_Toc57301149"/>
+      <w:bookmarkStart w:id="16" w:name="_Toc57817795"/>
       <w:r>
         <w:t>Bereken eerste 4 samples: n= [0, 1, 2, 3, 4].</w:t>
       </w:r>
-      <w:bookmarkEnd w:id="15"/>
+      <w:bookmarkEnd w:id="16"/>
     </w:p>
     <w:p>
       <w:pPr>
@@ -6595,11 +6657,11 @@
       <w:pPr>
         <w:pStyle w:val="Kop2"/>
       </w:pPr>
-      <w:bookmarkStart w:id="16" w:name="_Toc57301150"/>
+      <w:bookmarkStart w:id="17" w:name="_Toc57817796"/>
       <w:r>
         <w:t>Bereken limietwaarde (DC versterking)</w:t>
       </w:r>
-      <w:bookmarkEnd w:id="16"/>
+      <w:bookmarkEnd w:id="17"/>
     </w:p>
     <w:tbl>
       <w:tblPr>
@@ -6835,11 +6897,11 @@
       <w:pPr>
         <w:pStyle w:val="Kop2"/>
       </w:pPr>
-      <w:bookmarkStart w:id="17" w:name="_Toc57301151"/>
+      <w:bookmarkStart w:id="18" w:name="_Toc57817797"/>
       <w:r>
         <w:t>Wiskundige beschrijving stapresponsie eerste orde filter</w:t>
       </w:r>
-      <w:bookmarkEnd w:id="17"/>
+      <w:bookmarkEnd w:id="18"/>
     </w:p>
     <w:p>
       <w:pPr>
@@ -7008,25 +7070,25 @@
       <w:pPr>
         <w:pStyle w:val="Kop2"/>
       </w:pPr>
-      <w:bookmarkStart w:id="18" w:name="_Toc57301152"/>
+      <w:bookmarkStart w:id="19" w:name="_Toc57817798"/>
       <w:r>
         <w:rPr>
           <w:noProof/>
         </w:rPr>
         <w:lastRenderedPageBreak/>
         <w:drawing>
-          <wp:anchor distT="0" distB="0" distL="114300" distR="114300" simplePos="0" relativeHeight="251693056" behindDoc="0" locked="0" layoutInCell="1" allowOverlap="1">
+          <wp:anchor distT="0" distB="0" distL="114300" distR="114300" simplePos="0" relativeHeight="251702272" behindDoc="0" locked="0" layoutInCell="1" allowOverlap="1">
             <wp:simplePos x="0" y="0"/>
             <wp:positionH relativeFrom="column">
-              <wp:posOffset>-689</wp:posOffset>
+              <wp:posOffset>-106680</wp:posOffset>
             </wp:positionH>
             <wp:positionV relativeFrom="paragraph">
-              <wp:posOffset>234504</wp:posOffset>
+              <wp:posOffset>253365</wp:posOffset>
             </wp:positionV>
-            <wp:extent cx="3206750" cy="2567940"/>
-            <wp:effectExtent l="0" t="0" r="0" b="3810"/>
+            <wp:extent cx="2803525" cy="2171700"/>
+            <wp:effectExtent l="0" t="0" r="0" b="0"/>
             <wp:wrapSquare wrapText="bothSides"/>
-            <wp:docPr id="73" name="Afbeelding 73"/>
+            <wp:docPr id="3" name="Afbeelding 3"/>
             <wp:cNvGraphicFramePr>
               <a:graphicFrameLocks xmlns:a="http://schemas.openxmlformats.org/drawingml/2006/main" noChangeAspect="1"/>
             </wp:cNvGraphicFramePr>
@@ -7034,24 +7096,24 @@
               <a:graphicData uri="http://schemas.openxmlformats.org/drawingml/2006/picture">
                 <pic:pic xmlns:pic="http://schemas.openxmlformats.org/drawingml/2006/picture">
                   <pic:nvPicPr>
-                    <pic:cNvPr id="73" name="stap.jpg"/>
+                    <pic:cNvPr id="3" name="fig_18.jpg"/>
                     <pic:cNvPicPr/>
                   </pic:nvPicPr>
                   <pic:blipFill rotWithShape="1">
-                    <a:blip r:embed="rId36">
+                    <a:blip r:embed="rId30">
                       <a:extLst>
                         <a:ext uri="{28A0092B-C50C-407E-A947-70E740481C1C}">
                           <a14:useLocalDpi xmlns:a14="http://schemas.microsoft.com/office/drawing/2010/main" val="0"/>
                         </a:ext>
                       </a:extLst>
                     </a:blip>
-                    <a:srcRect l="7862" t="3815" r="5996" b="4225"/>
+                    <a:srcRect l="7024" t="5107" r="5172" b="4255"/>
                     <a:stretch/>
                   </pic:blipFill>
                   <pic:spPr bwMode="auto">
                     <a:xfrm>
                       <a:off x="0" y="0"/>
-                      <a:ext cx="3206750" cy="2567940"/>
+                      <a:ext cx="2803525" cy="2171700"/>
                     </a:xfrm>
                     <a:prstGeom prst="rect">
                       <a:avLst/>
@@ -7080,7 +7142,7 @@
       <w:r>
         <w:t>Filter signaal van 200 samples met IIR filter</w:t>
       </w:r>
-      <w:bookmarkEnd w:id="18"/>
+      <w:bookmarkEnd w:id="19"/>
     </w:p>
     <w:p>
       <w:r>
@@ -7121,13 +7183,10 @@
         <w:t>de</w:t>
       </w:r>
       <w:r>
-        <w:t xml:space="preserve"> stapresponsie is a = 1 en zien we dat deze constant blijft </w:t>
-      </w:r>
-      <w:r>
-        <w:t>oscilleren</w:t>
-      </w:r>
-      <w:r>
-        <w:t>.</w:t>
+        <w:t xml:space="preserve"> stapresponsie is a = 1 en zien we dat deze </w:t>
+      </w:r>
+      <w:r>
+        <w:t>niet stabiliseert en constant blijft toenemen.</w:t>
       </w:r>
     </w:p>
     <w:p>
@@ -7148,24 +7207,24 @@
       <w:pPr>
         <w:pStyle w:val="Kop2"/>
       </w:pPr>
-      <w:bookmarkStart w:id="19" w:name="_Toc57301153"/>
+      <w:bookmarkStart w:id="20" w:name="_Toc57817799"/>
       <w:r>
         <w:rPr>
           <w:noProof/>
         </w:rPr>
         <w:drawing>
-          <wp:anchor distT="0" distB="0" distL="114300" distR="114300" simplePos="0" relativeHeight="251694080" behindDoc="0" locked="0" layoutInCell="1" allowOverlap="1">
+          <wp:anchor distT="0" distB="0" distL="114300" distR="114300" simplePos="0" relativeHeight="251703296" behindDoc="0" locked="0" layoutInCell="1" allowOverlap="1">
             <wp:simplePos x="0" y="0"/>
             <wp:positionH relativeFrom="column">
-              <wp:posOffset>-635</wp:posOffset>
+              <wp:posOffset>-30480</wp:posOffset>
             </wp:positionH>
             <wp:positionV relativeFrom="paragraph">
-              <wp:posOffset>767080</wp:posOffset>
+              <wp:posOffset>734695</wp:posOffset>
             </wp:positionV>
-            <wp:extent cx="3141980" cy="2489835"/>
-            <wp:effectExtent l="0" t="0" r="1270" b="5715"/>
+            <wp:extent cx="2695575" cy="2152650"/>
+            <wp:effectExtent l="0" t="0" r="9525" b="0"/>
             <wp:wrapSquare wrapText="bothSides"/>
-            <wp:docPr id="74" name="Afbeelding 74"/>
+            <wp:docPr id="4" name="Afbeelding 4"/>
             <wp:cNvGraphicFramePr>
               <a:graphicFrameLocks xmlns:a="http://schemas.openxmlformats.org/drawingml/2006/main" noChangeAspect="1"/>
             </wp:cNvGraphicFramePr>
@@ -7173,24 +7232,24 @@
               <a:graphicData uri="http://schemas.openxmlformats.org/drawingml/2006/picture">
                 <pic:pic xmlns:pic="http://schemas.openxmlformats.org/drawingml/2006/picture">
                   <pic:nvPicPr>
-                    <pic:cNvPr id="74" name="stap 2.jpg"/>
+                    <pic:cNvPr id="4" name="fig_19.jpg"/>
                     <pic:cNvPicPr/>
                   </pic:nvPicPr>
                   <pic:blipFill rotWithShape="1">
-                    <a:blip r:embed="rId37">
+                    <a:blip r:embed="rId31">
                       <a:extLst>
                         <a:ext uri="{28A0092B-C50C-407E-A947-70E740481C1C}">
                           <a14:useLocalDpi xmlns:a14="http://schemas.microsoft.com/office/drawing/2010/main" val="0"/>
                         </a:ext>
                       </a:extLst>
                     </a:blip>
-                    <a:srcRect l="8421" t="5104" r="6866" b="5390"/>
+                    <a:srcRect l="9083" t="4485" r="5808" b="4932"/>
                     <a:stretch/>
                   </pic:blipFill>
                   <pic:spPr bwMode="auto">
                     <a:xfrm>
                       <a:off x="0" y="0"/>
-                      <a:ext cx="3141980" cy="2489835"/>
+                      <a:ext cx="2695575" cy="2152650"/>
                     </a:xfrm>
                     <a:prstGeom prst="rect">
                       <a:avLst/>
@@ -7241,58 +7300,38 @@
       <w:r>
         <w:t>) +n(t)</w:t>
       </w:r>
-      <w:bookmarkEnd w:id="19"/>
+      <w:bookmarkEnd w:id="20"/>
     </w:p>
     <w:p>
       <w:r>
-        <w:t>We zien hier dat a hetzelfde effect heeft als de voorgaande stapresponsies, maar omdat het geen zuiver signaal is zien we het verschil minder goed.</w:t>
+        <w:t xml:space="preserve">We zien hier dat </w:t>
+      </w:r>
+      <w:r>
+        <w:t xml:space="preserve">hoe hoger a is hoe minder de hoge frequenties worden weergegeven. Dus hoe hoger a is hoe minder de ruis het signaal </w:t>
+      </w:r>
+      <w:proofErr w:type="spellStart"/>
+      <w:r>
+        <w:t>beinvloed</w:t>
+      </w:r>
+      <w:proofErr w:type="spellEnd"/>
+      <w:r>
+        <w:t>.</w:t>
       </w:r>
     </w:p>
+    <w:p/>
+    <w:p/>
+    <w:p/>
+    <w:p/>
+    <w:p/>
     <w:p>
-      <w:r>
-        <w:t>De</w:t>
-      </w:r>
-      <w:r>
-        <w:t xml:space="preserve"> eerste 2 stapresponsies hebben nog steeds een daling.</w:t>
-      </w:r>
-    </w:p>
-    <w:p>
-      <w:r>
-        <w:t>De 3</w:t>
-      </w:r>
-      <w:r>
-        <w:rPr>
-          <w:vertAlign w:val="superscript"/>
-        </w:rPr>
-        <w:t>de</w:t>
-      </w:r>
-      <w:r>
-        <w:t xml:space="preserve"> stapresponsie lijkt precies te spiegelen rond de x-as.</w:t>
-      </w:r>
-    </w:p>
-    <w:p>
-      <w:r>
-        <w:t>Bij de 4</w:t>
-      </w:r>
-      <w:r>
-        <w:rPr>
-          <w:vertAlign w:val="superscript"/>
-        </w:rPr>
-        <w:t>de</w:t>
-      </w:r>
-      <w:r>
-        <w:t xml:space="preserve"> zien we een exponentiële toename.</w:t>
-      </w:r>
-    </w:p>
-    <w:p>
       <w:pPr>
         <w:pStyle w:val="Kop2"/>
       </w:pPr>
-      <w:bookmarkStart w:id="20" w:name="_Toc57301154"/>
+      <w:bookmarkStart w:id="21" w:name="_Toc57817800"/>
       <w:r>
         <w:t>Bereken de frequentieweergave</w:t>
       </w:r>
-      <w:bookmarkEnd w:id="20"/>
+      <w:bookmarkEnd w:id="21"/>
     </w:p>
     <w:p>
       <w:pPr>
@@ -7445,23 +7484,7 @@
                 <w:sz w:val="24"/>
                 <w:szCs w:val="24"/>
               </w:rPr>
-              <m:t>z</m:t>
-            </m:r>
-            <m:r>
-              <w:rPr>
-                <w:rFonts w:ascii="Cambria Math" w:hAnsi="Cambria Math"/>
-                <w:sz w:val="24"/>
-                <w:szCs w:val="24"/>
-              </w:rPr>
-              <m:t>=</m:t>
-            </m:r>
-            <m:r>
-              <w:rPr>
-                <w:rFonts w:ascii="Cambria Math" w:hAnsi="Cambria Math"/>
-                <w:sz w:val="24"/>
-                <w:szCs w:val="24"/>
-              </w:rPr>
-              <m:t>1</m:t>
+              <m:t>z=1</m:t>
             </m:r>
           </m:e>
         </m:d>
@@ -7827,7 +7850,7 @@
       <w:pPr>
         <w:pStyle w:val="Kop2"/>
       </w:pPr>
-      <w:bookmarkStart w:id="21" w:name="_Toc57301155"/>
+      <w:bookmarkStart w:id="22" w:name="_Toc57817801"/>
       <w:r>
         <w:lastRenderedPageBreak/>
         <w:t xml:space="preserve">Geef de </w:t>
@@ -7840,7 +7863,7 @@
       <w:r>
         <w:t>/zero plot en ook de amplitude- en faseresponsie</w:t>
       </w:r>
-      <w:bookmarkEnd w:id="21"/>
+      <w:bookmarkEnd w:id="22"/>
     </w:p>
     <w:p>
       <w:pPr>
@@ -7863,9 +7886,9 @@
         </w:rPr>
         <w:drawing>
           <wp:inline distT="0" distB="0" distL="0" distR="0">
-            <wp:extent cx="2039915" cy="1530000"/>
+            <wp:extent cx="2039914" cy="1530000"/>
             <wp:effectExtent l="0" t="0" r="0" b="0"/>
-            <wp:docPr id="75" name="Afbeelding 75"/>
+            <wp:docPr id="5" name="Afbeelding 5"/>
             <wp:cNvGraphicFramePr>
               <a:graphicFrameLocks xmlns:a="http://schemas.openxmlformats.org/drawingml/2006/main" noChangeAspect="1"/>
             </wp:cNvGraphicFramePr>
@@ -7873,7 +7896,346 @@
               <a:graphicData uri="http://schemas.openxmlformats.org/drawingml/2006/picture">
                 <pic:pic xmlns:pic="http://schemas.openxmlformats.org/drawingml/2006/picture">
                   <pic:nvPicPr>
-                    <pic:cNvPr id="75" name="a1_freq.jpg"/>
+                    <pic:cNvPr id="5" name="4_1.jpg"/>
+                    <pic:cNvPicPr/>
+                  </pic:nvPicPr>
+                  <pic:blipFill>
+                    <a:blip r:embed="rId32" cstate="print">
+                      <a:extLst>
+                        <a:ext uri="{28A0092B-C50C-407E-A947-70E740481C1C}">
+                          <a14:useLocalDpi xmlns:a14="http://schemas.microsoft.com/office/drawing/2010/main" val="0"/>
+                        </a:ext>
+                      </a:extLst>
+                    </a:blip>
+                    <a:stretch>
+                      <a:fillRect/>
+                    </a:stretch>
+                  </pic:blipFill>
+                  <pic:spPr>
+                    <a:xfrm>
+                      <a:off x="0" y="0"/>
+                      <a:ext cx="2039914" cy="1530000"/>
+                    </a:xfrm>
+                    <a:prstGeom prst="rect">
+                      <a:avLst/>
+                    </a:prstGeom>
+                  </pic:spPr>
+                </pic:pic>
+              </a:graphicData>
+            </a:graphic>
+          </wp:inline>
+        </w:drawing>
+      </w:r>
+      <w:r>
+        <w:rPr>
+          <w:noProof/>
+        </w:rPr>
+        <w:drawing>
+          <wp:inline distT="0" distB="0" distL="0" distR="0">
+            <wp:extent cx="2039914" cy="1530000"/>
+            <wp:effectExtent l="0" t="0" r="0" b="0"/>
+            <wp:docPr id="6" name="Afbeelding 6"/>
+            <wp:cNvGraphicFramePr>
+              <a:graphicFrameLocks xmlns:a="http://schemas.openxmlformats.org/drawingml/2006/main" noChangeAspect="1"/>
+            </wp:cNvGraphicFramePr>
+            <a:graphic xmlns:a="http://schemas.openxmlformats.org/drawingml/2006/main">
+              <a:graphicData uri="http://schemas.openxmlformats.org/drawingml/2006/picture">
+                <pic:pic xmlns:pic="http://schemas.openxmlformats.org/drawingml/2006/picture">
+                  <pic:nvPicPr>
+                    <pic:cNvPr id="6" name="4_1_1.jpg"/>
+                    <pic:cNvPicPr/>
+                  </pic:nvPicPr>
+                  <pic:blipFill>
+                    <a:blip r:embed="rId33" cstate="print">
+                      <a:extLst>
+                        <a:ext uri="{28A0092B-C50C-407E-A947-70E740481C1C}">
+                          <a14:useLocalDpi xmlns:a14="http://schemas.microsoft.com/office/drawing/2010/main" val="0"/>
+                        </a:ext>
+                      </a:extLst>
+                    </a:blip>
+                    <a:stretch>
+                      <a:fillRect/>
+                    </a:stretch>
+                  </pic:blipFill>
+                  <pic:spPr>
+                    <a:xfrm>
+                      <a:off x="0" y="0"/>
+                      <a:ext cx="2039914" cy="1530000"/>
+                    </a:xfrm>
+                    <a:prstGeom prst="rect">
+                      <a:avLst/>
+                    </a:prstGeom>
+                  </pic:spPr>
+                </pic:pic>
+              </a:graphicData>
+            </a:graphic>
+          </wp:inline>
+        </w:drawing>
+      </w:r>
+    </w:p>
+    <w:p>
+      <w:pPr>
+        <w:pStyle w:val="Geenafstand"/>
+      </w:pPr>
+      <w:r>
+        <w:t>a1 = 0.9</w:t>
+      </w:r>
+      <w:r>
+        <w:t>:</w:t>
+      </w:r>
+    </w:p>
+    <w:p>
+      <w:pPr>
+        <w:pStyle w:val="Geenafstand"/>
+      </w:pPr>
+      <w:r>
+        <w:rPr>
+          <w:noProof/>
+        </w:rPr>
+        <w:drawing>
+          <wp:inline distT="0" distB="0" distL="0" distR="0">
+            <wp:extent cx="2039914" cy="1530000"/>
+            <wp:effectExtent l="0" t="0" r="0" b="0"/>
+            <wp:docPr id="9" name="Afbeelding 9"/>
+            <wp:cNvGraphicFramePr>
+              <a:graphicFrameLocks xmlns:a="http://schemas.openxmlformats.org/drawingml/2006/main" noChangeAspect="1"/>
+            </wp:cNvGraphicFramePr>
+            <a:graphic xmlns:a="http://schemas.openxmlformats.org/drawingml/2006/main">
+              <a:graphicData uri="http://schemas.openxmlformats.org/drawingml/2006/picture">
+                <pic:pic xmlns:pic="http://schemas.openxmlformats.org/drawingml/2006/picture">
+                  <pic:nvPicPr>
+                    <pic:cNvPr id="9" name="4_2.jpg"/>
+                    <pic:cNvPicPr/>
+                  </pic:nvPicPr>
+                  <pic:blipFill>
+                    <a:blip r:embed="rId34" cstate="print">
+                      <a:extLst>
+                        <a:ext uri="{28A0092B-C50C-407E-A947-70E740481C1C}">
+                          <a14:useLocalDpi xmlns:a14="http://schemas.microsoft.com/office/drawing/2010/main" val="0"/>
+                        </a:ext>
+                      </a:extLst>
+                    </a:blip>
+                    <a:stretch>
+                      <a:fillRect/>
+                    </a:stretch>
+                  </pic:blipFill>
+                  <pic:spPr>
+                    <a:xfrm>
+                      <a:off x="0" y="0"/>
+                      <a:ext cx="2039914" cy="1530000"/>
+                    </a:xfrm>
+                    <a:prstGeom prst="rect">
+                      <a:avLst/>
+                    </a:prstGeom>
+                  </pic:spPr>
+                </pic:pic>
+              </a:graphicData>
+            </a:graphic>
+          </wp:inline>
+        </w:drawing>
+      </w:r>
+      <w:r>
+        <w:rPr>
+          <w:noProof/>
+        </w:rPr>
+        <w:drawing>
+          <wp:inline distT="0" distB="0" distL="0" distR="0">
+            <wp:extent cx="2039914" cy="1530000"/>
+            <wp:effectExtent l="0" t="0" r="0" b="0"/>
+            <wp:docPr id="12" name="Afbeelding 12"/>
+            <wp:cNvGraphicFramePr>
+              <a:graphicFrameLocks xmlns:a="http://schemas.openxmlformats.org/drawingml/2006/main" noChangeAspect="1"/>
+            </wp:cNvGraphicFramePr>
+            <a:graphic xmlns:a="http://schemas.openxmlformats.org/drawingml/2006/main">
+              <a:graphicData uri="http://schemas.openxmlformats.org/drawingml/2006/picture">
+                <pic:pic xmlns:pic="http://schemas.openxmlformats.org/drawingml/2006/picture">
+                  <pic:nvPicPr>
+                    <pic:cNvPr id="12" name="4_2_1.jpg"/>
+                    <pic:cNvPicPr/>
+                  </pic:nvPicPr>
+                  <pic:blipFill>
+                    <a:blip r:embed="rId35" cstate="print">
+                      <a:extLst>
+                        <a:ext uri="{28A0092B-C50C-407E-A947-70E740481C1C}">
+                          <a14:useLocalDpi xmlns:a14="http://schemas.microsoft.com/office/drawing/2010/main" val="0"/>
+                        </a:ext>
+                      </a:extLst>
+                    </a:blip>
+                    <a:stretch>
+                      <a:fillRect/>
+                    </a:stretch>
+                  </pic:blipFill>
+                  <pic:spPr>
+                    <a:xfrm>
+                      <a:off x="0" y="0"/>
+                      <a:ext cx="2039914" cy="1530000"/>
+                    </a:xfrm>
+                    <a:prstGeom prst="rect">
+                      <a:avLst/>
+                    </a:prstGeom>
+                  </pic:spPr>
+                </pic:pic>
+              </a:graphicData>
+            </a:graphic>
+          </wp:inline>
+        </w:drawing>
+      </w:r>
+    </w:p>
+    <w:p>
+      <w:pPr>
+        <w:pStyle w:val="Geenafstand"/>
+      </w:pPr>
+      <w:r>
+        <w:t>a</w:t>
+      </w:r>
+      <w:r>
+        <w:t xml:space="preserve">1 = </w:t>
+      </w:r>
+      <w:r>
+        <w:t>1.0</w:t>
+      </w:r>
+      <w:r>
+        <w:t>:</w:t>
+      </w:r>
+    </w:p>
+    <w:p>
+      <w:pPr>
+        <w:pStyle w:val="Geenafstand"/>
+        <w:rPr>
+          <w:noProof/>
+        </w:rPr>
+      </w:pPr>
+      <w:r>
+        <w:rPr>
+          <w:noProof/>
+        </w:rPr>
+        <w:t xml:space="preserve"> </w:t>
+      </w:r>
+      <w:r>
+        <w:rPr>
+          <w:noProof/>
+        </w:rPr>
+        <w:drawing>
+          <wp:inline distT="0" distB="0" distL="0" distR="0">
+            <wp:extent cx="2039914" cy="1530000"/>
+            <wp:effectExtent l="0" t="0" r="0" b="0"/>
+            <wp:docPr id="14" name="Afbeelding 14"/>
+            <wp:cNvGraphicFramePr>
+              <a:graphicFrameLocks xmlns:a="http://schemas.openxmlformats.org/drawingml/2006/main" noChangeAspect="1"/>
+            </wp:cNvGraphicFramePr>
+            <a:graphic xmlns:a="http://schemas.openxmlformats.org/drawingml/2006/main">
+              <a:graphicData uri="http://schemas.openxmlformats.org/drawingml/2006/picture">
+                <pic:pic xmlns:pic="http://schemas.openxmlformats.org/drawingml/2006/picture">
+                  <pic:nvPicPr>
+                    <pic:cNvPr id="14" name="4_3.jpg"/>
+                    <pic:cNvPicPr/>
+                  </pic:nvPicPr>
+                  <pic:blipFill>
+                    <a:blip r:embed="rId36" cstate="print">
+                      <a:extLst>
+                        <a:ext uri="{28A0092B-C50C-407E-A947-70E740481C1C}">
+                          <a14:useLocalDpi xmlns:a14="http://schemas.microsoft.com/office/drawing/2010/main" val="0"/>
+                        </a:ext>
+                      </a:extLst>
+                    </a:blip>
+                    <a:stretch>
+                      <a:fillRect/>
+                    </a:stretch>
+                  </pic:blipFill>
+                  <pic:spPr>
+                    <a:xfrm>
+                      <a:off x="0" y="0"/>
+                      <a:ext cx="2039914" cy="1530000"/>
+                    </a:xfrm>
+                    <a:prstGeom prst="rect">
+                      <a:avLst/>
+                    </a:prstGeom>
+                  </pic:spPr>
+                </pic:pic>
+              </a:graphicData>
+            </a:graphic>
+          </wp:inline>
+        </w:drawing>
+      </w:r>
+      <w:r>
+        <w:rPr>
+          <w:noProof/>
+        </w:rPr>
+        <w:drawing>
+          <wp:inline distT="0" distB="0" distL="0" distR="0">
+            <wp:extent cx="2039914" cy="1530000"/>
+            <wp:effectExtent l="0" t="0" r="0" b="0"/>
+            <wp:docPr id="15" name="Afbeelding 15"/>
+            <wp:cNvGraphicFramePr>
+              <a:graphicFrameLocks xmlns:a="http://schemas.openxmlformats.org/drawingml/2006/main" noChangeAspect="1"/>
+            </wp:cNvGraphicFramePr>
+            <a:graphic xmlns:a="http://schemas.openxmlformats.org/drawingml/2006/main">
+              <a:graphicData uri="http://schemas.openxmlformats.org/drawingml/2006/picture">
+                <pic:pic xmlns:pic="http://schemas.openxmlformats.org/drawingml/2006/picture">
+                  <pic:nvPicPr>
+                    <pic:cNvPr id="15" name="4_3_2.jpg"/>
+                    <pic:cNvPicPr/>
+                  </pic:nvPicPr>
+                  <pic:blipFill>
+                    <a:blip r:embed="rId37" cstate="print">
+                      <a:extLst>
+                        <a:ext uri="{28A0092B-C50C-407E-A947-70E740481C1C}">
+                          <a14:useLocalDpi xmlns:a14="http://schemas.microsoft.com/office/drawing/2010/main" val="0"/>
+                        </a:ext>
+                      </a:extLst>
+                    </a:blip>
+                    <a:stretch>
+                      <a:fillRect/>
+                    </a:stretch>
+                  </pic:blipFill>
+                  <pic:spPr>
+                    <a:xfrm>
+                      <a:off x="0" y="0"/>
+                      <a:ext cx="2039914" cy="1530000"/>
+                    </a:xfrm>
+                    <a:prstGeom prst="rect">
+                      <a:avLst/>
+                    </a:prstGeom>
+                  </pic:spPr>
+                </pic:pic>
+              </a:graphicData>
+            </a:graphic>
+          </wp:inline>
+        </w:drawing>
+      </w:r>
+    </w:p>
+    <w:p>
+      <w:pPr>
+        <w:pStyle w:val="Geenafstand"/>
+      </w:pPr>
+      <w:r>
+        <w:t>a</w:t>
+      </w:r>
+      <w:r>
+        <w:t>1 = 1.1:</w:t>
+      </w:r>
+    </w:p>
+    <w:p>
+      <w:pPr>
+        <w:pStyle w:val="Geenafstand"/>
+      </w:pPr>
+      <w:r>
+        <w:rPr>
+          <w:noProof/>
+        </w:rPr>
+        <w:drawing>
+          <wp:inline distT="0" distB="0" distL="0" distR="0">
+            <wp:extent cx="2039914" cy="1530000"/>
+            <wp:effectExtent l="0" t="0" r="0" b="0"/>
+            <wp:docPr id="16" name="Afbeelding 16"/>
+            <wp:cNvGraphicFramePr>
+              <a:graphicFrameLocks xmlns:a="http://schemas.openxmlformats.org/drawingml/2006/main" noChangeAspect="1"/>
+            </wp:cNvGraphicFramePr>
+            <a:graphic xmlns:a="http://schemas.openxmlformats.org/drawingml/2006/main">
+              <a:graphicData uri="http://schemas.openxmlformats.org/drawingml/2006/picture">
+                <pic:pic xmlns:pic="http://schemas.openxmlformats.org/drawingml/2006/picture">
+                  <pic:nvPicPr>
+                    <pic:cNvPr id="16" name="4_4.jpg"/>
                     <pic:cNvPicPr/>
                   </pic:nvPicPr>
                   <pic:blipFill>
@@ -7891,7 +8253,7 @@
                   <pic:spPr>
                     <a:xfrm>
                       <a:off x="0" y="0"/>
-                      <a:ext cx="2039915" cy="1530000"/>
+                      <a:ext cx="2039914" cy="1530000"/>
                     </a:xfrm>
                     <a:prstGeom prst="rect">
                       <a:avLst/>
@@ -7911,7 +8273,7 @@
           <wp:inline distT="0" distB="0" distL="0" distR="0">
             <wp:extent cx="2039914" cy="1530000"/>
             <wp:effectExtent l="0" t="0" r="0" b="0"/>
-            <wp:docPr id="76" name="Afbeelding 76"/>
+            <wp:docPr id="17" name="Afbeelding 17"/>
             <wp:cNvGraphicFramePr>
               <a:graphicFrameLocks xmlns:a="http://schemas.openxmlformats.org/drawingml/2006/main" noChangeAspect="1"/>
             </wp:cNvGraphicFramePr>
@@ -7919,7 +8281,7 @@
               <a:graphicData uri="http://schemas.openxmlformats.org/drawingml/2006/picture">
                 <pic:pic xmlns:pic="http://schemas.openxmlformats.org/drawingml/2006/picture">
                   <pic:nvPicPr>
-                    <pic:cNvPr id="76" name="a1_plot.jpg"/>
+                    <pic:cNvPr id="17" name="4_4_2.jpg"/>
                     <pic:cNvPicPr/>
                   </pic:nvPicPr>
                   <pic:blipFill>
@@ -7955,388 +8317,44 @@
         <w:pStyle w:val="Geenafstand"/>
       </w:pPr>
       <w:r>
-        <w:t>a1 = 0.9</w:t>
-      </w:r>
-      <w:r>
-        <w:t>:</w:t>
+        <w:t xml:space="preserve">Naarmate a toeneemt zien </w:t>
+      </w:r>
+      <w:r>
+        <w:t xml:space="preserve">we dat </w:t>
+      </w:r>
+      <w:r>
+        <w:t>de pool</w:t>
+      </w:r>
+      <w:r>
+        <w:t xml:space="preserve"> steeds</w:t>
+      </w:r>
+      <w:r>
+        <w:t xml:space="preserve"> verder van de oorsprong ligt.</w:t>
+      </w:r>
+      <w:r>
+        <w:t xml:space="preserve"> Als a&gt;=1 dan zien we dat de fase zal toenemen, als a&lt;1 zien we dat de fase terug zal dalen.</w:t>
       </w:r>
     </w:p>
     <w:p>
       <w:pPr>
-        <w:pStyle w:val="Geenafstand"/>
-      </w:pPr>
-      <w:r>
-        <w:rPr>
-          <w:noProof/>
-        </w:rPr>
-        <w:drawing>
-          <wp:inline distT="0" distB="0" distL="0" distR="0">
-            <wp:extent cx="2039913" cy="1530000"/>
-            <wp:effectExtent l="0" t="0" r="0" b="0"/>
-            <wp:docPr id="77" name="Afbeelding 77"/>
-            <wp:cNvGraphicFramePr>
-              <a:graphicFrameLocks xmlns:a="http://schemas.openxmlformats.org/drawingml/2006/main" noChangeAspect="1"/>
-            </wp:cNvGraphicFramePr>
-            <a:graphic xmlns:a="http://schemas.openxmlformats.org/drawingml/2006/main">
-              <a:graphicData uri="http://schemas.openxmlformats.org/drawingml/2006/picture">
-                <pic:pic xmlns:pic="http://schemas.openxmlformats.org/drawingml/2006/picture">
-                  <pic:nvPicPr>
-                    <pic:cNvPr id="77" name="a2_freq.jpg"/>
-                    <pic:cNvPicPr/>
-                  </pic:nvPicPr>
-                  <pic:blipFill>
-                    <a:blip r:embed="rId40" cstate="print">
-                      <a:extLst>
-                        <a:ext uri="{28A0092B-C50C-407E-A947-70E740481C1C}">
-                          <a14:useLocalDpi xmlns:a14="http://schemas.microsoft.com/office/drawing/2010/main" val="0"/>
-                        </a:ext>
-                      </a:extLst>
-                    </a:blip>
-                    <a:stretch>
-                      <a:fillRect/>
-                    </a:stretch>
-                  </pic:blipFill>
-                  <pic:spPr>
-                    <a:xfrm>
-                      <a:off x="0" y="0"/>
-                      <a:ext cx="2039913" cy="1530000"/>
-                    </a:xfrm>
-                    <a:prstGeom prst="rect">
-                      <a:avLst/>
-                    </a:prstGeom>
-                  </pic:spPr>
-                </pic:pic>
-              </a:graphicData>
-            </a:graphic>
-          </wp:inline>
-        </w:drawing>
-      </w:r>
-      <w:r>
-        <w:rPr>
-          <w:noProof/>
-        </w:rPr>
-        <w:drawing>
-          <wp:inline distT="0" distB="0" distL="0" distR="0">
-            <wp:extent cx="2039914" cy="1530000"/>
-            <wp:effectExtent l="0" t="0" r="0" b="0"/>
-            <wp:docPr id="78" name="Afbeelding 78"/>
-            <wp:cNvGraphicFramePr>
-              <a:graphicFrameLocks xmlns:a="http://schemas.openxmlformats.org/drawingml/2006/main" noChangeAspect="1"/>
-            </wp:cNvGraphicFramePr>
-            <a:graphic xmlns:a="http://schemas.openxmlformats.org/drawingml/2006/main">
-              <a:graphicData uri="http://schemas.openxmlformats.org/drawingml/2006/picture">
-                <pic:pic xmlns:pic="http://schemas.openxmlformats.org/drawingml/2006/picture">
-                  <pic:nvPicPr>
-                    <pic:cNvPr id="78" name="a2_plot.jpg"/>
-                    <pic:cNvPicPr/>
-                  </pic:nvPicPr>
-                  <pic:blipFill>
-                    <a:blip r:embed="rId41" cstate="print">
-                      <a:extLst>
-                        <a:ext uri="{28A0092B-C50C-407E-A947-70E740481C1C}">
-                          <a14:useLocalDpi xmlns:a14="http://schemas.microsoft.com/office/drawing/2010/main" val="0"/>
-                        </a:ext>
-                      </a:extLst>
-                    </a:blip>
-                    <a:stretch>
-                      <a:fillRect/>
-                    </a:stretch>
-                  </pic:blipFill>
-                  <pic:spPr>
-                    <a:xfrm>
-                      <a:off x="0" y="0"/>
-                      <a:ext cx="2039914" cy="1530000"/>
-                    </a:xfrm>
-                    <a:prstGeom prst="rect">
-                      <a:avLst/>
-                    </a:prstGeom>
-                  </pic:spPr>
-                </pic:pic>
-              </a:graphicData>
-            </a:graphic>
-          </wp:inline>
-        </w:drawing>
-      </w:r>
+        <w:pStyle w:val="Kop2"/>
+      </w:pPr>
+      <w:bookmarkStart w:id="23" w:name="_Toc57817802"/>
+      <w:r>
+        <w:t>Wanneer is dit netwerk onstabiel</w:t>
+      </w:r>
+      <w:bookmarkEnd w:id="23"/>
     </w:p>
     <w:p>
-      <w:pPr>
-        <w:pStyle w:val="Geenafstand"/>
-      </w:pPr>
-      <w:r>
-        <w:t>a</w:t>
-      </w:r>
-      <w:r>
-        <w:t xml:space="preserve">1 = </w:t>
-      </w:r>
-      <w:r>
-        <w:t>1.0</w:t>
-      </w:r>
-      <w:r>
-        <w:t>:</w:t>
+      <w:r>
+        <w:t>Het systeem is onstabiel als a &gt;= 1.</w:t>
       </w:r>
     </w:p>
     <w:p>
       <w:pPr>
-        <w:pStyle w:val="Geenafstand"/>
-        <w:rPr>
-          <w:noProof/>
-        </w:rPr>
-      </w:pPr>
-      <w:r>
-        <w:rPr>
-          <w:noProof/>
-        </w:rPr>
-        <w:t xml:space="preserve"> </w:t>
-      </w:r>
-      <w:r>
-        <w:rPr>
-          <w:noProof/>
-        </w:rPr>
-        <w:drawing>
-          <wp:inline distT="0" distB="0" distL="0" distR="0">
-            <wp:extent cx="2039914" cy="1530000"/>
-            <wp:effectExtent l="0" t="0" r="0" b="0"/>
-            <wp:docPr id="79" name="Afbeelding 79"/>
-            <wp:cNvGraphicFramePr>
-              <a:graphicFrameLocks xmlns:a="http://schemas.openxmlformats.org/drawingml/2006/main" noChangeAspect="1"/>
-            </wp:cNvGraphicFramePr>
-            <a:graphic xmlns:a="http://schemas.openxmlformats.org/drawingml/2006/main">
-              <a:graphicData uri="http://schemas.openxmlformats.org/drawingml/2006/picture">
-                <pic:pic xmlns:pic="http://schemas.openxmlformats.org/drawingml/2006/picture">
-                  <pic:nvPicPr>
-                    <pic:cNvPr id="79" name="a3_freq.jpg"/>
-                    <pic:cNvPicPr/>
-                  </pic:nvPicPr>
-                  <pic:blipFill>
-                    <a:blip r:embed="rId42" cstate="print">
-                      <a:extLst>
-                        <a:ext uri="{28A0092B-C50C-407E-A947-70E740481C1C}">
-                          <a14:useLocalDpi xmlns:a14="http://schemas.microsoft.com/office/drawing/2010/main" val="0"/>
-                        </a:ext>
-                      </a:extLst>
-                    </a:blip>
-                    <a:stretch>
-                      <a:fillRect/>
-                    </a:stretch>
-                  </pic:blipFill>
-                  <pic:spPr>
-                    <a:xfrm>
-                      <a:off x="0" y="0"/>
-                      <a:ext cx="2039914" cy="1530000"/>
-                    </a:xfrm>
-                    <a:prstGeom prst="rect">
-                      <a:avLst/>
-                    </a:prstGeom>
-                  </pic:spPr>
-                </pic:pic>
-              </a:graphicData>
-            </a:graphic>
-          </wp:inline>
-        </w:drawing>
-      </w:r>
-      <w:r>
-        <w:rPr>
-          <w:noProof/>
-        </w:rPr>
-        <w:drawing>
-          <wp:inline distT="0" distB="0" distL="0" distR="0">
-            <wp:extent cx="2039914" cy="1530000"/>
-            <wp:effectExtent l="0" t="0" r="0" b="0"/>
-            <wp:docPr id="80" name="Afbeelding 80"/>
-            <wp:cNvGraphicFramePr>
-              <a:graphicFrameLocks xmlns:a="http://schemas.openxmlformats.org/drawingml/2006/main" noChangeAspect="1"/>
-            </wp:cNvGraphicFramePr>
-            <a:graphic xmlns:a="http://schemas.openxmlformats.org/drawingml/2006/main">
-              <a:graphicData uri="http://schemas.openxmlformats.org/drawingml/2006/picture">
-                <pic:pic xmlns:pic="http://schemas.openxmlformats.org/drawingml/2006/picture">
-                  <pic:nvPicPr>
-                    <pic:cNvPr id="80" name="a3_plot.jpg"/>
-                    <pic:cNvPicPr/>
-                  </pic:nvPicPr>
-                  <pic:blipFill>
-                    <a:blip r:embed="rId43" cstate="print">
-                      <a:extLst>
-                        <a:ext uri="{28A0092B-C50C-407E-A947-70E740481C1C}">
-                          <a14:useLocalDpi xmlns:a14="http://schemas.microsoft.com/office/drawing/2010/main" val="0"/>
-                        </a:ext>
-                      </a:extLst>
-                    </a:blip>
-                    <a:stretch>
-                      <a:fillRect/>
-                    </a:stretch>
-                  </pic:blipFill>
-                  <pic:spPr>
-                    <a:xfrm>
-                      <a:off x="0" y="0"/>
-                      <a:ext cx="2039914" cy="1530000"/>
-                    </a:xfrm>
-                    <a:prstGeom prst="rect">
-                      <a:avLst/>
-                    </a:prstGeom>
-                  </pic:spPr>
-                </pic:pic>
-              </a:graphicData>
-            </a:graphic>
-          </wp:inline>
-        </w:drawing>
-      </w:r>
-    </w:p>
-    <w:p>
-      <w:pPr>
-        <w:pStyle w:val="Geenafstand"/>
-      </w:pPr>
-      <w:r>
-        <w:t>a</w:t>
-      </w:r>
-      <w:r>
-        <w:t>1 = 1.1:</w:t>
-      </w:r>
-    </w:p>
-    <w:p>
-      <w:pPr>
-        <w:pStyle w:val="Geenafstand"/>
-      </w:pPr>
-      <w:r>
-        <w:rPr>
-          <w:noProof/>
-        </w:rPr>
-        <w:drawing>
-          <wp:inline distT="0" distB="0" distL="0" distR="0">
-            <wp:extent cx="2039916" cy="1530000"/>
-            <wp:effectExtent l="0" t="0" r="0" b="0"/>
-            <wp:docPr id="81" name="Afbeelding 81"/>
-            <wp:cNvGraphicFramePr>
-              <a:graphicFrameLocks xmlns:a="http://schemas.openxmlformats.org/drawingml/2006/main" noChangeAspect="1"/>
-            </wp:cNvGraphicFramePr>
-            <a:graphic xmlns:a="http://schemas.openxmlformats.org/drawingml/2006/main">
-              <a:graphicData uri="http://schemas.openxmlformats.org/drawingml/2006/picture">
-                <pic:pic xmlns:pic="http://schemas.openxmlformats.org/drawingml/2006/picture">
-                  <pic:nvPicPr>
-                    <pic:cNvPr id="81" name="a4_freq.jpg"/>
-                    <pic:cNvPicPr/>
-                  </pic:nvPicPr>
-                  <pic:blipFill>
-                    <a:blip r:embed="rId44" cstate="print">
-                      <a:extLst>
-                        <a:ext uri="{28A0092B-C50C-407E-A947-70E740481C1C}">
-                          <a14:useLocalDpi xmlns:a14="http://schemas.microsoft.com/office/drawing/2010/main" val="0"/>
-                        </a:ext>
-                      </a:extLst>
-                    </a:blip>
-                    <a:stretch>
-                      <a:fillRect/>
-                    </a:stretch>
-                  </pic:blipFill>
-                  <pic:spPr>
-                    <a:xfrm>
-                      <a:off x="0" y="0"/>
-                      <a:ext cx="2039916" cy="1530000"/>
-                    </a:xfrm>
-                    <a:prstGeom prst="rect">
-                      <a:avLst/>
-                    </a:prstGeom>
-                  </pic:spPr>
-                </pic:pic>
-              </a:graphicData>
-            </a:graphic>
-          </wp:inline>
-        </w:drawing>
-      </w:r>
-      <w:r>
-        <w:rPr>
-          <w:noProof/>
-        </w:rPr>
-        <w:drawing>
-          <wp:inline distT="0" distB="0" distL="0" distR="0">
-            <wp:extent cx="2039914" cy="1530000"/>
-            <wp:effectExtent l="0" t="0" r="0" b="0"/>
-            <wp:docPr id="82" name="Afbeelding 82"/>
-            <wp:cNvGraphicFramePr>
-              <a:graphicFrameLocks xmlns:a="http://schemas.openxmlformats.org/drawingml/2006/main" noChangeAspect="1"/>
-            </wp:cNvGraphicFramePr>
-            <a:graphic xmlns:a="http://schemas.openxmlformats.org/drawingml/2006/main">
-              <a:graphicData uri="http://schemas.openxmlformats.org/drawingml/2006/picture">
-                <pic:pic xmlns:pic="http://schemas.openxmlformats.org/drawingml/2006/picture">
-                  <pic:nvPicPr>
-                    <pic:cNvPr id="82" name="a4_plot.jpg"/>
-                    <pic:cNvPicPr/>
-                  </pic:nvPicPr>
-                  <pic:blipFill>
-                    <a:blip r:embed="rId45" cstate="print">
-                      <a:extLst>
-                        <a:ext uri="{28A0092B-C50C-407E-A947-70E740481C1C}">
-                          <a14:useLocalDpi xmlns:a14="http://schemas.microsoft.com/office/drawing/2010/main" val="0"/>
-                        </a:ext>
-                      </a:extLst>
-                    </a:blip>
-                    <a:stretch>
-                      <a:fillRect/>
-                    </a:stretch>
-                  </pic:blipFill>
-                  <pic:spPr>
-                    <a:xfrm>
-                      <a:off x="0" y="0"/>
-                      <a:ext cx="2039914" cy="1530000"/>
-                    </a:xfrm>
-                    <a:prstGeom prst="rect">
-                      <a:avLst/>
-                    </a:prstGeom>
-                  </pic:spPr>
-                </pic:pic>
-              </a:graphicData>
-            </a:graphic>
-          </wp:inline>
-        </w:drawing>
-      </w:r>
-    </w:p>
-    <w:p>
-      <w:pPr>
-        <w:pStyle w:val="Geenafstand"/>
-      </w:pPr>
-      <w:r>
-        <w:t xml:space="preserve">Naarmate a toeneemt zien </w:t>
-      </w:r>
-      <w:r>
-        <w:t xml:space="preserve">we dat </w:t>
-      </w:r>
-      <w:r>
-        <w:t>de pool</w:t>
-      </w:r>
-      <w:r>
-        <w:t xml:space="preserve"> steeds</w:t>
-      </w:r>
-      <w:r>
-        <w:t xml:space="preserve"> verder van de oorsprong ligt.</w:t>
-      </w:r>
-      <w:r>
-        <w:t xml:space="preserve"> Als a&gt;=1 dan zien we dat de fase zal toenemen, als a&lt;1 zien we dat de fase terug zal dalen.</w:t>
-      </w:r>
-    </w:p>
-    <w:p>
-      <w:pPr>
-        <w:pStyle w:val="Kop2"/>
-      </w:pPr>
-      <w:bookmarkStart w:id="22" w:name="_Toc57301156"/>
-      <w:r>
-        <w:t>Wanneer is dit netwerk onstabiel</w:t>
-      </w:r>
-      <w:bookmarkEnd w:id="22"/>
-    </w:p>
-    <w:p>
-      <w:r>
-        <w:t>Het s</w:t>
-      </w:r>
-      <w:bookmarkStart w:id="23" w:name="_GoBack"/>
-      <w:bookmarkEnd w:id="23"/>
-      <w:r>
-        <w:t>ysteem is onstabiel als a &gt;= 1.</w:t>
-      </w:r>
-    </w:p>
-    <w:p>
-      <w:pPr>
         <w:pStyle w:val="Kop1"/>
       </w:pPr>
-      <w:bookmarkStart w:id="24" w:name="_Toc57301157"/>
+      <w:bookmarkStart w:id="24" w:name="_Toc57817803"/>
       <w:r>
         <w:lastRenderedPageBreak/>
         <w:t>Tweede orde IIR filter</w:t>
@@ -8347,7 +8365,7 @@
       <w:pPr>
         <w:pStyle w:val="Kop2"/>
       </w:pPr>
-      <w:bookmarkStart w:id="25" w:name="_Toc57301158"/>
+      <w:bookmarkStart w:id="25" w:name="_Toc57817804"/>
       <w:r>
         <w:t xml:space="preserve">Bepaal </w:t>
       </w:r>
@@ -8542,6 +8560,7 @@
             <m:r>
               <w:rPr>
                 <w:rFonts w:ascii="Cambria Math" w:hAnsi="Cambria Math"/>
+                <w:lang w:val="en-GB"/>
               </w:rPr>
               <m:t>0.5</m:t>
             </m:r>
@@ -8556,6 +8575,7 @@
             <m:r>
               <w:rPr>
                 <w:rFonts w:ascii="Cambria Math" w:hAnsi="Cambria Math"/>
+                <w:lang w:val="en-GB"/>
               </w:rPr>
               <m:t>16.26°</m:t>
             </m:r>
@@ -8720,6 +8740,7 @@
             <m:r>
               <w:rPr>
                 <w:rFonts w:ascii="Cambria Math" w:hAnsi="Cambria Math"/>
+                <w:lang w:val="en-GB"/>
               </w:rPr>
               <m:t>0.5</m:t>
             </m:r>
@@ -8736,7 +8757,14 @@
               <w:rPr>
                 <w:rFonts w:ascii="Cambria Math" w:hAnsi="Cambria Math"/>
               </w:rPr>
-              <m:t>j16.26°</m:t>
+              <m:t>j</m:t>
+            </m:r>
+            <m:r>
+              <w:rPr>
+                <w:rFonts w:ascii="Cambria Math" w:hAnsi="Cambria Math"/>
+                <w:lang w:val="en-GB"/>
+              </w:rPr>
+              <m:t>16.26°</m:t>
             </m:r>
           </m:sup>
         </m:sSup>
@@ -8745,22 +8773,13 @@
     <w:p>
       <w:pPr>
         <w:pStyle w:val="Geenafstand"/>
-        <w:rPr>
-          <w:lang w:val="en-GB"/>
-        </w:rPr>
       </w:pPr>
       <w:proofErr w:type="spellStart"/>
       <w:r>
-        <w:rPr>
-          <w:lang w:val="en-GB"/>
-        </w:rPr>
         <w:t>Rp</w:t>
       </w:r>
       <w:proofErr w:type="spellEnd"/>
       <w:r>
-        <w:rPr>
-          <w:lang w:val="en-GB"/>
-        </w:rPr>
         <w:t xml:space="preserve"> = </w:t>
       </w:r>
       <m:oMath>
@@ -8789,7 +8808,6 @@
                 <m:r>
                   <w:rPr>
                     <w:rFonts w:ascii="Cambria Math" w:hAnsi="Cambria Math"/>
-                    <w:lang w:val="en-GB"/>
                   </w:rPr>
                   <m:t>0.48</m:t>
                 </m:r>
@@ -8798,7 +8816,6 @@
                 <m:r>
                   <w:rPr>
                     <w:rFonts w:ascii="Cambria Math" w:hAnsi="Cambria Math"/>
-                    <w:lang w:val="en-GB"/>
                   </w:rPr>
                   <m:t>2</m:t>
                 </m:r>
@@ -8807,7 +8824,6 @@
             <m:r>
               <w:rPr>
                 <w:rFonts w:ascii="Cambria Math" w:hAnsi="Cambria Math"/>
-                <w:lang w:val="en-GB"/>
               </w:rPr>
               <m:t>+</m:t>
             </m:r>
@@ -8824,7 +8840,6 @@
                 <m:r>
                   <w:rPr>
                     <w:rFonts w:ascii="Cambria Math" w:hAnsi="Cambria Math"/>
-                    <w:lang w:val="en-GB"/>
                   </w:rPr>
                   <m:t>0.14</m:t>
                 </m:r>
@@ -8833,7 +8848,6 @@
                 <m:r>
                   <w:rPr>
                     <w:rFonts w:ascii="Cambria Math" w:hAnsi="Cambria Math"/>
-                    <w:lang w:val="en-GB"/>
                   </w:rPr>
                   <m:t>2</m:t>
                 </m:r>
@@ -8842,7 +8856,6 @@
             <m:r>
               <w:rPr>
                 <w:rFonts w:ascii="Cambria Math" w:hAnsi="Cambria Math"/>
-                <w:lang w:val="en-GB"/>
               </w:rPr>
               <m:t xml:space="preserve"> </m:t>
             </m:r>
@@ -8850,19 +8863,14 @@
         </m:rad>
       </m:oMath>
       <w:r>
-        <w:rPr>
-          <w:lang w:val="en-GB"/>
-        </w:rPr>
         <w:t xml:space="preserve"> = 0.5</w:t>
       </w:r>
     </w:p>
     <w:p>
       <w:pPr>
         <w:pStyle w:val="Geenafstand"/>
-        <w:rPr>
-          <w:lang w:val="en-GB"/>
-        </w:rPr>
-      </w:pPr>
+      </w:pPr>
+      <w:proofErr w:type="spellStart"/>
       <w:r>
         <w:rPr>
           <w:rFonts w:cs="Arial"/>
@@ -8872,14 +8880,11 @@
       <w:r>
         <w:rPr>
           <w:vertAlign w:val="subscript"/>
-          <w:lang w:val="en-GB"/>
         </w:rPr>
         <w:t>p</w:t>
       </w:r>
-      <w:r>
-        <w:rPr>
-          <w:lang w:val="en-GB"/>
-        </w:rPr>
+      <w:proofErr w:type="spellEnd"/>
+      <w:r>
         <w:t xml:space="preserve"> = </w:t>
       </w:r>
       <m:oMath>
@@ -8915,7 +8920,6 @@
                     <w:rFonts w:ascii="Cambria Math" w:hAnsi="Cambria Math"/>
                     <w:sz w:val="24"/>
                     <w:szCs w:val="24"/>
-                    <w:lang w:val="en-GB"/>
                   </w:rPr>
                   <m:t>tan</m:t>
                 </m:r>
@@ -8926,7 +8930,6 @@
                     <w:rFonts w:ascii="Cambria Math" w:hAnsi="Cambria Math"/>
                     <w:sz w:val="24"/>
                     <w:szCs w:val="24"/>
-                    <w:lang w:val="en-GB"/>
                   </w:rPr>
                   <m:t>-1</m:t>
                 </m:r>
@@ -8937,7 +8940,6 @@
                 <w:rFonts w:ascii="Cambria Math" w:hAnsi="Cambria Math"/>
                 <w:sz w:val="24"/>
                 <w:szCs w:val="24"/>
-                <w:lang w:val="en-GB"/>
               </w:rPr>
               <m:t>(</m:t>
             </m:r>
@@ -8960,7 +8962,6 @@
                     <w:rFonts w:ascii="Cambria Math" w:hAnsi="Cambria Math"/>
                     <w:sz w:val="24"/>
                     <w:szCs w:val="24"/>
-                    <w:lang w:val="en-GB"/>
                   </w:rPr>
                   <m:t>0.14</m:t>
                 </m:r>
@@ -8971,7 +8972,6 @@
                     <w:rFonts w:ascii="Cambria Math" w:hAnsi="Cambria Math"/>
                     <w:sz w:val="24"/>
                     <w:szCs w:val="24"/>
-                    <w:lang w:val="en-GB"/>
                   </w:rPr>
                   <m:t>0.48</m:t>
                 </m:r>
@@ -8982,7 +8982,6 @@
                 <w:rFonts w:ascii="Cambria Math" w:hAnsi="Cambria Math"/>
                 <w:sz w:val="24"/>
                 <w:szCs w:val="24"/>
-                <w:lang w:val="en-GB"/>
               </w:rPr>
               <m:t>)</m:t>
             </m:r>
@@ -8990,71 +8989,40 @@
         </m:func>
       </m:oMath>
       <w:r>
-        <w:rPr>
-          <w:lang w:val="en-GB"/>
-        </w:rPr>
         <w:t xml:space="preserve"> = 16.26°</w:t>
       </w:r>
     </w:p>
     <w:p>
       <w:pPr>
         <w:pStyle w:val="Geenafstand"/>
-        <w:rPr>
-          <w:lang w:val="en-GB"/>
-        </w:rPr>
-      </w:pPr>
+      </w:pPr>
+      <w:r>
+        <w:t xml:space="preserve">Polen: </w:t>
+      </w:r>
       <w:proofErr w:type="spellStart"/>
       <w:r>
-        <w:rPr>
-          <w:lang w:val="en-GB"/>
-        </w:rPr>
-        <w:t>Polen</w:t>
-      </w:r>
-      <w:proofErr w:type="spellEnd"/>
-      <w:r>
-        <w:rPr>
-          <w:lang w:val="en-GB"/>
-        </w:rPr>
-        <w:t xml:space="preserve">: </w:t>
-      </w:r>
-      <w:proofErr w:type="spellStart"/>
-      <w:r>
-        <w:rPr>
-          <w:lang w:val="en-GB"/>
-        </w:rPr>
         <w:t>Z</w:t>
       </w:r>
       <w:r>
         <w:rPr>
           <w:vertAlign w:val="subscript"/>
-          <w:lang w:val="en-GB"/>
         </w:rPr>
         <w:t>p</w:t>
       </w:r>
       <w:proofErr w:type="spellEnd"/>
       <w:r>
-        <w:rPr>
-          <w:lang w:val="en-GB"/>
-        </w:rPr>
         <w:t xml:space="preserve"> = (0.5 , 16.26°),</w:t>
       </w:r>
       <w:r>
-        <w:rPr>
-          <w:lang w:val="en-GB"/>
-        </w:rPr>
         <w:tab/>
       </w:r>
       <w:proofErr w:type="spellStart"/>
       <w:r>
-        <w:rPr>
-          <w:lang w:val="en-GB"/>
-        </w:rPr>
         <w:t>Z</w:t>
       </w:r>
       <w:r>
         <w:rPr>
           <w:vertAlign w:val="subscript"/>
-          <w:lang w:val="en-GB"/>
         </w:rPr>
         <w:t>p</w:t>
       </w:r>
@@ -9062,47 +9030,58 @@
       <w:r>
         <w:rPr>
           <w:vertAlign w:val="superscript"/>
-          <w:lang w:val="en-GB"/>
         </w:rPr>
         <w:t>*</w:t>
       </w:r>
       <w:r>
-        <w:rPr>
-          <w:lang w:val="en-GB"/>
-        </w:rPr>
         <w:t xml:space="preserve"> = (0.5 , -16.26°)</w:t>
       </w:r>
     </w:p>
     <w:p>
       <w:pPr>
-        <w:pStyle w:val="Kop2"/>
-      </w:pPr>
-      <w:bookmarkStart w:id="26" w:name="_Toc57301159"/>
-      <w:r>
-        <w:t xml:space="preserve">Beeld ligging polen af in </w:t>
+        <w:pStyle w:val="Geenafstand"/>
+      </w:pPr>
+      <w:r>
+        <w:t xml:space="preserve">Kan in </w:t>
       </w:r>
       <w:proofErr w:type="spellStart"/>
       <w:r>
-        <w:t>z</w:t>
+        <w:t>matlab</w:t>
       </w:r>
       <w:proofErr w:type="spellEnd"/>
       <w:r>
-        <w:t>-vlak</w:t>
-      </w:r>
-      <w:r>
-        <w:t>.</w:t>
-      </w:r>
-      <w:bookmarkEnd w:id="26"/>
+        <w:t xml:space="preserve"> bepaald worden via de </w:t>
+      </w:r>
+      <w:proofErr w:type="spellStart"/>
+      <w:r>
+        <w:t>roots</w:t>
+      </w:r>
+      <w:proofErr w:type="spellEnd"/>
+      <w:r>
+        <w:t>() functie.</w:t>
+      </w:r>
     </w:p>
     <w:p>
+      <w:pPr>
+        <w:pStyle w:val="Kop2"/>
+      </w:pPr>
+      <w:bookmarkStart w:id="26" w:name="_Toc57817805"/>
       <w:r>
         <w:rPr>
           <w:noProof/>
         </w:rPr>
         <w:drawing>
-          <wp:inline distT="0" distB="0" distL="0" distR="0">
-            <wp:extent cx="2237361" cy="1711325"/>
-            <wp:effectExtent l="0" t="0" r="0" b="3175"/>
+          <wp:anchor distT="0" distB="0" distL="114300" distR="114300" simplePos="0" relativeHeight="251699200" behindDoc="0" locked="0" layoutInCell="1" allowOverlap="1">
+            <wp:simplePos x="0" y="0"/>
+            <wp:positionH relativeFrom="column">
+              <wp:posOffset>-87630</wp:posOffset>
+            </wp:positionH>
+            <wp:positionV relativeFrom="paragraph">
+              <wp:posOffset>685800</wp:posOffset>
+            </wp:positionV>
+            <wp:extent cx="2190750" cy="1675130"/>
+            <wp:effectExtent l="0" t="0" r="0" b="1270"/>
+            <wp:wrapSquare wrapText="bothSides"/>
             <wp:docPr id="84" name="Afbeelding 84"/>
             <wp:cNvGraphicFramePr>
               <a:graphicFrameLocks xmlns:a="http://schemas.openxmlformats.org/drawingml/2006/main" noChangeAspect="1"/>
@@ -9115,7 +9094,7 @@
                     <pic:cNvPicPr/>
                   </pic:nvPicPr>
                   <pic:blipFill rotWithShape="1">
-                    <a:blip r:embed="rId46" cstate="print">
+                    <a:blip r:embed="rId40" cstate="print">
                       <a:extLst>
                         <a:ext uri="{28A0092B-C50C-407E-A947-70E740481C1C}">
                           <a14:useLocalDpi xmlns:a14="http://schemas.microsoft.com/office/drawing/2010/main" val="0"/>
@@ -9128,7 +9107,112 @@
                   <pic:spPr bwMode="auto">
                     <a:xfrm>
                       <a:off x="0" y="0"/>
-                      <a:ext cx="2265807" cy="1733083"/>
+                      <a:ext cx="2190750" cy="1675130"/>
+                    </a:xfrm>
+                    <a:prstGeom prst="rect">
+                      <a:avLst/>
+                    </a:prstGeom>
+                    <a:ln>
+                      <a:noFill/>
+                    </a:ln>
+                    <a:extLst>
+                      <a:ext uri="{53640926-AAD7-44D8-BBD7-CCE9431645EC}">
+                        <a14:shadowObscured xmlns:a14="http://schemas.microsoft.com/office/drawing/2010/main"/>
+                      </a:ext>
+                    </a:extLst>
+                  </pic:spPr>
+                </pic:pic>
+              </a:graphicData>
+            </a:graphic>
+            <wp14:sizeRelH relativeFrom="margin">
+              <wp14:pctWidth>0</wp14:pctWidth>
+            </wp14:sizeRelH>
+            <wp14:sizeRelV relativeFrom="margin">
+              <wp14:pctHeight>0</wp14:pctHeight>
+            </wp14:sizeRelV>
+          </wp:anchor>
+        </w:drawing>
+      </w:r>
+      <w:r>
+        <w:t xml:space="preserve">Beeld ligging polen af in </w:t>
+      </w:r>
+      <w:proofErr w:type="spellStart"/>
+      <w:r>
+        <w:t>z</w:t>
+      </w:r>
+      <w:proofErr w:type="spellEnd"/>
+      <w:r>
+        <w:t>-vlak</w:t>
+      </w:r>
+      <w:r>
+        <w:t>.</w:t>
+      </w:r>
+      <w:bookmarkEnd w:id="26"/>
+    </w:p>
+    <w:p/>
+    <w:p/>
+    <w:p/>
+    <w:p>
+      <w:pPr>
+        <w:pStyle w:val="Geenafstand"/>
+      </w:pPr>
+    </w:p>
+    <w:p>
+      <w:pPr>
+        <w:pStyle w:val="Geenafstand"/>
+      </w:pPr>
+    </w:p>
+    <w:p>
+      <w:pPr>
+        <w:pStyle w:val="Geenafstand"/>
+      </w:pPr>
+    </w:p>
+    <w:p/>
+    <w:p>
+      <w:pPr>
+        <w:pStyle w:val="Kop2"/>
+      </w:pPr>
+      <w:bookmarkStart w:id="27" w:name="_Toc57817806"/>
+      <w:r>
+        <w:t>Geef de frequentieweergave.</w:t>
+      </w:r>
+      <w:bookmarkEnd w:id="27"/>
+    </w:p>
+    <w:p>
+      <w:r>
+        <w:rPr>
+          <w:noProof/>
+        </w:rPr>
+        <w:drawing>
+          <wp:inline distT="0" distB="0" distL="0" distR="0">
+            <wp:extent cx="2190750" cy="1647138"/>
+            <wp:effectExtent l="0" t="0" r="0" b="0"/>
+            <wp:docPr id="19" name="Afbeelding 19"/>
+            <wp:cNvGraphicFramePr>
+              <a:graphicFrameLocks xmlns:a="http://schemas.openxmlformats.org/drawingml/2006/main" noChangeAspect="1"/>
+            </wp:cNvGraphicFramePr>
+            <a:graphic xmlns:a="http://schemas.openxmlformats.org/drawingml/2006/main">
+              <a:graphicData uri="http://schemas.openxmlformats.org/drawingml/2006/picture">
+                <pic:pic xmlns:pic="http://schemas.openxmlformats.org/drawingml/2006/picture">
+                  <pic:nvPicPr>
+                    <pic:cNvPr id="19" name="3_5_2.jpg"/>
+                    <pic:cNvPicPr/>
+                  </pic:nvPicPr>
+                  <pic:blipFill rotWithShape="1">
+                    <a:blip r:embed="rId41" cstate="print">
+                      <a:extLst>
+                        <a:ext uri="{28A0092B-C50C-407E-A947-70E740481C1C}">
+                          <a14:useLocalDpi xmlns:a14="http://schemas.microsoft.com/office/drawing/2010/main" val="0"/>
+                        </a:ext>
+                      </a:extLst>
+                    </a:blip>
+                    <a:srcRect t="5603" r="5833"/>
+                    <a:stretch/>
+                  </pic:blipFill>
+                  <pic:spPr bwMode="auto">
+                    <a:xfrm>
+                      <a:off x="0" y="0"/>
+                      <a:ext cx="2214506" cy="1664999"/>
                     </a:xfrm>
                     <a:prstGeom prst="rect">
                       <a:avLst/>
@@ -9153,72 +9237,7 @@
       <w:pPr>
         <w:pStyle w:val="Kop2"/>
       </w:pPr>
-      <w:bookmarkStart w:id="27" w:name="_Toc57301160"/>
-      <w:r>
-        <w:t>Geef de frequentieweergave.</w:t>
-      </w:r>
-      <w:bookmarkEnd w:id="27"/>
-    </w:p>
-    <w:p>
-      <w:r>
-        <w:rPr>
-          <w:noProof/>
-        </w:rPr>
-        <w:drawing>
-          <wp:inline distT="0" distB="0" distL="0" distR="0">
-            <wp:extent cx="2277109" cy="1712068"/>
-            <wp:effectExtent l="0" t="0" r="9525" b="2540"/>
-            <wp:docPr id="19" name="Afbeelding 19"/>
-            <wp:cNvGraphicFramePr>
-              <a:graphicFrameLocks xmlns:a="http://schemas.openxmlformats.org/drawingml/2006/main" noChangeAspect="1"/>
-            </wp:cNvGraphicFramePr>
-            <a:graphic xmlns:a="http://schemas.openxmlformats.org/drawingml/2006/main">
-              <a:graphicData uri="http://schemas.openxmlformats.org/drawingml/2006/picture">
-                <pic:pic xmlns:pic="http://schemas.openxmlformats.org/drawingml/2006/picture">
-                  <pic:nvPicPr>
-                    <pic:cNvPr id="19" name="3_5_2.jpg"/>
-                    <pic:cNvPicPr/>
-                  </pic:nvPicPr>
-                  <pic:blipFill rotWithShape="1">
-                    <a:blip r:embed="rId47" cstate="print">
-                      <a:extLst>
-                        <a:ext uri="{28A0092B-C50C-407E-A947-70E740481C1C}">
-                          <a14:useLocalDpi xmlns:a14="http://schemas.microsoft.com/office/drawing/2010/main" val="0"/>
-                        </a:ext>
-                      </a:extLst>
-                    </a:blip>
-                    <a:srcRect t="5603" r="5833"/>
-                    <a:stretch/>
-                  </pic:blipFill>
-                  <pic:spPr bwMode="auto">
-                    <a:xfrm>
-                      <a:off x="0" y="0"/>
-                      <a:ext cx="2297544" cy="1727432"/>
-                    </a:xfrm>
-                    <a:prstGeom prst="rect">
-                      <a:avLst/>
-                    </a:prstGeom>
-                    <a:ln>
-                      <a:noFill/>
-                    </a:ln>
-                    <a:extLst>
-                      <a:ext uri="{53640926-AAD7-44D8-BBD7-CCE9431645EC}">
-                        <a14:shadowObscured xmlns:a14="http://schemas.microsoft.com/office/drawing/2010/main"/>
-                      </a:ext>
-                    </a:extLst>
-                  </pic:spPr>
-                </pic:pic>
-              </a:graphicData>
-            </a:graphic>
-          </wp:inline>
-        </w:drawing>
-      </w:r>
-    </w:p>
-    <w:p>
-      <w:pPr>
-        <w:pStyle w:val="Kop2"/>
-      </w:pPr>
-      <w:bookmarkStart w:id="28" w:name="_Toc57301161"/>
+      <w:bookmarkStart w:id="28" w:name="_Toc57817807"/>
       <w:r>
         <w:t>Wat is de invloed van de polen op de resonantie weergave.</w:t>
       </w:r>
@@ -9229,6 +9248,9 @@
         <w:t xml:space="preserve">Per pool is er een fase verandering van </w:t>
       </w:r>
       <w:r>
+        <w:t>+</w:t>
+      </w:r>
+      <w:r>
         <w:t>90</w:t>
       </w:r>
       <w:r>
@@ -9239,7 +9261,7 @@
       <w:pPr>
         <w:pStyle w:val="Kop2"/>
       </w:pPr>
-      <w:bookmarkStart w:id="29" w:name="_Toc57301162"/>
+      <w:bookmarkStart w:id="29" w:name="_Toc57817808"/>
       <w:r>
         <w:lastRenderedPageBreak/>
         <w:t>Bepaal de resonantiepiek.</w:t>
@@ -9573,7 +9595,7 @@
       <w:pPr>
         <w:pStyle w:val="Kop2"/>
       </w:pPr>
-      <w:bookmarkStart w:id="30" w:name="_Toc57301163"/>
+      <w:bookmarkStart w:id="30" w:name="_Toc57817809"/>
       <w:r>
         <w:t>Bereken H(DC), H(</w:t>
       </w:r>
@@ -9607,35 +9629,22 @@
       </w:r>
       <w:bookmarkEnd w:id="30"/>
     </w:p>
-    <w:p>
-      <w:r>
-        <w:t xml:space="preserve">Vul de Z-waarde in </w:t>
-      </w:r>
-      <w:proofErr w:type="spellStart"/>
-      <w:r>
-        <w:t>in</w:t>
-      </w:r>
-      <w:proofErr w:type="spellEnd"/>
-      <w:r>
-        <w:t xml:space="preserve"> de vergelijking.</w:t>
-      </w:r>
-    </w:p>
     <w:tbl>
       <w:tblPr>
         <w:tblStyle w:val="Tabelraster"/>
-        <w:tblpPr w:leftFromText="141" w:rightFromText="141" w:vertAnchor="text" w:horzAnchor="margin" w:tblpY="215"/>
+        <w:tblpPr w:leftFromText="141" w:rightFromText="141" w:vertAnchor="text" w:horzAnchor="margin" w:tblpXSpec="right" w:tblpY="7"/>
         <w:tblW w:w="0" w:type="auto"/>
         <w:tblLook w:val="04A0" w:firstRow="1" w:lastRow="0" w:firstColumn="1" w:lastColumn="0" w:noHBand="0" w:noVBand="1"/>
       </w:tblPr>
       <w:tblGrid>
-        <w:gridCol w:w="2642"/>
-        <w:gridCol w:w="2642"/>
-        <w:gridCol w:w="2643"/>
+        <w:gridCol w:w="1271"/>
+        <w:gridCol w:w="1418"/>
+        <w:gridCol w:w="1701"/>
       </w:tblGrid>
       <w:tr>
         <w:tc>
           <w:tcPr>
-            <w:tcW w:w="2642" w:type="dxa"/>
+            <w:tcW w:w="1271" w:type="dxa"/>
           </w:tcPr>
           <w:p>
             <w:pPr>
@@ -9648,7 +9657,7 @@
         </w:tc>
         <w:tc>
           <w:tcPr>
-            <w:tcW w:w="2642" w:type="dxa"/>
+            <w:tcW w:w="1418" w:type="dxa"/>
           </w:tcPr>
           <w:p>
             <w:pPr>
@@ -9661,7 +9670,7 @@
         </w:tc>
         <w:tc>
           <w:tcPr>
-            <w:tcW w:w="2643" w:type="dxa"/>
+            <w:tcW w:w="1701" w:type="dxa"/>
           </w:tcPr>
           <w:p>
             <w:pPr>
@@ -9676,7 +9685,7 @@
       <w:tr>
         <w:tc>
           <w:tcPr>
-            <w:tcW w:w="2642" w:type="dxa"/>
+            <w:tcW w:w="1271" w:type="dxa"/>
           </w:tcPr>
           <w:p>
             <w:pPr>
@@ -9697,7 +9706,7 @@
         </w:tc>
         <w:tc>
           <w:tcPr>
-            <w:tcW w:w="2642" w:type="dxa"/>
+            <w:tcW w:w="1418" w:type="dxa"/>
           </w:tcPr>
           <w:p>
             <w:pPr>
@@ -9710,7 +9719,7 @@
         </w:tc>
         <w:tc>
           <w:tcPr>
-            <w:tcW w:w="2643" w:type="dxa"/>
+            <w:tcW w:w="1701" w:type="dxa"/>
           </w:tcPr>
           <w:p>
             <w:pPr>
@@ -9725,7 +9734,7 @@
       <w:tr>
         <w:tc>
           <w:tcPr>
-            <w:tcW w:w="2642" w:type="dxa"/>
+            <w:tcW w:w="1271" w:type="dxa"/>
           </w:tcPr>
           <w:p>
             <w:pPr>
@@ -9746,7 +9755,7 @@
         </w:tc>
         <w:tc>
           <w:tcPr>
-            <w:tcW w:w="2642" w:type="dxa"/>
+            <w:tcW w:w="1418" w:type="dxa"/>
           </w:tcPr>
           <w:p>
             <w:pPr>
@@ -9759,7 +9768,7 @@
         </w:tc>
         <w:tc>
           <w:tcPr>
-            <w:tcW w:w="2643" w:type="dxa"/>
+            <w:tcW w:w="1701" w:type="dxa"/>
           </w:tcPr>
           <w:p>
             <w:pPr>
@@ -9774,71 +9783,69 @@
     </w:tbl>
     <w:p>
       <w:pPr>
+        <w:pStyle w:val="Geenafstand"/>
+      </w:pPr>
+      <w:r>
+        <w:t xml:space="preserve"> </w:t>
+      </w:r>
+      <w:r>
+        <w:t xml:space="preserve">Vul de Z-waarde in </w:t>
+      </w:r>
+      <w:proofErr w:type="spellStart"/>
+      <w:r>
+        <w:t>in</w:t>
+      </w:r>
+      <w:proofErr w:type="spellEnd"/>
+      <w:r>
+        <w:t xml:space="preserve"> de vergelijking.</w:t>
+      </w:r>
+    </w:p>
+    <w:p>
+      <w:pPr>
         <w:pStyle w:val="Kop2"/>
       </w:pPr>
-      <w:bookmarkStart w:id="31" w:name="_Toc57301164"/>
-      <w:r>
-        <w:t>Bepaal de poolfrequentie.</w:t>
+      <w:bookmarkStart w:id="31" w:name="_Toc57817810"/>
+      <w:r>
+        <w:t xml:space="preserve">Welk soort filter betreft </w:t>
+      </w:r>
+      <w:r>
+        <w:t>h</w:t>
+      </w:r>
+      <w:r>
+        <w:t>et hier.</w:t>
       </w:r>
       <w:bookmarkEnd w:id="31"/>
     </w:p>
     <w:p>
-      <w:r>
-        <w:rPr>
-          <w:highlight w:val="yellow"/>
-        </w:rPr>
-        <w:t>Nog te doen</w:t>
+      <w:pPr>
+        <w:pStyle w:val="Geenafstand"/>
+      </w:pPr>
+      <w:r>
+        <w:t>LDL filter</w:t>
       </w:r>
     </w:p>
     <w:p>
       <w:pPr>
         <w:pStyle w:val="Kop2"/>
       </w:pPr>
-      <w:bookmarkStart w:id="32" w:name="_Toc57301165"/>
-      <w:r>
-        <w:t>Welk soort filter betreft het hier.</w:t>
-      </w:r>
-      <w:bookmarkEnd w:id="32"/>
-    </w:p>
-    <w:p>
-      <w:r>
-        <w:t>LDL filter</w:t>
-      </w:r>
-    </w:p>
-    <w:p>
-      <w:pPr>
-        <w:pStyle w:val="Kop2"/>
-      </w:pPr>
-      <w:bookmarkStart w:id="33" w:name="_Toc57301166"/>
-      <w:r>
-        <w:t xml:space="preserve">Laat </w:t>
-      </w:r>
-      <w:proofErr w:type="spellStart"/>
-      <w:r>
-        <w:t>r</w:t>
-      </w:r>
-      <w:r>
-        <w:rPr>
-          <w:vertAlign w:val="subscript"/>
-        </w:rPr>
-        <w:t>p</w:t>
-      </w:r>
-      <w:proofErr w:type="spellEnd"/>
-      <w:r>
-        <w:t xml:space="preserve"> naar 1 evolueren.</w:t>
-      </w:r>
-      <w:bookmarkEnd w:id="33"/>
-    </w:p>
-    <w:p>
+      <w:bookmarkStart w:id="32" w:name="_Toc57817811"/>
       <w:r>
         <w:rPr>
           <w:noProof/>
         </w:rPr>
         <w:drawing>
-          <wp:inline distT="0" distB="0" distL="0" distR="0" wp14:anchorId="0189B78B" wp14:editId="1B5312B6">
-            <wp:extent cx="2081719" cy="1561355"/>
-            <wp:effectExtent l="0" t="0" r="0" b="1270"/>
-            <wp:docPr id="64" name="Afbeelding 64"/>
+          <wp:anchor distT="0" distB="0" distL="114300" distR="114300" simplePos="0" relativeHeight="251701248" behindDoc="0" locked="0" layoutInCell="1" allowOverlap="1" wp14:anchorId="78975528">
+            <wp:simplePos x="0" y="0"/>
+            <wp:positionH relativeFrom="column">
+              <wp:posOffset>2065020</wp:posOffset>
+            </wp:positionH>
+            <wp:positionV relativeFrom="paragraph">
+              <wp:posOffset>670560</wp:posOffset>
+            </wp:positionV>
+            <wp:extent cx="1993816" cy="1495425"/>
+            <wp:effectExtent l="0" t="0" r="6985" b="0"/>
+            <wp:wrapSquare wrapText="bothSides"/>
+            <wp:docPr id="65" name="Afbeelding 65"/>
             <wp:cNvGraphicFramePr>
               <a:graphicFrameLocks xmlns:a="http://schemas.openxmlformats.org/drawingml/2006/main" noChangeAspect="1"/>
             </wp:cNvGraphicFramePr>
@@ -9846,11 +9853,11 @@
               <a:graphicData uri="http://schemas.openxmlformats.org/drawingml/2006/picture">
                 <pic:pic xmlns:pic="http://schemas.openxmlformats.org/drawingml/2006/picture">
                   <pic:nvPicPr>
-                    <pic:cNvPr id="64" name="3_5_3_1.jpg"/>
+                    <pic:cNvPr id="65" name="3_5_3_2.jpg"/>
                     <pic:cNvPicPr/>
                   </pic:nvPicPr>
                   <pic:blipFill>
-                    <a:blip r:embed="rId48" cstate="print">
+                    <a:blip r:embed="rId42" cstate="print">
                       <a:extLst>
                         <a:ext uri="{28A0092B-C50C-407E-A947-70E740481C1C}">
                           <a14:useLocalDpi xmlns:a14="http://schemas.microsoft.com/office/drawing/2010/main" val="0"/>
@@ -9864,7 +9871,7 @@
                   <pic:spPr>
                     <a:xfrm>
                       <a:off x="0" y="0"/>
-                      <a:ext cx="2096406" cy="1572371"/>
+                      <a:ext cx="1993816" cy="1495425"/>
                     </a:xfrm>
                     <a:prstGeom prst="rect">
                       <a:avLst/>
@@ -9873,7 +9880,7 @@
                 </pic:pic>
               </a:graphicData>
             </a:graphic>
-          </wp:inline>
+          </wp:anchor>
         </w:drawing>
       </w:r>
       <w:r>
@@ -9881,10 +9888,18 @@
           <w:noProof/>
         </w:rPr>
         <w:drawing>
-          <wp:inline distT="0" distB="0" distL="0" distR="0" wp14:anchorId="78975528" wp14:editId="60AACC07">
-            <wp:extent cx="2075146" cy="1556425"/>
-            <wp:effectExtent l="0" t="0" r="1905" b="5715"/>
-            <wp:docPr id="65" name="Afbeelding 65"/>
+          <wp:anchor distT="0" distB="0" distL="114300" distR="114300" simplePos="0" relativeHeight="251700224" behindDoc="0" locked="0" layoutInCell="1" allowOverlap="1" wp14:anchorId="0189B78B">
+            <wp:simplePos x="0" y="0"/>
+            <wp:positionH relativeFrom="column">
+              <wp:posOffset>-68580</wp:posOffset>
+            </wp:positionH>
+            <wp:positionV relativeFrom="paragraph">
+              <wp:posOffset>670560</wp:posOffset>
+            </wp:positionV>
+            <wp:extent cx="2019300" cy="1514539"/>
+            <wp:effectExtent l="0" t="0" r="0" b="9525"/>
+            <wp:wrapSquare wrapText="bothSides"/>
+            <wp:docPr id="64" name="Afbeelding 64"/>
             <wp:cNvGraphicFramePr>
               <a:graphicFrameLocks xmlns:a="http://schemas.openxmlformats.org/drawingml/2006/main" noChangeAspect="1"/>
             </wp:cNvGraphicFramePr>
@@ -9892,11 +9907,11 @@
               <a:graphicData uri="http://schemas.openxmlformats.org/drawingml/2006/picture">
                 <pic:pic xmlns:pic="http://schemas.openxmlformats.org/drawingml/2006/picture">
                   <pic:nvPicPr>
-                    <pic:cNvPr id="65" name="3_5_3_2.jpg"/>
+                    <pic:cNvPr id="64" name="3_5_3_1.jpg"/>
                     <pic:cNvPicPr/>
                   </pic:nvPicPr>
                   <pic:blipFill>
-                    <a:blip r:embed="rId49" cstate="print">
+                    <a:blip r:embed="rId43" cstate="print">
                       <a:extLst>
                         <a:ext uri="{28A0092B-C50C-407E-A947-70E740481C1C}">
                           <a14:useLocalDpi xmlns:a14="http://schemas.microsoft.com/office/drawing/2010/main" val="0"/>
@@ -9910,7 +9925,7 @@
                   <pic:spPr>
                     <a:xfrm>
                       <a:off x="0" y="0"/>
-                      <a:ext cx="2096053" cy="1572106"/>
+                      <a:ext cx="2019300" cy="1514539"/>
                     </a:xfrm>
                     <a:prstGeom prst="rect">
                       <a:avLst/>
@@ -9919,33 +9934,109 @@
                 </pic:pic>
               </a:graphicData>
             </a:graphic>
-          </wp:inline>
+          </wp:anchor>
         </w:drawing>
+      </w:r>
+      <w:r>
+        <w:t xml:space="preserve">Laat </w:t>
+      </w:r>
+      <w:proofErr w:type="spellStart"/>
+      <w:r>
+        <w:t>r</w:t>
+      </w:r>
+      <w:r>
+        <w:rPr>
+          <w:vertAlign w:val="subscript"/>
+        </w:rPr>
+        <w:t>p</w:t>
+      </w:r>
+      <w:proofErr w:type="spellEnd"/>
+      <w:r>
+        <w:t xml:space="preserve"> naar 1 evolueren.</w:t>
+      </w:r>
+      <w:bookmarkEnd w:id="32"/>
+    </w:p>
+    <w:p/>
+    <w:p/>
+    <w:p/>
+    <w:p/>
+    <w:p/>
+    <w:p>
+      <w:r>
+        <w:t>We zien dat de amplitude toeneemt en we zien ook dat de faseverandering groter is en veel sneller verloopt.</w:t>
       </w:r>
     </w:p>
     <w:p>
-      <w:r>
-        <w:t>We zien dat de amplitude toeneemt en we zien ook dat de faseverandering groter is en veel sneller verloopt. Bij r =1 liggen de polen op de eenheidscirkel.</w:t>
-      </w:r>
-    </w:p>
-    <w:p>
       <w:pPr>
         <w:pStyle w:val="Kop2"/>
       </w:pPr>
-      <w:bookmarkStart w:id="34" w:name="_Toc57301167"/>
+      <w:bookmarkStart w:id="33" w:name="_Toc57817812"/>
       <w:r>
         <w:rPr>
           <w:noProof/>
         </w:rPr>
-        <w:lastRenderedPageBreak/>
+        <w:drawing>
+          <wp:anchor distT="0" distB="0" distL="114300" distR="114300" simplePos="0" relativeHeight="251692032" behindDoc="0" locked="0" layoutInCell="1" allowOverlap="1">
+            <wp:simplePos x="0" y="0"/>
+            <wp:positionH relativeFrom="column">
+              <wp:posOffset>3339465</wp:posOffset>
+            </wp:positionH>
+            <wp:positionV relativeFrom="paragraph">
+              <wp:posOffset>654685</wp:posOffset>
+            </wp:positionV>
+            <wp:extent cx="1899920" cy="1424940"/>
+            <wp:effectExtent l="0" t="0" r="5080" b="3810"/>
+            <wp:wrapSquare wrapText="bothSides"/>
+            <wp:docPr id="68" name="Afbeelding 68"/>
+            <wp:cNvGraphicFramePr>
+              <a:graphicFrameLocks xmlns:a="http://schemas.openxmlformats.org/drawingml/2006/main" noChangeAspect="1"/>
+            </wp:cNvGraphicFramePr>
+            <a:graphic xmlns:a="http://schemas.openxmlformats.org/drawingml/2006/main">
+              <a:graphicData uri="http://schemas.openxmlformats.org/drawingml/2006/picture">
+                <pic:pic xmlns:pic="http://schemas.openxmlformats.org/drawingml/2006/picture">
+                  <pic:nvPicPr>
+                    <pic:cNvPr id="68" name="3_5_4_3.jpg"/>
+                    <pic:cNvPicPr/>
+                  </pic:nvPicPr>
+                  <pic:blipFill>
+                    <a:blip r:embed="rId44" cstate="print">
+                      <a:extLst>
+                        <a:ext uri="{28A0092B-C50C-407E-A947-70E740481C1C}">
+                          <a14:useLocalDpi xmlns:a14="http://schemas.microsoft.com/office/drawing/2010/main" val="0"/>
+                        </a:ext>
+                      </a:extLst>
+                    </a:blip>
+                    <a:stretch>
+                      <a:fillRect/>
+                    </a:stretch>
+                  </pic:blipFill>
+                  <pic:spPr>
+                    <a:xfrm>
+                      <a:off x="0" y="0"/>
+                      <a:ext cx="1899920" cy="1424940"/>
+                    </a:xfrm>
+                    <a:prstGeom prst="rect">
+                      <a:avLst/>
+                    </a:prstGeom>
+                  </pic:spPr>
+                </pic:pic>
+              </a:graphicData>
+            </a:graphic>
+          </wp:anchor>
+        </w:drawing>
+      </w:r>
+      <w:r>
+        <w:rPr>
+          <w:noProof/>
+        </w:rPr>
         <w:drawing>
           <wp:anchor distT="0" distB="0" distL="114300" distR="114300" simplePos="0" relativeHeight="251691008" behindDoc="0" locked="0" layoutInCell="1" allowOverlap="1">
             <wp:simplePos x="0" y="0"/>
             <wp:positionH relativeFrom="column">
-              <wp:posOffset>1536065</wp:posOffset>
+              <wp:posOffset>1612265</wp:posOffset>
             </wp:positionH>
             <wp:positionV relativeFrom="paragraph">
-              <wp:posOffset>254554</wp:posOffset>
+              <wp:posOffset>682625</wp:posOffset>
             </wp:positionV>
             <wp:extent cx="1864580" cy="1398494"/>
             <wp:effectExtent l="0" t="0" r="2540" b="0"/>
@@ -9962,7 +10053,7 @@
                     <pic:cNvPicPr/>
                   </pic:nvPicPr>
                   <pic:blipFill>
-                    <a:blip r:embed="rId50" cstate="print">
+                    <a:blip r:embed="rId45" cstate="print">
                       <a:extLst>
                         <a:ext uri="{28A0092B-C50C-407E-A947-70E740481C1C}">
                           <a14:useLocalDpi xmlns:a14="http://schemas.microsoft.com/office/drawing/2010/main" val="0"/>
@@ -9993,67 +10084,13 @@
           <w:noProof/>
         </w:rPr>
         <w:drawing>
-          <wp:anchor distT="0" distB="0" distL="114300" distR="114300" simplePos="0" relativeHeight="251692032" behindDoc="0" locked="0" layoutInCell="1" allowOverlap="1">
-            <wp:simplePos x="0" y="0"/>
-            <wp:positionH relativeFrom="column">
-              <wp:posOffset>3273330</wp:posOffset>
-            </wp:positionH>
-            <wp:positionV relativeFrom="paragraph">
-              <wp:posOffset>253067</wp:posOffset>
-            </wp:positionV>
-            <wp:extent cx="1899920" cy="1424940"/>
-            <wp:effectExtent l="0" t="0" r="5080" b="3810"/>
-            <wp:wrapSquare wrapText="bothSides"/>
-            <wp:docPr id="68" name="Afbeelding 68"/>
-            <wp:cNvGraphicFramePr>
-              <a:graphicFrameLocks xmlns:a="http://schemas.openxmlformats.org/drawingml/2006/main" noChangeAspect="1"/>
-            </wp:cNvGraphicFramePr>
-            <a:graphic xmlns:a="http://schemas.openxmlformats.org/drawingml/2006/main">
-              <a:graphicData uri="http://schemas.openxmlformats.org/drawingml/2006/picture">
-                <pic:pic xmlns:pic="http://schemas.openxmlformats.org/drawingml/2006/picture">
-                  <pic:nvPicPr>
-                    <pic:cNvPr id="68" name="3_5_4_3.jpg"/>
-                    <pic:cNvPicPr/>
-                  </pic:nvPicPr>
-                  <pic:blipFill>
-                    <a:blip r:embed="rId51" cstate="print">
-                      <a:extLst>
-                        <a:ext uri="{28A0092B-C50C-407E-A947-70E740481C1C}">
-                          <a14:useLocalDpi xmlns:a14="http://schemas.microsoft.com/office/drawing/2010/main" val="0"/>
-                        </a:ext>
-                      </a:extLst>
-                    </a:blip>
-                    <a:stretch>
-                      <a:fillRect/>
-                    </a:stretch>
-                  </pic:blipFill>
-                  <pic:spPr>
-                    <a:xfrm>
-                      <a:off x="0" y="0"/>
-                      <a:ext cx="1899920" cy="1424940"/>
-                    </a:xfrm>
-                    <a:prstGeom prst="rect">
-                      <a:avLst/>
-                    </a:prstGeom>
-                  </pic:spPr>
-                </pic:pic>
-              </a:graphicData>
-            </a:graphic>
-          </wp:anchor>
-        </w:drawing>
-      </w:r>
-      <w:r>
-        <w:rPr>
-          <w:noProof/>
-        </w:rPr>
-        <w:drawing>
           <wp:anchor distT="0" distB="0" distL="114300" distR="114300" simplePos="0" relativeHeight="251689984" behindDoc="0" locked="0" layoutInCell="1" allowOverlap="1">
             <wp:simplePos x="0" y="0"/>
             <wp:positionH relativeFrom="column">
-              <wp:posOffset>-238125</wp:posOffset>
+              <wp:posOffset>-114300</wp:posOffset>
             </wp:positionH>
             <wp:positionV relativeFrom="paragraph">
-              <wp:posOffset>256905</wp:posOffset>
+              <wp:posOffset>685165</wp:posOffset>
             </wp:positionV>
             <wp:extent cx="1870075" cy="1402715"/>
             <wp:effectExtent l="0" t="0" r="0" b="6985"/>
@@ -10070,7 +10107,7 @@
                     <pic:cNvPicPr/>
                   </pic:nvPicPr>
                   <pic:blipFill>
-                    <a:blip r:embed="rId52" cstate="print">
+                    <a:blip r:embed="rId46" cstate="print">
                       <a:extLst>
                         <a:ext uri="{28A0092B-C50C-407E-A947-70E740481C1C}">
                           <a14:useLocalDpi xmlns:a14="http://schemas.microsoft.com/office/drawing/2010/main" val="0"/>
@@ -10116,7 +10153,7 @@
       <w:r>
         <w:t xml:space="preserve"> van 0 naar 180 graden evolueren.</w:t>
       </w:r>
-      <w:bookmarkEnd w:id="34"/>
+      <w:bookmarkEnd w:id="33"/>
     </w:p>
     <w:p/>
     <w:p>
@@ -10152,11 +10189,12 @@
       <w:pPr>
         <w:pStyle w:val="Kop2"/>
       </w:pPr>
-      <w:bookmarkStart w:id="35" w:name="_Toc57301168"/>
-      <w:r>
+      <w:bookmarkStart w:id="34" w:name="_Toc57817813"/>
+      <w:r>
+        <w:lastRenderedPageBreak/>
         <w:t>Stap- en impulsresponsie.</w:t>
       </w:r>
-      <w:bookmarkEnd w:id="35"/>
+      <w:bookmarkEnd w:id="34"/>
     </w:p>
     <w:p>
       <w:r>
@@ -10179,7 +10217,7 @@
                     <pic:cNvPicPr/>
                   </pic:nvPicPr>
                   <pic:blipFill>
-                    <a:blip r:embed="rId53" cstate="print">
+                    <a:blip r:embed="rId47" cstate="print">
                       <a:extLst>
                         <a:ext uri="{28A0092B-C50C-407E-A947-70E740481C1C}">
                           <a14:useLocalDpi xmlns:a14="http://schemas.microsoft.com/office/drawing/2010/main" val="0"/>
@@ -10225,7 +10263,7 @@
                     <pic:cNvPicPr/>
                   </pic:nvPicPr>
                   <pic:blipFill>
-                    <a:blip r:embed="rId54" cstate="print">
+                    <a:blip r:embed="rId48" cstate="print">
                       <a:extLst>
                         <a:ext uri="{28A0092B-C50C-407E-A947-70E740481C1C}">
                           <a14:useLocalDpi xmlns:a14="http://schemas.microsoft.com/office/drawing/2010/main" val="0"/>
@@ -10267,7 +10305,24 @@
       </w:r>
     </w:p>
     <w:p>
-      <w:r>
+      <w:pPr>
+        <w:pStyle w:val="Geenafstand"/>
+        <w:rPr>
+          <w:rFonts w:asciiTheme="majorHAnsi" w:hAnsiTheme="majorHAnsi" w:cstheme="majorHAnsi"/>
+        </w:rPr>
+      </w:pPr>
+    </w:p>
+    <w:p>
+      <w:pPr>
+        <w:pStyle w:val="Geenafstand"/>
+        <w:rPr>
+          <w:rFonts w:asciiTheme="majorHAnsi" w:hAnsiTheme="majorHAnsi" w:cstheme="majorHAnsi"/>
+        </w:rPr>
+      </w:pPr>
+      <w:r>
+        <w:rPr>
+          <w:rFonts w:asciiTheme="majorHAnsi" w:hAnsiTheme="majorHAnsi" w:cstheme="majorHAnsi"/>
+        </w:rPr>
         <w:t xml:space="preserve">h(n) = </w:t>
       </w:r>
       <m:oMath>
@@ -10275,10 +10330,7 @@
           <m:fPr>
             <m:ctrlPr>
               <w:rPr>
-                <w:rFonts w:ascii="Cambria Math" w:hAnsi="Cambria Math"/>
-                <w:i/>
-                <w:sz w:val="22"/>
-                <w:szCs w:val="22"/>
+                <w:rFonts w:ascii="Cambria Math" w:hAnsi="Cambria Math" w:cstheme="majorHAnsi"/>
               </w:rPr>
             </m:ctrlPr>
           </m:fPr>
@@ -10287,29 +10339,25 @@
               <m:sSupPr>
                 <m:ctrlPr>
                   <w:rPr>
-                    <w:rFonts w:ascii="Cambria Math" w:hAnsi="Cambria Math"/>
-                    <w:i/>
-                    <w:sz w:val="22"/>
-                    <w:szCs w:val="22"/>
+                    <w:rFonts w:ascii="Cambria Math" w:hAnsi="Cambria Math" w:cstheme="majorHAnsi"/>
                   </w:rPr>
                 </m:ctrlPr>
               </m:sSupPr>
               <m:e>
                 <m:r>
                   <w:rPr>
-                    <w:rFonts w:ascii="Cambria Math" w:hAnsi="Cambria Math"/>
-                    <w:sz w:val="22"/>
-                    <w:szCs w:val="22"/>
+                    <w:rFonts w:ascii="Cambria Math" w:hAnsi="Cambria Math" w:cstheme="majorHAnsi"/>
                   </w:rPr>
                   <m:t>Rp</m:t>
                 </m:r>
               </m:e>
               <m:sup>
                 <m:r>
+                  <m:rPr>
+                    <m:sty m:val="p"/>
+                  </m:rPr>
                   <w:rPr>
-                    <w:rFonts w:ascii="Cambria Math" w:hAnsi="Cambria Math"/>
-                    <w:sz w:val="22"/>
-                    <w:szCs w:val="22"/>
+                    <w:rFonts w:ascii="Cambria Math" w:hAnsi="Cambria Math" w:cstheme="majorHAnsi"/>
                   </w:rPr>
                   <m:t>2</m:t>
                 </m:r>
@@ -10322,37 +10370,22 @@
                 <m:sty m:val="p"/>
               </m:rPr>
               <w:rPr>
-                <w:rFonts w:ascii="Cambria Math" w:hAnsi="Cambria Math"/>
-                <w:sz w:val="22"/>
-                <w:szCs w:val="22"/>
-              </w:rPr>
-              <m:t>sin⁡</m:t>
-            </m:r>
-            <m:r>
-              <w:rPr>
-                <w:rFonts w:ascii="Cambria Math" w:hAnsi="Cambria Math"/>
-                <w:sz w:val="22"/>
-                <w:szCs w:val="22"/>
-              </w:rPr>
-              <m:t>(</m:t>
+                <w:rFonts w:ascii="Cambria Math" w:hAnsi="Cambria Math" w:cstheme="majorHAnsi"/>
+              </w:rPr>
+              <m:t>sin⁡(</m:t>
             </m:r>
             <m:sSub>
               <m:sSubPr>
                 <m:ctrlPr>
                   <w:rPr>
-                    <w:rFonts w:ascii="Cambria Math" w:hAnsi="Cambria Math"/>
-                    <w:i/>
-                    <w:sz w:val="22"/>
-                    <w:szCs w:val="22"/>
+                    <w:rFonts w:ascii="Cambria Math" w:hAnsi="Cambria Math" w:cstheme="majorHAnsi"/>
                   </w:rPr>
                 </m:ctrlPr>
               </m:sSubPr>
               <m:e>
                 <m:r>
                   <w:rPr>
-                    <w:rFonts w:ascii="Cambria Math" w:hAnsi="Cambria Math"/>
-                    <w:sz w:val="22"/>
-                    <w:szCs w:val="22"/>
+                    <w:rFonts w:ascii="Cambria Math" w:hAnsi="Cambria Math" w:cstheme="majorHAnsi"/>
                   </w:rPr>
                   <m:t>θ</m:t>
                 </m:r>
@@ -10360,29 +10393,29 @@
               <m:sub>
                 <m:r>
                   <w:rPr>
-                    <w:rFonts w:ascii="Cambria Math" w:hAnsi="Cambria Math"/>
-                    <w:sz w:val="22"/>
-                    <w:szCs w:val="22"/>
+                    <w:rFonts w:ascii="Cambria Math" w:hAnsi="Cambria Math" w:cstheme="majorHAnsi"/>
                   </w:rPr>
                   <m:t>p</m:t>
                 </m:r>
               </m:sub>
             </m:sSub>
             <m:r>
-              <w:rPr>
-                <w:rFonts w:ascii="Cambria Math" w:hAnsi="Cambria Math"/>
-                <w:sz w:val="22"/>
-                <w:szCs w:val="22"/>
+              <m:rPr>
+                <m:sty m:val="p"/>
+              </m:rPr>
+              <w:rPr>
+                <w:rFonts w:ascii="Cambria Math" w:hAnsi="Cambria Math" w:cstheme="majorHAnsi"/>
               </w:rPr>
               <m:t>)</m:t>
             </m:r>
           </m:den>
         </m:f>
         <m:r>
+          <m:rPr>
+            <m:sty m:val="p"/>
+          </m:rPr>
           <w:rPr>
-            <w:rFonts w:ascii="Cambria Math" w:hAnsi="Cambria Math"/>
-            <w:sz w:val="22"/>
-            <w:szCs w:val="22"/>
+            <w:rFonts w:ascii="Cambria Math" w:hAnsi="Cambria Math" w:cstheme="majorHAnsi"/>
           </w:rPr>
           <m:t>*</m:t>
         </m:r>
@@ -10390,9 +10423,7 @@
           <m:funcPr>
             <m:ctrlPr>
               <w:rPr>
-                <w:rFonts w:ascii="Cambria Math" w:hAnsi="Cambria Math"/>
-                <w:sz w:val="22"/>
-                <w:szCs w:val="22"/>
+                <w:rFonts w:ascii="Cambria Math" w:hAnsi="Cambria Math" w:cstheme="majorHAnsi"/>
               </w:rPr>
             </m:ctrlPr>
           </m:funcPr>
@@ -10402,20 +10433,10 @@
                 <m:sty m:val="p"/>
               </m:rPr>
               <w:rPr>
-                <w:rFonts w:ascii="Cambria Math" w:hAnsi="Cambria Math"/>
-                <w:sz w:val="22"/>
-                <w:szCs w:val="22"/>
+                <w:rFonts w:ascii="Cambria Math" w:hAnsi="Cambria Math" w:cstheme="majorHAnsi"/>
               </w:rPr>
               <m:t>sin</m:t>
             </m:r>
-            <m:ctrlPr>
-              <w:rPr>
-                <w:rFonts w:ascii="Cambria Math" w:hAnsi="Cambria Math"/>
-                <w:i/>
-                <w:sz w:val="22"/>
-                <w:szCs w:val="22"/>
-              </w:rPr>
-            </m:ctrlPr>
           </m:fName>
           <m:e>
             <m:d>
@@ -10424,10 +10445,7 @@
                 <m:endChr m:val="]"/>
                 <m:ctrlPr>
                   <w:rPr>
-                    <w:rFonts w:ascii="Cambria Math" w:hAnsi="Cambria Math"/>
-                    <w:i/>
-                    <w:sz w:val="22"/>
-                    <w:szCs w:val="22"/>
+                    <w:rFonts w:ascii="Cambria Math" w:hAnsi="Cambria Math" w:cstheme="majorHAnsi"/>
                   </w:rPr>
                 </m:ctrlPr>
               </m:dPr>
@@ -10436,29 +10454,34 @@
                   <m:dPr>
                     <m:ctrlPr>
                       <w:rPr>
-                        <w:rFonts w:ascii="Cambria Math" w:hAnsi="Cambria Math"/>
-                        <w:i/>
-                        <w:sz w:val="22"/>
-                        <w:szCs w:val="22"/>
+                        <w:rFonts w:ascii="Cambria Math" w:hAnsi="Cambria Math" w:cstheme="majorHAnsi"/>
                       </w:rPr>
                     </m:ctrlPr>
                   </m:dPr>
                   <m:e>
                     <m:r>
                       <w:rPr>
-                        <w:rFonts w:ascii="Cambria Math" w:hAnsi="Cambria Math"/>
-                        <w:sz w:val="22"/>
-                        <w:szCs w:val="22"/>
+                        <w:rFonts w:ascii="Cambria Math" w:hAnsi="Cambria Math" w:cstheme="majorHAnsi"/>
                       </w:rPr>
-                      <m:t>n+1</m:t>
+                      <m:t>n</m:t>
+                    </m:r>
+                    <m:r>
+                      <m:rPr>
+                        <m:sty m:val="p"/>
+                      </m:rPr>
+                      <w:rPr>
+                        <w:rFonts w:ascii="Cambria Math" w:hAnsi="Cambria Math" w:cstheme="majorHAnsi"/>
+                      </w:rPr>
+                      <m:t>+1</m:t>
                     </m:r>
                   </m:e>
                 </m:d>
                 <m:r>
+                  <m:rPr>
+                    <m:sty m:val="p"/>
+                  </m:rPr>
                   <w:rPr>
-                    <w:rFonts w:ascii="Cambria Math" w:hAnsi="Cambria Math"/>
-                    <w:sz w:val="22"/>
-                    <w:szCs w:val="22"/>
+                    <w:rFonts w:ascii="Cambria Math" w:hAnsi="Cambria Math" w:cstheme="majorHAnsi"/>
                   </w:rPr>
                   <m:t xml:space="preserve">* </m:t>
                 </m:r>
@@ -10466,19 +10489,14 @@
                   <m:sSubPr>
                     <m:ctrlPr>
                       <w:rPr>
-                        <w:rFonts w:ascii="Cambria Math" w:hAnsi="Cambria Math"/>
-                        <w:i/>
-                        <w:sz w:val="22"/>
-                        <w:szCs w:val="22"/>
+                        <w:rFonts w:ascii="Cambria Math" w:hAnsi="Cambria Math" w:cstheme="majorHAnsi"/>
                       </w:rPr>
                     </m:ctrlPr>
                   </m:sSubPr>
                   <m:e>
                     <m:r>
                       <w:rPr>
-                        <w:rFonts w:ascii="Cambria Math" w:hAnsi="Cambria Math"/>
-                        <w:sz w:val="22"/>
-                        <w:szCs w:val="22"/>
+                        <w:rFonts w:ascii="Cambria Math" w:hAnsi="Cambria Math" w:cstheme="majorHAnsi"/>
                       </w:rPr>
                       <m:t>θ</m:t>
                     </m:r>
@@ -10486,9 +10504,7 @@
                   <m:sub>
                     <m:r>
                       <w:rPr>
-                        <w:rFonts w:ascii="Cambria Math" w:hAnsi="Cambria Math"/>
-                        <w:sz w:val="22"/>
-                        <w:szCs w:val="22"/>
+                        <w:rFonts w:ascii="Cambria Math" w:hAnsi="Cambria Math" w:cstheme="majorHAnsi"/>
                       </w:rPr>
                       <m:t>p</m:t>
                     </m:r>
@@ -10499,12 +10515,43 @@
           </m:e>
         </m:func>
         <m:r>
+          <m:rPr>
+            <m:sty m:val="p"/>
+          </m:rPr>
           <w:rPr>
-            <w:rFonts w:ascii="Cambria Math" w:hAnsi="Cambria Math"/>
-            <w:sz w:val="22"/>
-            <w:szCs w:val="22"/>
+            <w:rFonts w:ascii="Cambria Math" w:hAnsi="Cambria Math" w:cstheme="majorHAnsi"/>
           </w:rPr>
-          <m:t>*u(n)</m:t>
+          <m:t>*</m:t>
+        </m:r>
+        <m:r>
+          <w:rPr>
+            <w:rFonts w:ascii="Cambria Math" w:hAnsi="Cambria Math" w:cstheme="majorHAnsi"/>
+          </w:rPr>
+          <m:t>u</m:t>
+        </m:r>
+        <m:r>
+          <m:rPr>
+            <m:sty m:val="p"/>
+          </m:rPr>
+          <w:rPr>
+            <w:rFonts w:ascii="Cambria Math" w:hAnsi="Cambria Math" w:cstheme="majorHAnsi"/>
+          </w:rPr>
+          <m:t>(</m:t>
+        </m:r>
+        <m:r>
+          <w:rPr>
+            <w:rFonts w:ascii="Cambria Math" w:hAnsi="Cambria Math" w:cstheme="majorHAnsi"/>
+          </w:rPr>
+          <m:t>n</m:t>
+        </m:r>
+        <m:r>
+          <m:rPr>
+            <m:sty m:val="p"/>
+          </m:rPr>
+          <w:rPr>
+            <w:rFonts w:ascii="Cambria Math" w:hAnsi="Cambria Math" w:cstheme="majorHAnsi"/>
+          </w:rPr>
+          <m:t>)</m:t>
         </m:r>
       </m:oMath>
     </w:p>
@@ -10512,34 +10559,33 @@
       <w:pPr>
         <w:pStyle w:val="Kop2"/>
       </w:pPr>
-      <w:bookmarkStart w:id="36" w:name="_Toc57301169"/>
+      <w:bookmarkStart w:id="35" w:name="_Toc57817814"/>
       <w:r>
         <w:t>Bepaal DC-versterkingsfactor aan de hand van de stapresponsie.</w:t>
+      </w:r>
+      <w:bookmarkEnd w:id="35"/>
+    </w:p>
+    <w:p>
+      <w:r>
+        <w:t>De H(DC) stabiliseert in de stapresponsie rond 0.571.</w:t>
+      </w:r>
+    </w:p>
+    <w:p/>
+    <w:p>
+      <w:pPr>
+        <w:pStyle w:val="Kop1"/>
+      </w:pPr>
+      <w:bookmarkStart w:id="36" w:name="_Toc57817815"/>
+      <w:r>
+        <w:t>Tweede orde FIR filter</w:t>
       </w:r>
       <w:bookmarkEnd w:id="36"/>
     </w:p>
     <w:p>
-      <w:r>
-        <w:t>De H(DC) stabiliseert in de stapresponsie rond 0.571.</w:t>
-      </w:r>
-    </w:p>
-    <w:p/>
-    <w:p>
-      <w:pPr>
-        <w:pStyle w:val="Kop1"/>
-      </w:pPr>
-      <w:bookmarkStart w:id="37" w:name="_Toc57301170"/>
-      <w:r>
-        <w:lastRenderedPageBreak/>
-        <w:t>Tweede orde FIR filter</w:t>
-      </w:r>
-      <w:bookmarkEnd w:id="37"/>
-    </w:p>
-    <w:p>
       <w:pPr>
         <w:pStyle w:val="Kop2"/>
       </w:pPr>
-      <w:bookmarkStart w:id="38" w:name="_Toc57301171"/>
+      <w:bookmarkStart w:id="37" w:name="_Toc57817816"/>
       <w:r>
         <w:rPr>
           <w:noProof/>
@@ -10548,13 +10594,13 @@
           <wp:anchor distT="0" distB="0" distL="114300" distR="114300" simplePos="0" relativeHeight="251696128" behindDoc="0" locked="0" layoutInCell="1" allowOverlap="1">
             <wp:simplePos x="0" y="0"/>
             <wp:positionH relativeFrom="column">
-              <wp:posOffset>0</wp:posOffset>
+              <wp:posOffset>-1905</wp:posOffset>
             </wp:positionH>
             <wp:positionV relativeFrom="paragraph">
-              <wp:posOffset>291682</wp:posOffset>
+              <wp:posOffset>212090</wp:posOffset>
             </wp:positionV>
-            <wp:extent cx="2139996" cy="1605064"/>
-            <wp:effectExtent l="0" t="0" r="0" b="0"/>
+            <wp:extent cx="2045335" cy="1533525"/>
+            <wp:effectExtent l="0" t="0" r="0" b="9525"/>
             <wp:wrapSquare wrapText="bothSides"/>
             <wp:docPr id="23" name="Afbeelding 23"/>
             <wp:cNvGraphicFramePr>
@@ -10568,7 +10614,7 @@
                     <pic:cNvPicPr/>
                   </pic:nvPicPr>
                   <pic:blipFill>
-                    <a:blip r:embed="rId55" cstate="print">
+                    <a:blip r:embed="rId49" cstate="print">
                       <a:extLst>
                         <a:ext uri="{28A0092B-C50C-407E-A947-70E740481C1C}">
                           <a14:useLocalDpi xmlns:a14="http://schemas.microsoft.com/office/drawing/2010/main" val="0"/>
@@ -10582,7 +10628,7 @@
                   <pic:spPr>
                     <a:xfrm>
                       <a:off x="0" y="0"/>
-                      <a:ext cx="2139996" cy="1605064"/>
+                      <a:ext cx="2045335" cy="1533525"/>
                     </a:xfrm>
                     <a:prstGeom prst="rect">
                       <a:avLst/>
@@ -10591,13 +10637,19 @@
                 </pic:pic>
               </a:graphicData>
             </a:graphic>
+            <wp14:sizeRelH relativeFrom="margin">
+              <wp14:pctWidth>0</wp14:pctWidth>
+            </wp14:sizeRelH>
+            <wp14:sizeRelV relativeFrom="margin">
+              <wp14:pctHeight>0</wp14:pctHeight>
+            </wp14:sizeRelV>
           </wp:anchor>
         </w:drawing>
       </w:r>
       <w:r>
         <w:t>Invloed van nulpunten op de frequentieweergave.</w:t>
       </w:r>
-      <w:bookmarkEnd w:id="38"/>
+      <w:bookmarkEnd w:id="37"/>
     </w:p>
     <w:p>
       <w:r>
@@ -10605,18 +10657,35 @@
       </w:r>
     </w:p>
     <w:p/>
-    <w:p/>
-    <w:p/>
-    <w:p/>
     <w:p>
       <w:pPr>
+        <w:pStyle w:val="Geenafstand"/>
+      </w:pPr>
+    </w:p>
+    <w:p>
+      <w:pPr>
+        <w:pStyle w:val="Geenafstand"/>
+      </w:pPr>
+    </w:p>
+    <w:p>
+      <w:pPr>
+        <w:pStyle w:val="Geenafstand"/>
+      </w:pPr>
+    </w:p>
+    <w:p>
+      <w:pPr>
+        <w:pStyle w:val="Geenafstand"/>
+      </w:pPr>
+    </w:p>
+    <w:p>
+      <w:pPr>
         <w:pStyle w:val="Kop2"/>
       </w:pPr>
-      <w:bookmarkStart w:id="39" w:name="_Toc57301172"/>
+      <w:bookmarkStart w:id="38" w:name="_Toc57817817"/>
       <w:r>
         <w:t>Bepaal resonantiepiek.</w:t>
       </w:r>
-      <w:bookmarkEnd w:id="39"/>
+      <w:bookmarkEnd w:id="38"/>
     </w:p>
     <w:p>
       <w:pPr>
@@ -10710,14 +10779,12 @@
         </w:rPr>
         <w:t xml:space="preserve"> =  -0.625</w:t>
       </w:r>
-    </w:p>
-    <w:p>
-      <w:pPr>
-        <w:pStyle w:val="Geenafstand"/>
+      <w:r>
         <w:rPr>
           <w:lang w:val="en-GB"/>
         </w:rPr>
-      </w:pPr>
+        <w:tab/>
+      </w:r>
       <w:r>
         <w:rPr>
           <w:lang w:val="en-GB"/>
@@ -10866,86 +10933,36 @@
         <w:t xml:space="preserve"> = 0,65</w:t>
       </w:r>
     </w:p>
-    <w:p>
-      <w:pPr>
-        <w:pStyle w:val="Kop2"/>
-      </w:pPr>
-      <w:bookmarkStart w:id="40" w:name="_Toc57301173"/>
-      <w:r>
-        <w:t>Bereken H(DC), H(</w:t>
-      </w:r>
-      <w:proofErr w:type="spellStart"/>
-      <w:r>
-        <w:t>f</w:t>
-      </w:r>
-      <w:r>
-        <w:rPr>
-          <w:vertAlign w:val="subscript"/>
-        </w:rPr>
-        <w:t>s</w:t>
-      </w:r>
-      <w:proofErr w:type="spellEnd"/>
-      <w:r>
-        <w:t>/2) en H(</w:t>
-      </w:r>
-      <w:proofErr w:type="spellStart"/>
-      <w:r>
-        <w:t>f</w:t>
-      </w:r>
-      <w:r>
-        <w:rPr>
-          <w:vertAlign w:val="subscript"/>
-        </w:rPr>
-        <w:t>s</w:t>
-      </w:r>
-      <w:proofErr w:type="spellEnd"/>
-      <w:r>
-        <w:t>/4).</w:t>
-      </w:r>
-      <w:bookmarkEnd w:id="40"/>
-    </w:p>
-    <w:p>
-      <w:r>
-        <w:t xml:space="preserve">Vul de Z-waarde in </w:t>
-      </w:r>
-      <w:proofErr w:type="spellStart"/>
-      <w:r>
-        <w:t>in</w:t>
-      </w:r>
-      <w:proofErr w:type="spellEnd"/>
-      <w:r>
-        <w:t xml:space="preserve"> de vergelijking.</w:t>
-      </w:r>
-    </w:p>
     <w:tbl>
       <w:tblPr>
         <w:tblStyle w:val="Tabelraster"/>
-        <w:tblpPr w:leftFromText="141" w:rightFromText="141" w:vertAnchor="text" w:horzAnchor="margin" w:tblpY="215"/>
+        <w:tblpPr w:leftFromText="141" w:rightFromText="141" w:vertAnchor="text" w:horzAnchor="page" w:tblpX="5761" w:tblpY="370"/>
         <w:tblW w:w="0" w:type="auto"/>
         <w:tblLook w:val="04A0" w:firstRow="1" w:lastRow="0" w:firstColumn="1" w:lastColumn="0" w:noHBand="0" w:noVBand="1"/>
       </w:tblPr>
       <w:tblGrid>
-        <w:gridCol w:w="2642"/>
-        <w:gridCol w:w="2642"/>
-        <w:gridCol w:w="2643"/>
+        <w:gridCol w:w="1271"/>
+        <w:gridCol w:w="1418"/>
+        <w:gridCol w:w="1275"/>
       </w:tblGrid>
       <w:tr>
         <w:tc>
           <w:tcPr>
-            <w:tcW w:w="2642" w:type="dxa"/>
+            <w:tcW w:w="1271" w:type="dxa"/>
           </w:tcPr>
           <w:p>
             <w:pPr>
               <w:pStyle w:val="Geenafstand"/>
             </w:pPr>
             <w:r>
+              <w:lastRenderedPageBreak/>
               <w:t>H(DC)</w:t>
             </w:r>
           </w:p>
         </w:tc>
         <w:tc>
           <w:tcPr>
-            <w:tcW w:w="2642" w:type="dxa"/>
+            <w:tcW w:w="1418" w:type="dxa"/>
           </w:tcPr>
           <w:p>
             <w:pPr>
@@ -10958,7 +10975,7 @@
         </w:tc>
         <w:tc>
           <w:tcPr>
-            <w:tcW w:w="2643" w:type="dxa"/>
+            <w:tcW w:w="1275" w:type="dxa"/>
           </w:tcPr>
           <w:p>
             <w:pPr>
@@ -10973,7 +10990,7 @@
       <w:tr>
         <w:tc>
           <w:tcPr>
-            <w:tcW w:w="2642" w:type="dxa"/>
+            <w:tcW w:w="1271" w:type="dxa"/>
           </w:tcPr>
           <w:p>
             <w:pPr>
@@ -10994,7 +11011,7 @@
         </w:tc>
         <w:tc>
           <w:tcPr>
-            <w:tcW w:w="2642" w:type="dxa"/>
+            <w:tcW w:w="1418" w:type="dxa"/>
           </w:tcPr>
           <w:p>
             <w:pPr>
@@ -11007,26 +11024,14 @@
         </w:tc>
         <w:tc>
           <w:tcPr>
-            <w:tcW w:w="2643" w:type="dxa"/>
+            <w:tcW w:w="1275" w:type="dxa"/>
           </w:tcPr>
           <w:p>
             <w:pPr>
               <w:pStyle w:val="Geenafstand"/>
             </w:pPr>
             <w:r>
-              <w:t xml:space="preserve">0.75 </w:t>
-            </w:r>
-            <w:r>
-              <w:t>-</w:t>
-            </w:r>
-            <w:r>
-              <w:t xml:space="preserve"> 0.</w:t>
-            </w:r>
-            <w:r>
-              <w:t>5</w:t>
-            </w:r>
-            <w:r>
-              <w:t>j)</w:t>
+              <w:t>0.75 - 0.5j)</w:t>
             </w:r>
           </w:p>
         </w:tc>
@@ -11034,7 +11039,7 @@
       <w:tr>
         <w:tc>
           <w:tcPr>
-            <w:tcW w:w="2642" w:type="dxa"/>
+            <w:tcW w:w="1271" w:type="dxa"/>
           </w:tcPr>
           <w:p>
             <w:pPr>
@@ -11055,7 +11060,7 @@
         </w:tc>
         <w:tc>
           <w:tcPr>
-            <w:tcW w:w="2642" w:type="dxa"/>
+            <w:tcW w:w="1418" w:type="dxa"/>
           </w:tcPr>
           <w:p>
             <w:pPr>
@@ -11068,17 +11073,14 @@
         </w:tc>
         <w:tc>
           <w:tcPr>
-            <w:tcW w:w="2643" w:type="dxa"/>
+            <w:tcW w:w="1275" w:type="dxa"/>
           </w:tcPr>
           <w:p>
             <w:pPr>
               <w:pStyle w:val="Geenafstand"/>
             </w:pPr>
             <w:r>
-              <w:t>0.</w:t>
-            </w:r>
-            <w:r>
-              <w:t>75</w:t>
+              <w:t>0.75</w:t>
             </w:r>
           </w:p>
         </w:tc>
@@ -11086,40 +11088,82 @@
     </w:tbl>
     <w:p>
       <w:pPr>
-        <w:pStyle w:val="Geenafstand"/>
+        <w:pStyle w:val="Kop2"/>
+      </w:pPr>
+      <w:bookmarkStart w:id="39" w:name="_Toc57817818"/>
+      <w:r>
+        <w:t>Bereken H(DC), H(</w:t>
+      </w:r>
+      <w:proofErr w:type="spellStart"/>
+      <w:r>
+        <w:t>f</w:t>
+      </w:r>
+      <w:r>
         <w:rPr>
-          <w:lang w:val="en-GB"/>
+          <w:vertAlign w:val="subscript"/>
         </w:rPr>
-      </w:pPr>
+        <w:t>s</w:t>
+      </w:r>
+      <w:proofErr w:type="spellEnd"/>
+      <w:r>
+        <w:t>/2) en H(</w:t>
+      </w:r>
+      <w:proofErr w:type="spellStart"/>
+      <w:r>
+        <w:t>f</w:t>
+      </w:r>
+      <w:r>
+        <w:rPr>
+          <w:vertAlign w:val="subscript"/>
+        </w:rPr>
+        <w:t>s</w:t>
+      </w:r>
+      <w:proofErr w:type="spellEnd"/>
+      <w:r>
+        <w:t>/4).</w:t>
+      </w:r>
+      <w:bookmarkEnd w:id="39"/>
     </w:p>
     <w:p>
-      <w:pPr>
-        <w:pStyle w:val="Kop2"/>
-      </w:pPr>
-      <w:bookmarkStart w:id="41" w:name="_Toc57301174"/>
-      <w:r>
-        <w:t>Welk soort filter is d</w:t>
-      </w:r>
-      <w:r>
-        <w:t>it?</w:t>
-      </w:r>
-      <w:bookmarkEnd w:id="41"/>
+      <w:r>
+        <w:t xml:space="preserve">Vul de Z-waarde in </w:t>
+      </w:r>
+      <w:proofErr w:type="spellStart"/>
+      <w:r>
+        <w:t>in</w:t>
+      </w:r>
+      <w:proofErr w:type="spellEnd"/>
+      <w:r>
+        <w:t xml:space="preserve"> de vergelijking.</w:t>
+      </w:r>
     </w:p>
     <w:p>
-      <w:r>
-        <w:t>BSP</w:t>
-      </w:r>
+      <w:pPr>
+        <w:pStyle w:val="Kop2"/>
+      </w:pPr>
+      <w:bookmarkStart w:id="40" w:name="_Toc57817819"/>
+      <w:r>
+        <w:t>Welk soort filter is d</w:t>
+      </w:r>
+      <w:r>
+        <w:t>it?</w:t>
+      </w:r>
+      <w:bookmarkEnd w:id="40"/>
     </w:p>
     <w:p>
+      <w:r>
+        <w:t>BSP</w:t>
+      </w:r>
+    </w:p>
+    <w:p>
       <w:pPr>
         <w:pStyle w:val="Kop2"/>
       </w:pPr>
-      <w:bookmarkStart w:id="42" w:name="_Toc57301175"/>
-      <w:r>
-        <w:lastRenderedPageBreak/>
+      <w:bookmarkStart w:id="41" w:name="_Toc57817820"/>
+      <w:r>
         <w:t>Laat r naar 1 evolueren</w:t>
       </w:r>
-      <w:bookmarkEnd w:id="42"/>
+      <w:bookmarkEnd w:id="41"/>
     </w:p>
     <w:p>
       <w:r>
@@ -11142,7 +11186,7 @@
                     <pic:cNvPicPr/>
                   </pic:nvPicPr>
                   <pic:blipFill>
-                    <a:blip r:embed="rId56" cstate="print">
+                    <a:blip r:embed="rId50" cstate="print">
                       <a:extLst>
                         <a:ext uri="{28A0092B-C50C-407E-A947-70E740481C1C}">
                           <a14:useLocalDpi xmlns:a14="http://schemas.microsoft.com/office/drawing/2010/main" val="0"/>
@@ -11188,7 +11232,7 @@
                     <pic:cNvPicPr/>
                   </pic:nvPicPr>
                   <pic:blipFill>
-                    <a:blip r:embed="rId57" cstate="print">
+                    <a:blip r:embed="rId51" cstate="print">
                       <a:extLst>
                         <a:ext uri="{28A0092B-C50C-407E-A947-70E740481C1C}">
                           <a14:useLocalDpi xmlns:a14="http://schemas.microsoft.com/office/drawing/2010/main" val="0"/>
@@ -11224,7 +11268,7 @@
       <w:pPr>
         <w:pStyle w:val="Kop2"/>
       </w:pPr>
-      <w:bookmarkStart w:id="43" w:name="_Toc57301176"/>
+      <w:bookmarkStart w:id="42" w:name="_Toc57817821"/>
       <w:r>
         <w:t xml:space="preserve">Laat </w:t>
       </w:r>
@@ -11237,7 +11281,7 @@
       <w:r>
         <w:t xml:space="preserve"> van 0 naar 180 graden evolueren.</w:t>
       </w:r>
-      <w:bookmarkEnd w:id="43"/>
+      <w:bookmarkEnd w:id="42"/>
     </w:p>
     <w:p>
       <w:r>
@@ -11260,7 +11304,7 @@
                     <pic:cNvPicPr/>
                   </pic:nvPicPr>
                   <pic:blipFill rotWithShape="1">
-                    <a:blip r:embed="rId58" cstate="print">
+                    <a:blip r:embed="rId52" cstate="print">
                       <a:extLst>
                         <a:ext uri="{28A0092B-C50C-407E-A947-70E740481C1C}">
                           <a14:useLocalDpi xmlns:a14="http://schemas.microsoft.com/office/drawing/2010/main" val="0"/>
@@ -11313,7 +11357,7 @@
                     <pic:cNvPicPr/>
                   </pic:nvPicPr>
                   <pic:blipFill rotWithShape="1">
-                    <a:blip r:embed="rId59" cstate="print">
+                    <a:blip r:embed="rId53" cstate="print">
                       <a:extLst>
                         <a:ext uri="{28A0092B-C50C-407E-A947-70E740481C1C}">
                           <a14:useLocalDpi xmlns:a14="http://schemas.microsoft.com/office/drawing/2010/main" val="0"/>
@@ -11366,7 +11410,7 @@
                     <pic:cNvPicPr/>
                   </pic:nvPicPr>
                   <pic:blipFill rotWithShape="1">
-                    <a:blip r:embed="rId60" cstate="print">
+                    <a:blip r:embed="rId54" cstate="print">
                       <a:extLst>
                         <a:ext uri="{28A0092B-C50C-407E-A947-70E740481C1C}">
                           <a14:useLocalDpi xmlns:a14="http://schemas.microsoft.com/office/drawing/2010/main" val="0"/>
@@ -11442,11 +11486,12 @@
       <w:pPr>
         <w:pStyle w:val="Kop2"/>
       </w:pPr>
-      <w:bookmarkStart w:id="44" w:name="_Toc57301177"/>
+      <w:bookmarkStart w:id="43" w:name="_Toc57817822"/>
       <w:r>
         <w:rPr>
           <w:noProof/>
         </w:rPr>
+        <w:lastRenderedPageBreak/>
         <w:drawing>
           <wp:anchor distT="0" distB="0" distL="114300" distR="114300" simplePos="0" relativeHeight="251695104" behindDoc="0" locked="0" layoutInCell="1" allowOverlap="1">
             <wp:simplePos x="0" y="0"/>
@@ -11454,7 +11499,7 @@
               <wp:posOffset>-58420</wp:posOffset>
             </wp:positionH>
             <wp:positionV relativeFrom="paragraph">
-              <wp:posOffset>696946</wp:posOffset>
+              <wp:posOffset>201295</wp:posOffset>
             </wp:positionV>
             <wp:extent cx="2619873" cy="1964987"/>
             <wp:effectExtent l="0" t="0" r="9525" b="0"/>
@@ -11471,7 +11516,7 @@
                     <pic:cNvPicPr/>
                   </pic:nvPicPr>
                   <pic:blipFill>
-                    <a:blip r:embed="rId61" cstate="print">
+                    <a:blip r:embed="rId55" cstate="print">
                       <a:extLst>
                         <a:ext uri="{28A0092B-C50C-407E-A947-70E740481C1C}">
                           <a14:useLocalDpi xmlns:a14="http://schemas.microsoft.com/office/drawing/2010/main" val="0"/>
@@ -11503,16 +11548,16 @@
       <w:r>
         <w:t>mpulsresponsie.</w:t>
       </w:r>
-      <w:bookmarkEnd w:id="44"/>
+      <w:bookmarkEnd w:id="43"/>
     </w:p>
     <w:p>
       <w:pPr>
         <w:sectPr>
-          <w:headerReference w:type="even" r:id="rId62"/>
-          <w:headerReference w:type="default" r:id="rId63"/>
-          <w:footerReference w:type="even" r:id="rId64"/>
-          <w:footerReference w:type="default" r:id="rId65"/>
-          <w:footerReference w:type="first" r:id="rId66"/>
+          <w:headerReference w:type="even" r:id="rId56"/>
+          <w:headerReference w:type="default" r:id="rId57"/>
+          <w:footerReference w:type="even" r:id="rId58"/>
+          <w:footerReference w:type="default" r:id="rId59"/>
+          <w:footerReference w:type="first" r:id="rId60"/>
           <w:type w:val="oddPage"/>
           <w:pgSz w:w="11906" w:h="16838"/>
           <w:pgMar w:top="1701" w:right="1701" w:bottom="1701" w:left="2268" w:header="709" w:footer="709" w:gutter="0"/>
@@ -11629,7 +11674,7 @@
       <w:r>
         <w:br/>
       </w:r>
-      <w:hyperlink r:id="rId67" w:history="1">
+      <w:hyperlink r:id="rId61" w:history="1">
         <w:r>
           <w:rPr>
             <w:rStyle w:val="Hyperlink"/>
@@ -11639,10 +11684,10 @@
       </w:hyperlink>
     </w:p>
     <w:sectPr>
-      <w:headerReference w:type="even" r:id="rId68"/>
-      <w:headerReference w:type="default" r:id="rId69"/>
-      <w:footerReference w:type="even" r:id="rId70"/>
-      <w:footerReference w:type="default" r:id="rId71"/>
+      <w:headerReference w:type="even" r:id="rId62"/>
+      <w:headerReference w:type="default" r:id="rId63"/>
+      <w:footerReference w:type="even" r:id="rId64"/>
+      <w:footerReference w:type="default" r:id="rId65"/>
       <w:type w:val="evenPage"/>
       <w:pgSz w:w="11906" w:h="16838" w:code="9"/>
       <w:pgMar w:top="1134" w:right="1644" w:bottom="2268" w:left="1134" w:header="567" w:footer="567" w:gutter="0"/>
@@ -11821,120 +11866,6 @@
                   <w:p>
                     <w:pPr>
                       <w:pStyle w:val="Voettekst"/>
-                    </w:pPr>
-                  </w:p>
-                </w:txbxContent>
-              </v:textbox>
-              <w10:wrap anchorx="page" anchory="page"/>
-            </v:shape>
-          </w:pict>
-        </mc:Fallback>
-      </mc:AlternateContent>
-    </w:r>
-  </w:p>
-</w:ftr>
-</file>
-
-<file path=word/footer10.xml><?xml version="1.0" encoding="utf-8"?>
-<w:ftr xmlns:wpc="http://schemas.microsoft.com/office/word/2010/wordprocessingCanvas" xmlns:cx="http://schemas.microsoft.com/office/drawing/2014/chartex" xmlns:cx1="http://schemas.microsoft.com/office/drawing/2015/9/8/chartex" xmlns:cx2="http://schemas.microsoft.com/office/drawing/2015/10/21/chartex" xmlns:cx3="http://schemas.microsoft.com/office/drawing/2016/5/9/chartex" xmlns:cx4="http://schemas.microsoft.com/office/drawing/2016/5/10/chartex" xmlns:cx5="http://schemas.microsoft.com/office/drawing/2016/5/11/chartex" xmlns:cx6="http://schemas.microsoft.com/office/drawing/2016/5/12/chartex" xmlns:cx7="http://schemas.microsoft.com/office/drawing/2016/5/13/chartex" xmlns:cx8="http://schemas.microsoft.com/office/drawing/2016/5/14/chartex" xmlns:mc="http://schemas.openxmlformats.org/markup-compatibility/2006" xmlns:aink="http://schemas.microsoft.com/office/drawing/2016/ink" xmlns:am3d="http://schemas.microsoft.com/office/drawing/2017/model3d" xmlns:o="urn:schemas-microsoft-com:office:office" xmlns:r="http://schemas.openxmlformats.org/officeDocument/2006/relationships" xmlns:m="http://schemas.openxmlformats.org/officeDocument/2006/math" xmlns:v="urn:schemas-microsoft-com:vml" xmlns:wp14="http://schemas.microsoft.com/office/word/2010/wordprocessingDrawing" xmlns:wp="http://schemas.openxmlformats.org/drawingml/2006/wordprocessingDrawing" xmlns:w10="urn:schemas-microsoft-com:office:word" xmlns:w="http://schemas.openxmlformats.org/wordprocessingml/2006/main" xmlns:w14="http://schemas.microsoft.com/office/word/2010/wordml" xmlns:w15="http://schemas.microsoft.com/office/word/2012/wordml" xmlns:w16cid="http://schemas.microsoft.com/office/word/2016/wordml/cid" xmlns:w16se="http://schemas.microsoft.com/office/word/2015/wordml/symex" xmlns:wpg="http://schemas.microsoft.com/office/word/2010/wordprocessingGroup" xmlns:wpi="http://schemas.microsoft.com/office/word/2010/wordprocessingInk" xmlns:wne="http://schemas.microsoft.com/office/word/2006/wordml" xmlns:wps="http://schemas.microsoft.com/office/word/2010/wordprocessingShape" mc:Ignorable="w14 w15 w16se w16cid wp14">
-  <w:p>
-    <w:r>
-      <w:rPr>
-        <w:noProof/>
-      </w:rPr>
-      <mc:AlternateContent>
-        <mc:Choice Requires="wps">
-          <w:drawing>
-            <wp:anchor distT="0" distB="0" distL="114300" distR="114300" simplePos="0" relativeHeight="251688960" behindDoc="1" locked="0" layoutInCell="1" allowOverlap="1" wp14:anchorId="6370F192" wp14:editId="7EF05AD5">
-              <wp:simplePos x="0" y="0"/>
-              <wp:positionH relativeFrom="page">
-                <wp:posOffset>288290</wp:posOffset>
-              </wp:positionH>
-              <wp:positionV relativeFrom="page">
-                <wp:posOffset>9613265</wp:posOffset>
-              </wp:positionV>
-              <wp:extent cx="6984000" cy="720000"/>
-              <wp:effectExtent l="0" t="0" r="7620" b="4445"/>
-              <wp:wrapNone/>
-              <wp:docPr id="35" name="Tekstvak 35"/>
-              <wp:cNvGraphicFramePr>
-                <a:graphicFrameLocks xmlns:a="http://schemas.openxmlformats.org/drawingml/2006/main"/>
-              </wp:cNvGraphicFramePr>
-              <a:graphic xmlns:a="http://schemas.openxmlformats.org/drawingml/2006/main">
-                <a:graphicData uri="http://schemas.microsoft.com/office/word/2010/wordprocessingShape">
-                  <wps:wsp>
-                    <wps:cNvSpPr txBox="1">
-                      <a:spLocks/>
-                    </wps:cNvSpPr>
-                    <wps:spPr>
-                      <a:xfrm>
-                        <a:off x="0" y="0"/>
-                        <a:ext cx="6984000" cy="720000"/>
-                      </a:xfrm>
-                      <a:prstGeom prst="rect">
-                        <a:avLst/>
-                      </a:prstGeom>
-                      <a:solidFill>
-                        <a:srgbClr val="1D8DB0"/>
-                      </a:solidFill>
-                      <a:ln w="6350">
-                        <a:noFill/>
-                      </a:ln>
-                      <a:effectLst/>
-                    </wps:spPr>
-                    <wps:style>
-                      <a:lnRef idx="0">
-                        <a:schemeClr val="accent1"/>
-                      </a:lnRef>
-                      <a:fillRef idx="0">
-                        <a:schemeClr val="accent1"/>
-                      </a:fillRef>
-                      <a:effectRef idx="0">
-                        <a:schemeClr val="accent1"/>
-                      </a:effectRef>
-                      <a:fontRef idx="minor">
-                        <a:schemeClr val="dk1"/>
-                      </a:fontRef>
-                    </wps:style>
-                    <wps:txbx>
-                      <w:txbxContent>
-                        <w:p>
-                          <w:pPr>
-                            <w:pStyle w:val="CoverKoptekst"/>
-                          </w:pPr>
-                        </w:p>
-                      </w:txbxContent>
-                    </wps:txbx>
-                    <wps:bodyPr rot="0" spcFirstLastPara="0" vertOverflow="overflow" horzOverflow="overflow" vert="horz" wrap="square" lIns="2340000" tIns="72000" rIns="216000" bIns="72000" numCol="1" spcCol="0" rtlCol="0" fromWordArt="0" anchor="ctr" anchorCtr="0" forceAA="0" compatLnSpc="1">
-                      <a:prstTxWarp prst="textNoShape">
-                        <a:avLst/>
-                      </a:prstTxWarp>
-                      <a:noAutofit/>
-                    </wps:bodyPr>
-                  </wps:wsp>
-                </a:graphicData>
-              </a:graphic>
-              <wp14:sizeRelH relativeFrom="margin">
-                <wp14:pctWidth>0</wp14:pctWidth>
-              </wp14:sizeRelH>
-              <wp14:sizeRelV relativeFrom="margin">
-                <wp14:pctHeight>0</wp14:pctHeight>
-              </wp14:sizeRelV>
-            </wp:anchor>
-          </w:drawing>
-        </mc:Choice>
-        <mc:Fallback>
-          <w:pict>
-            <v:shapetype w14:anchorId="6370F192" id="_x0000_t202" coordsize="21600,21600" o:spt="202" path="m,l,21600r21600,l21600,xe">
-              <v:stroke joinstyle="miter"/>
-              <v:path gradientshapeok="t" o:connecttype="rect"/>
-            </v:shapetype>
-            <v:shape id="_x0000_s1036" type="#_x0000_t202" style="position:absolute;margin-left:22.7pt;margin-top:756.95pt;width:549.9pt;height:56.7pt;z-index:-251627520;visibility:visible;mso-wrap-style:square;mso-width-percent:0;mso-height-percent:0;mso-wrap-distance-left:9pt;mso-wrap-distance-top:0;mso-wrap-distance-right:9pt;mso-wrap-distance-bottom:0;mso-position-horizontal:absolute;mso-position-horizontal-relative:page;mso-position-vertical:absolute;mso-position-vertical-relative:page;mso-width-percent:0;mso-height-percent:0;mso-width-relative:margin;mso-height-relative:margin;v-text-anchor:middle" o:gfxdata="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" fillcolor="#1d8db0" stroked="f" strokeweight=".5pt">
-              <v:textbox inset="65mm,2mm,6mm,2mm">
-                <w:txbxContent>
-                  <w:p>
-                    <w:pPr>
-                      <w:pStyle w:val="CoverKoptekst"/>
                     </w:pPr>
                   </w:p>
                 </w:txbxContent>
@@ -12072,139 +12003,6 @@
   <w:p>
     <w:pPr>
       <w:pStyle w:val="Voettekst"/>
-      <w:jc w:val="left"/>
-    </w:pPr>
-    <w:r>
-      <w:fldChar w:fldCharType="begin"/>
-    </w:r>
-    <w:r>
-      <w:instrText xml:space="preserve"> PAGE   \* MERGEFORMAT </w:instrText>
-    </w:r>
-    <w:r>
-      <w:fldChar w:fldCharType="separate"/>
-    </w:r>
-    <w:r>
-      <w:rPr>
-        <w:noProof/>
-      </w:rPr>
-      <w:t>2</w:t>
-    </w:r>
-    <w:r>
-      <w:fldChar w:fldCharType="end"/>
-    </w:r>
-    <w:r>
-      <w:t xml:space="preserve"> | </w:t>
-    </w:r>
-    <w:r>
-      <w:fldChar w:fldCharType="begin"/>
-    </w:r>
-    <w:r>
-      <w:instrText xml:space="preserve"> STYLEREF  "_Titelinhoudsopgave"  \* MERGEFORMAT </w:instrText>
-    </w:r>
-    <w:r>
-      <w:rPr>
-        <w:noProof/>
-        <w:lang w:val="en-US"/>
-      </w:rPr>
-      <w:fldChar w:fldCharType="end"/>
-    </w:r>
-  </w:p>
-</w:ftr>
-</file>
-
-<file path=word/footer4.xml><?xml version="1.0" encoding="utf-8"?>
-<w:ftr xmlns:wpc="http://schemas.microsoft.com/office/word/2010/wordprocessingCanvas" xmlns:cx="http://schemas.microsoft.com/office/drawing/2014/chartex" xmlns:cx1="http://schemas.microsoft.com/office/drawing/2015/9/8/chartex" xmlns:cx2="http://schemas.microsoft.com/office/drawing/2015/10/21/chartex" xmlns:cx3="http://schemas.microsoft.com/office/drawing/2016/5/9/chartex" xmlns:cx4="http://schemas.microsoft.com/office/drawing/2016/5/10/chartex" xmlns:cx5="http://schemas.microsoft.com/office/drawing/2016/5/11/chartex" xmlns:cx6="http://schemas.microsoft.com/office/drawing/2016/5/12/chartex" xmlns:cx7="http://schemas.microsoft.com/office/drawing/2016/5/13/chartex" xmlns:cx8="http://schemas.microsoft.com/office/drawing/2016/5/14/chartex" xmlns:mc="http://schemas.openxmlformats.org/markup-compatibility/2006" xmlns:aink="http://schemas.microsoft.com/office/drawing/2016/ink" xmlns:am3d="http://schemas.microsoft.com/office/drawing/2017/model3d" xmlns:o="urn:schemas-microsoft-com:office:office" xmlns:r="http://schemas.openxmlformats.org/officeDocument/2006/relationships" xmlns:m="http://schemas.openxmlformats.org/officeDocument/2006/math" xmlns:v="urn:schemas-microsoft-com:vml" xmlns:wp14="http://schemas.microsoft.com/office/word/2010/wordprocessingDrawing" xmlns:wp="http://schemas.openxmlformats.org/drawingml/2006/wordprocessingDrawing" xmlns:w10="urn:schemas-microsoft-com:office:word" xmlns:w="http://schemas.openxmlformats.org/wordprocessingml/2006/main" xmlns:w14="http://schemas.microsoft.com/office/word/2010/wordml" xmlns:w15="http://schemas.microsoft.com/office/word/2012/wordml" xmlns:w16cid="http://schemas.microsoft.com/office/word/2016/wordml/cid" xmlns:w16se="http://schemas.microsoft.com/office/word/2015/wordml/symex" xmlns:wpg="http://schemas.microsoft.com/office/word/2010/wordprocessingGroup" xmlns:wpi="http://schemas.microsoft.com/office/word/2010/wordprocessingInk" xmlns:wne="http://schemas.microsoft.com/office/word/2006/wordml" xmlns:wps="http://schemas.microsoft.com/office/word/2010/wordprocessingShape" mc:Ignorable="w14 w15 w16se w16cid wp14">
-  <w:p>
-    <w:pPr>
-      <w:pStyle w:val="Voettekst"/>
-    </w:pPr>
-    <w:r>
-      <w:t>Inhoud</w:t>
-    </w:r>
-    <w:r>
-      <w:t xml:space="preserve"> | </w:t>
-    </w:r>
-    <w:r>
-      <w:t>2</w:t>
-    </w:r>
-  </w:p>
-</w:ftr>
-</file>
-
-<file path=word/footer5.xml><?xml version="1.0" encoding="utf-8"?>
-<w:ftr xmlns:wpc="http://schemas.microsoft.com/office/word/2010/wordprocessingCanvas" xmlns:cx="http://schemas.microsoft.com/office/drawing/2014/chartex" xmlns:cx1="http://schemas.microsoft.com/office/drawing/2015/9/8/chartex" xmlns:cx2="http://schemas.microsoft.com/office/drawing/2015/10/21/chartex" xmlns:cx3="http://schemas.microsoft.com/office/drawing/2016/5/9/chartex" xmlns:cx4="http://schemas.microsoft.com/office/drawing/2016/5/10/chartex" xmlns:cx5="http://schemas.microsoft.com/office/drawing/2016/5/11/chartex" xmlns:cx6="http://schemas.microsoft.com/office/drawing/2016/5/12/chartex" xmlns:cx7="http://schemas.microsoft.com/office/drawing/2016/5/13/chartex" xmlns:cx8="http://schemas.microsoft.com/office/drawing/2016/5/14/chartex" xmlns:mc="http://schemas.openxmlformats.org/markup-compatibility/2006" xmlns:aink="http://schemas.microsoft.com/office/drawing/2016/ink" xmlns:am3d="http://schemas.microsoft.com/office/drawing/2017/model3d" xmlns:o="urn:schemas-microsoft-com:office:office" xmlns:r="http://schemas.openxmlformats.org/officeDocument/2006/relationships" xmlns:m="http://schemas.openxmlformats.org/officeDocument/2006/math" xmlns:v="urn:schemas-microsoft-com:vml" xmlns:wp14="http://schemas.microsoft.com/office/word/2010/wordprocessingDrawing" xmlns:wp="http://schemas.openxmlformats.org/drawingml/2006/wordprocessingDrawing" xmlns:w10="urn:schemas-microsoft-com:office:word" xmlns:w="http://schemas.openxmlformats.org/wordprocessingml/2006/main" xmlns:w14="http://schemas.microsoft.com/office/word/2010/wordml" xmlns:w15="http://schemas.microsoft.com/office/word/2012/wordml" xmlns:w16cid="http://schemas.microsoft.com/office/word/2016/wordml/cid" xmlns:w16se="http://schemas.microsoft.com/office/word/2015/wordml/symex" xmlns:wpg="http://schemas.microsoft.com/office/word/2010/wordprocessingGroup" xmlns:wpi="http://schemas.microsoft.com/office/word/2010/wordprocessingInk" xmlns:wne="http://schemas.microsoft.com/office/word/2006/wordml" xmlns:wps="http://schemas.microsoft.com/office/word/2010/wordprocessingShape" mc:Ignorable="w14 w15 w16se w16cid wp14">
-  <w:p>
-    <w:pPr>
-      <w:pStyle w:val="Voettekst"/>
-    </w:pPr>
-    <w:r>
-      <w:fldChar w:fldCharType="begin"/>
-    </w:r>
-    <w:r>
-      <w:rPr>
-        <w:lang w:val="en-US"/>
-      </w:rPr>
-      <w:instrText xml:space="preserve"> STYLEREF  "Kop van inhoudsopgave"  \* MERGEFORMAT </w:instrText>
-    </w:r>
-    <w:r>
-      <w:fldChar w:fldCharType="separate"/>
-    </w:r>
-    <w:r>
-      <w:rPr>
-        <w:b/>
-        <w:bCs/>
-        <w:noProof/>
-        <w:lang w:val="nl-NL"/>
-      </w:rPr>
-      <w:t>Inhoud</w:t>
-    </w:r>
-    <w:r>
-      <w:rPr>
-        <w:noProof/>
-      </w:rPr>
-      <w:fldChar w:fldCharType="end"/>
-    </w:r>
-    <w:r>
-      <w:t xml:space="preserve"> </w:t>
-    </w:r>
-    <w:r>
-      <w:rPr>
-        <w:b/>
-      </w:rPr>
-      <w:t xml:space="preserve">| </w:t>
-    </w:r>
-    <w:r>
-      <w:fldChar w:fldCharType="begin"/>
-    </w:r>
-    <w:r>
-      <w:instrText xml:space="preserve"> PAGE   \* MERGEFORMAT </w:instrText>
-    </w:r>
-    <w:r>
-      <w:fldChar w:fldCharType="separate"/>
-    </w:r>
-    <w:r>
-      <w:rPr>
-        <w:b/>
-        <w:noProof/>
-      </w:rPr>
-      <w:t>12</w:t>
-    </w:r>
-    <w:r>
-      <w:rPr>
-        <w:b/>
-        <w:noProof/>
-      </w:rPr>
-      <w:fldChar w:fldCharType="end"/>
-    </w:r>
-  </w:p>
-</w:ftr>
-</file>
-
-<file path=word/footer6.xml><?xml version="1.0" encoding="utf-8"?>
-<w:ftr xmlns:wpc="http://schemas.microsoft.com/office/word/2010/wordprocessingCanvas" xmlns:cx="http://schemas.microsoft.com/office/drawing/2014/chartex" xmlns:cx1="http://schemas.microsoft.com/office/drawing/2015/9/8/chartex" xmlns:cx2="http://schemas.microsoft.com/office/drawing/2015/10/21/chartex" xmlns:cx3="http://schemas.microsoft.com/office/drawing/2016/5/9/chartex" xmlns:cx4="http://schemas.microsoft.com/office/drawing/2016/5/10/chartex" xmlns:cx5="http://schemas.microsoft.com/office/drawing/2016/5/11/chartex" xmlns:cx6="http://schemas.microsoft.com/office/drawing/2016/5/12/chartex" xmlns:cx7="http://schemas.microsoft.com/office/drawing/2016/5/13/chartex" xmlns:cx8="http://schemas.microsoft.com/office/drawing/2016/5/14/chartex" xmlns:mc="http://schemas.openxmlformats.org/markup-compatibility/2006" xmlns:aink="http://schemas.microsoft.com/office/drawing/2016/ink" xmlns:am3d="http://schemas.microsoft.com/office/drawing/2017/model3d" xmlns:o="urn:schemas-microsoft-com:office:office" xmlns:r="http://schemas.openxmlformats.org/officeDocument/2006/relationships" xmlns:m="http://schemas.openxmlformats.org/officeDocument/2006/math" xmlns:v="urn:schemas-microsoft-com:vml" xmlns:wp14="http://schemas.microsoft.com/office/word/2010/wordprocessingDrawing" xmlns:wp="http://schemas.openxmlformats.org/drawingml/2006/wordprocessingDrawing" xmlns:w10="urn:schemas-microsoft-com:office:word" xmlns:w="http://schemas.openxmlformats.org/wordprocessingml/2006/main" xmlns:w14="http://schemas.microsoft.com/office/word/2010/wordml" xmlns:w15="http://schemas.microsoft.com/office/word/2012/wordml" xmlns:w16cid="http://schemas.microsoft.com/office/word/2016/wordml/cid" xmlns:w16se="http://schemas.microsoft.com/office/word/2015/wordml/symex" xmlns:wpg="http://schemas.microsoft.com/office/word/2010/wordprocessingGroup" xmlns:wpi="http://schemas.microsoft.com/office/word/2010/wordprocessingInk" xmlns:wne="http://schemas.microsoft.com/office/word/2006/wordml" xmlns:wps="http://schemas.microsoft.com/office/word/2010/wordprocessingShape" mc:Ignorable="w14 w15 w16se w16cid wp14">
-  <w:p>
-    <w:pPr>
-      <w:pStyle w:val="Voettekst"/>
     </w:pPr>
     <w:r>
       <w:t xml:space="preserve">LABO 2 </w:t>
@@ -12225,7 +12023,7 @@
 </w:ftr>
 </file>
 
-<file path=word/footer7.xml><?xml version="1.0" encoding="utf-8"?>
+<file path=word/footer4.xml><?xml version="1.0" encoding="utf-8"?>
 <w:ftr xmlns:wpc="http://schemas.microsoft.com/office/word/2010/wordprocessingCanvas" xmlns:cx="http://schemas.microsoft.com/office/drawing/2014/chartex" xmlns:cx1="http://schemas.microsoft.com/office/drawing/2015/9/8/chartex" xmlns:cx2="http://schemas.microsoft.com/office/drawing/2015/10/21/chartex" xmlns:cx3="http://schemas.microsoft.com/office/drawing/2016/5/9/chartex" xmlns:cx4="http://schemas.microsoft.com/office/drawing/2016/5/10/chartex" xmlns:cx5="http://schemas.microsoft.com/office/drawing/2016/5/11/chartex" xmlns:cx6="http://schemas.microsoft.com/office/drawing/2016/5/12/chartex" xmlns:cx7="http://schemas.microsoft.com/office/drawing/2016/5/13/chartex" xmlns:cx8="http://schemas.microsoft.com/office/drawing/2016/5/14/chartex" xmlns:mc="http://schemas.openxmlformats.org/markup-compatibility/2006" xmlns:aink="http://schemas.microsoft.com/office/drawing/2016/ink" xmlns:am3d="http://schemas.microsoft.com/office/drawing/2017/model3d" xmlns:o="urn:schemas-microsoft-com:office:office" xmlns:r="http://schemas.openxmlformats.org/officeDocument/2006/relationships" xmlns:m="http://schemas.openxmlformats.org/officeDocument/2006/math" xmlns:v="urn:schemas-microsoft-com:vml" xmlns:wp14="http://schemas.microsoft.com/office/word/2010/wordprocessingDrawing" xmlns:wp="http://schemas.openxmlformats.org/drawingml/2006/wordprocessingDrawing" xmlns:w10="urn:schemas-microsoft-com:office:word" xmlns:w="http://schemas.openxmlformats.org/wordprocessingml/2006/main" xmlns:w14="http://schemas.microsoft.com/office/word/2010/wordml" xmlns:w15="http://schemas.microsoft.com/office/word/2012/wordml" xmlns:w16cid="http://schemas.microsoft.com/office/word/2016/wordml/cid" xmlns:w16se="http://schemas.microsoft.com/office/word/2015/wordml/symex" xmlns:wpg="http://schemas.microsoft.com/office/word/2010/wordprocessingGroup" xmlns:wpi="http://schemas.microsoft.com/office/word/2010/wordprocessingInk" xmlns:wne="http://schemas.microsoft.com/office/word/2006/wordml" xmlns:wps="http://schemas.microsoft.com/office/word/2010/wordprocessingShape" mc:Ignorable="w14 w15 w16se w16cid wp14">
   <w:sdt>
     <w:sdtPr>
@@ -12269,7 +12067,7 @@
 </w:ftr>
 </file>
 
-<file path=word/footer8.xml><?xml version="1.0" encoding="utf-8"?>
+<file path=word/footer5.xml><?xml version="1.0" encoding="utf-8"?>
 <w:ftr xmlns:wpc="http://schemas.microsoft.com/office/word/2010/wordprocessingCanvas" xmlns:cx="http://schemas.microsoft.com/office/drawing/2014/chartex" xmlns:cx1="http://schemas.microsoft.com/office/drawing/2015/9/8/chartex" xmlns:cx2="http://schemas.microsoft.com/office/drawing/2015/10/21/chartex" xmlns:cx3="http://schemas.microsoft.com/office/drawing/2016/5/9/chartex" xmlns:cx4="http://schemas.microsoft.com/office/drawing/2016/5/10/chartex" xmlns:cx5="http://schemas.microsoft.com/office/drawing/2016/5/11/chartex" xmlns:cx6="http://schemas.microsoft.com/office/drawing/2016/5/12/chartex" xmlns:cx7="http://schemas.microsoft.com/office/drawing/2016/5/13/chartex" xmlns:cx8="http://schemas.microsoft.com/office/drawing/2016/5/14/chartex" xmlns:mc="http://schemas.openxmlformats.org/markup-compatibility/2006" xmlns:aink="http://schemas.microsoft.com/office/drawing/2016/ink" xmlns:am3d="http://schemas.microsoft.com/office/drawing/2017/model3d" xmlns:o="urn:schemas-microsoft-com:office:office" xmlns:r="http://schemas.openxmlformats.org/officeDocument/2006/relationships" xmlns:m="http://schemas.openxmlformats.org/officeDocument/2006/math" xmlns:v="urn:schemas-microsoft-com:vml" xmlns:wp14="http://schemas.microsoft.com/office/word/2010/wordprocessingDrawing" xmlns:wp="http://schemas.openxmlformats.org/drawingml/2006/wordprocessingDrawing" xmlns:w10="urn:schemas-microsoft-com:office:word" xmlns:w="http://schemas.openxmlformats.org/wordprocessingml/2006/main" xmlns:w14="http://schemas.microsoft.com/office/word/2010/wordml" xmlns:w15="http://schemas.microsoft.com/office/word/2012/wordml" xmlns:w16cid="http://schemas.microsoft.com/office/word/2016/wordml/cid" xmlns:w16se="http://schemas.microsoft.com/office/word/2015/wordml/symex" xmlns:wpg="http://schemas.microsoft.com/office/word/2010/wordprocessingGroup" xmlns:wpi="http://schemas.microsoft.com/office/word/2010/wordprocessingInk" xmlns:wne="http://schemas.microsoft.com/office/word/2006/wordml" xmlns:wps="http://schemas.microsoft.com/office/word/2010/wordprocessingShape" mc:Ignorable="w14 w15 w16se w16cid wp14">
   <w:p>
     <w:pPr>
@@ -12330,7 +12128,7 @@
 </w:ftr>
 </file>
 
-<file path=word/footer9.xml><?xml version="1.0" encoding="utf-8"?>
+<file path=word/footer6.xml><?xml version="1.0" encoding="utf-8"?>
 <w:ftr xmlns:wpc="http://schemas.microsoft.com/office/word/2010/wordprocessingCanvas" xmlns:cx="http://schemas.microsoft.com/office/drawing/2014/chartex" xmlns:cx1="http://schemas.microsoft.com/office/drawing/2015/9/8/chartex" xmlns:cx2="http://schemas.microsoft.com/office/drawing/2015/10/21/chartex" xmlns:cx3="http://schemas.microsoft.com/office/drawing/2016/5/9/chartex" xmlns:cx4="http://schemas.microsoft.com/office/drawing/2016/5/10/chartex" xmlns:cx5="http://schemas.microsoft.com/office/drawing/2016/5/11/chartex" xmlns:cx6="http://schemas.microsoft.com/office/drawing/2016/5/12/chartex" xmlns:cx7="http://schemas.microsoft.com/office/drawing/2016/5/13/chartex" xmlns:cx8="http://schemas.microsoft.com/office/drawing/2016/5/14/chartex" xmlns:mc="http://schemas.openxmlformats.org/markup-compatibility/2006" xmlns:aink="http://schemas.microsoft.com/office/drawing/2016/ink" xmlns:am3d="http://schemas.microsoft.com/office/drawing/2017/model3d" xmlns:o="urn:schemas-microsoft-com:office:office" xmlns:r="http://schemas.openxmlformats.org/officeDocument/2006/relationships" xmlns:m="http://schemas.openxmlformats.org/officeDocument/2006/math" xmlns:v="urn:schemas-microsoft-com:vml" xmlns:wp14="http://schemas.microsoft.com/office/word/2010/wordprocessingDrawing" xmlns:wp="http://schemas.openxmlformats.org/drawingml/2006/wordprocessingDrawing" xmlns:w10="urn:schemas-microsoft-com:office:word" xmlns:w="http://schemas.openxmlformats.org/wordprocessingml/2006/main" xmlns:w14="http://schemas.microsoft.com/office/word/2010/wordml" xmlns:w15="http://schemas.microsoft.com/office/word/2012/wordml" xmlns:w16cid="http://schemas.microsoft.com/office/word/2016/wordml/cid" xmlns:w16se="http://schemas.microsoft.com/office/word/2015/wordml/symex" xmlns:wpg="http://schemas.microsoft.com/office/word/2010/wordprocessingGroup" xmlns:wpi="http://schemas.microsoft.com/office/word/2010/wordprocessingInk" xmlns:wne="http://schemas.microsoft.com/office/word/2006/wordml" xmlns:wps="http://schemas.microsoft.com/office/word/2010/wordprocessingShape" mc:Ignorable="w14 w15 w16se w16cid wp14">
   <w:p>
     <w:pPr>
@@ -12428,6 +12226,120 @@
               <v:path gradientshapeok="t" o:connecttype="rect"/>
             </v:shapetype>
             <v:shape id="Tekstvak 35" o:spid="_x0000_s1035" type="#_x0000_t202" style="position:absolute;left:0;text-align:left;margin-left:22.7pt;margin-top:756.95pt;width:549.9pt;height:56.7pt;z-index:-251659264;visibility:visible;mso-wrap-style:square;mso-width-percent:0;mso-height-percent:0;mso-wrap-distance-left:9pt;mso-wrap-distance-top:0;mso-wrap-distance-right:9pt;mso-wrap-distance-bottom:0;mso-position-horizontal:absolute;mso-position-horizontal-relative:page;mso-position-vertical:absolute;mso-position-vertical-relative:page;mso-width-percent:0;mso-height-percent:0;mso-width-relative:margin;mso-height-relative:margin;v-text-anchor:middle" o:gfxdata="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" fillcolor="#1d8db0" stroked="f" strokeweight=".5pt">
+              <v:textbox inset="65mm,2mm,6mm,2mm">
+                <w:txbxContent>
+                  <w:p>
+                    <w:pPr>
+                      <w:pStyle w:val="CoverKoptekst"/>
+                    </w:pPr>
+                  </w:p>
+                </w:txbxContent>
+              </v:textbox>
+              <w10:wrap anchorx="page" anchory="page"/>
+            </v:shape>
+          </w:pict>
+        </mc:Fallback>
+      </mc:AlternateContent>
+    </w:r>
+  </w:p>
+</w:ftr>
+</file>
+
+<file path=word/footer7.xml><?xml version="1.0" encoding="utf-8"?>
+<w:ftr xmlns:wpc="http://schemas.microsoft.com/office/word/2010/wordprocessingCanvas" xmlns:cx="http://schemas.microsoft.com/office/drawing/2014/chartex" xmlns:cx1="http://schemas.microsoft.com/office/drawing/2015/9/8/chartex" xmlns:cx2="http://schemas.microsoft.com/office/drawing/2015/10/21/chartex" xmlns:cx3="http://schemas.microsoft.com/office/drawing/2016/5/9/chartex" xmlns:cx4="http://schemas.microsoft.com/office/drawing/2016/5/10/chartex" xmlns:cx5="http://schemas.microsoft.com/office/drawing/2016/5/11/chartex" xmlns:cx6="http://schemas.microsoft.com/office/drawing/2016/5/12/chartex" xmlns:cx7="http://schemas.microsoft.com/office/drawing/2016/5/13/chartex" xmlns:cx8="http://schemas.microsoft.com/office/drawing/2016/5/14/chartex" xmlns:mc="http://schemas.openxmlformats.org/markup-compatibility/2006" xmlns:aink="http://schemas.microsoft.com/office/drawing/2016/ink" xmlns:am3d="http://schemas.microsoft.com/office/drawing/2017/model3d" xmlns:o="urn:schemas-microsoft-com:office:office" xmlns:r="http://schemas.openxmlformats.org/officeDocument/2006/relationships" xmlns:m="http://schemas.openxmlformats.org/officeDocument/2006/math" xmlns:v="urn:schemas-microsoft-com:vml" xmlns:wp14="http://schemas.microsoft.com/office/word/2010/wordprocessingDrawing" xmlns:wp="http://schemas.openxmlformats.org/drawingml/2006/wordprocessingDrawing" xmlns:w10="urn:schemas-microsoft-com:office:word" xmlns:w="http://schemas.openxmlformats.org/wordprocessingml/2006/main" xmlns:w14="http://schemas.microsoft.com/office/word/2010/wordml" xmlns:w15="http://schemas.microsoft.com/office/word/2012/wordml" xmlns:w16cid="http://schemas.microsoft.com/office/word/2016/wordml/cid" xmlns:w16se="http://schemas.microsoft.com/office/word/2015/wordml/symex" xmlns:wpg="http://schemas.microsoft.com/office/word/2010/wordprocessingGroup" xmlns:wpi="http://schemas.microsoft.com/office/word/2010/wordprocessingInk" xmlns:wne="http://schemas.microsoft.com/office/word/2006/wordml" xmlns:wps="http://schemas.microsoft.com/office/word/2010/wordprocessingShape" mc:Ignorable="w14 w15 w16se w16cid wp14">
+  <w:p>
+    <w:r>
+      <w:rPr>
+        <w:noProof/>
+      </w:rPr>
+      <mc:AlternateContent>
+        <mc:Choice Requires="wps">
+          <w:drawing>
+            <wp:anchor distT="0" distB="0" distL="114300" distR="114300" simplePos="0" relativeHeight="251688960" behindDoc="1" locked="0" layoutInCell="1" allowOverlap="1" wp14:anchorId="6370F192" wp14:editId="7EF05AD5">
+              <wp:simplePos x="0" y="0"/>
+              <wp:positionH relativeFrom="page">
+                <wp:posOffset>288290</wp:posOffset>
+              </wp:positionH>
+              <wp:positionV relativeFrom="page">
+                <wp:posOffset>9613265</wp:posOffset>
+              </wp:positionV>
+              <wp:extent cx="6984000" cy="720000"/>
+              <wp:effectExtent l="0" t="0" r="7620" b="4445"/>
+              <wp:wrapNone/>
+              <wp:docPr id="35" name="Tekstvak 35"/>
+              <wp:cNvGraphicFramePr>
+                <a:graphicFrameLocks xmlns:a="http://schemas.openxmlformats.org/drawingml/2006/main"/>
+              </wp:cNvGraphicFramePr>
+              <a:graphic xmlns:a="http://schemas.openxmlformats.org/drawingml/2006/main">
+                <a:graphicData uri="http://schemas.microsoft.com/office/word/2010/wordprocessingShape">
+                  <wps:wsp>
+                    <wps:cNvSpPr txBox="1">
+                      <a:spLocks/>
+                    </wps:cNvSpPr>
+                    <wps:spPr>
+                      <a:xfrm>
+                        <a:off x="0" y="0"/>
+                        <a:ext cx="6984000" cy="720000"/>
+                      </a:xfrm>
+                      <a:prstGeom prst="rect">
+                        <a:avLst/>
+                      </a:prstGeom>
+                      <a:solidFill>
+                        <a:srgbClr val="1D8DB0"/>
+                      </a:solidFill>
+                      <a:ln w="6350">
+                        <a:noFill/>
+                      </a:ln>
+                      <a:effectLst/>
+                    </wps:spPr>
+                    <wps:style>
+                      <a:lnRef idx="0">
+                        <a:schemeClr val="accent1"/>
+                      </a:lnRef>
+                      <a:fillRef idx="0">
+                        <a:schemeClr val="accent1"/>
+                      </a:fillRef>
+                      <a:effectRef idx="0">
+                        <a:schemeClr val="accent1"/>
+                      </a:effectRef>
+                      <a:fontRef idx="minor">
+                        <a:schemeClr val="dk1"/>
+                      </a:fontRef>
+                    </wps:style>
+                    <wps:txbx>
+                      <w:txbxContent>
+                        <w:p>
+                          <w:pPr>
+                            <w:pStyle w:val="CoverKoptekst"/>
+                          </w:pPr>
+                        </w:p>
+                      </w:txbxContent>
+                    </wps:txbx>
+                    <wps:bodyPr rot="0" spcFirstLastPara="0" vertOverflow="overflow" horzOverflow="overflow" vert="horz" wrap="square" lIns="2340000" tIns="72000" rIns="216000" bIns="72000" numCol="1" spcCol="0" rtlCol="0" fromWordArt="0" anchor="ctr" anchorCtr="0" forceAA="0" compatLnSpc="1">
+                      <a:prstTxWarp prst="textNoShape">
+                        <a:avLst/>
+                      </a:prstTxWarp>
+                      <a:noAutofit/>
+                    </wps:bodyPr>
+                  </wps:wsp>
+                </a:graphicData>
+              </a:graphic>
+              <wp14:sizeRelH relativeFrom="margin">
+                <wp14:pctWidth>0</wp14:pctWidth>
+              </wp14:sizeRelH>
+              <wp14:sizeRelV relativeFrom="margin">
+                <wp14:pctHeight>0</wp14:pctHeight>
+              </wp14:sizeRelV>
+            </wp:anchor>
+          </w:drawing>
+        </mc:Choice>
+        <mc:Fallback>
+          <w:pict>
+            <v:shapetype w14:anchorId="6370F192" id="_x0000_t202" coordsize="21600,21600" o:spt="202" path="m,l,21600r21600,l21600,xe">
+              <v:stroke joinstyle="miter"/>
+              <v:path gradientshapeok="t" o:connecttype="rect"/>
+            </v:shapetype>
+            <v:shape id="_x0000_s1036" type="#_x0000_t202" style="position:absolute;margin-left:22.7pt;margin-top:756.95pt;width:549.9pt;height:56.7pt;z-index:-251627520;visibility:visible;mso-wrap-style:square;mso-width-percent:0;mso-height-percent:0;mso-wrap-distance-left:9pt;mso-wrap-distance-top:0;mso-wrap-distance-right:9pt;mso-wrap-distance-bottom:0;mso-position-horizontal:absolute;mso-position-horizontal-relative:page;mso-position-vertical:absolute;mso-position-vertical-relative:page;mso-width-percent:0;mso-height-percent:0;mso-width-relative:margin;mso-height-relative:margin;v-text-anchor:middle" o:gfxdata="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" fillcolor="#1d8db0" stroked="f" strokeweight=".5pt">
               <v:textbox inset="65mm,2mm,6mm,2mm">
                 <w:txbxContent>
                   <w:p>
@@ -12861,36 +12773,6 @@
     <w:pPr>
       <w:pStyle w:val="Koptekst"/>
     </w:pPr>
-  </w:p>
-</w:hdr>
-</file>
-
-<file path=word/header4.xml><?xml version="1.0" encoding="utf-8"?>
-<w:hdr xmlns:wpc="http://schemas.microsoft.com/office/word/2010/wordprocessingCanvas" xmlns:cx="http://schemas.microsoft.com/office/drawing/2014/chartex" xmlns:cx1="http://schemas.microsoft.com/office/drawing/2015/9/8/chartex" xmlns:cx2="http://schemas.microsoft.com/office/drawing/2015/10/21/chartex" xmlns:cx3="http://schemas.microsoft.com/office/drawing/2016/5/9/chartex" xmlns:cx4="http://schemas.microsoft.com/office/drawing/2016/5/10/chartex" xmlns:cx5="http://schemas.microsoft.com/office/drawing/2016/5/11/chartex" xmlns:cx6="http://schemas.microsoft.com/office/drawing/2016/5/12/chartex" xmlns:cx7="http://schemas.microsoft.com/office/drawing/2016/5/13/chartex" xmlns:cx8="http://schemas.microsoft.com/office/drawing/2016/5/14/chartex" xmlns:mc="http://schemas.openxmlformats.org/markup-compatibility/2006" xmlns:aink="http://schemas.microsoft.com/office/drawing/2016/ink" xmlns:am3d="http://schemas.microsoft.com/office/drawing/2017/model3d" xmlns:o="urn:schemas-microsoft-com:office:office" xmlns:r="http://schemas.openxmlformats.org/officeDocument/2006/relationships" xmlns:m="http://schemas.openxmlformats.org/officeDocument/2006/math" xmlns:v="urn:schemas-microsoft-com:vml" xmlns:wp14="http://schemas.microsoft.com/office/word/2010/wordprocessingDrawing" xmlns:wp="http://schemas.openxmlformats.org/drawingml/2006/wordprocessingDrawing" xmlns:w10="urn:schemas-microsoft-com:office:word" xmlns:w="http://schemas.openxmlformats.org/wordprocessingml/2006/main" xmlns:w14="http://schemas.microsoft.com/office/word/2010/wordml" xmlns:w15="http://schemas.microsoft.com/office/word/2012/wordml" xmlns:w16cid="http://schemas.microsoft.com/office/word/2016/wordml/cid" xmlns:w16se="http://schemas.microsoft.com/office/word/2015/wordml/symex" xmlns:wpg="http://schemas.microsoft.com/office/word/2010/wordprocessingGroup" xmlns:wpi="http://schemas.microsoft.com/office/word/2010/wordprocessingInk" xmlns:wne="http://schemas.microsoft.com/office/word/2006/wordml" xmlns:wps="http://schemas.microsoft.com/office/word/2010/wordprocessingShape" mc:Ignorable="w14 w15 w16se w16cid wp14">
-  <w:p>
-    <w:pPr>
-      <w:pStyle w:val="Koptekst"/>
-    </w:pPr>
-  </w:p>
-</w:hdr>
-</file>
-
-<file path=word/header5.xml><?xml version="1.0" encoding="utf-8"?>
-<w:hdr xmlns:wpc="http://schemas.microsoft.com/office/word/2010/wordprocessingCanvas" xmlns:cx="http://schemas.microsoft.com/office/drawing/2014/chartex" xmlns:cx1="http://schemas.microsoft.com/office/drawing/2015/9/8/chartex" xmlns:cx2="http://schemas.microsoft.com/office/drawing/2015/10/21/chartex" xmlns:cx3="http://schemas.microsoft.com/office/drawing/2016/5/9/chartex" xmlns:cx4="http://schemas.microsoft.com/office/drawing/2016/5/10/chartex" xmlns:cx5="http://schemas.microsoft.com/office/drawing/2016/5/11/chartex" xmlns:cx6="http://schemas.microsoft.com/office/drawing/2016/5/12/chartex" xmlns:cx7="http://schemas.microsoft.com/office/drawing/2016/5/13/chartex" xmlns:cx8="http://schemas.microsoft.com/office/drawing/2016/5/14/chartex" xmlns:mc="http://schemas.openxmlformats.org/markup-compatibility/2006" xmlns:aink="http://schemas.microsoft.com/office/drawing/2016/ink" xmlns:am3d="http://schemas.microsoft.com/office/drawing/2017/model3d" xmlns:o="urn:schemas-microsoft-com:office:office" xmlns:r="http://schemas.openxmlformats.org/officeDocument/2006/relationships" xmlns:m="http://schemas.openxmlformats.org/officeDocument/2006/math" xmlns:v="urn:schemas-microsoft-com:vml" xmlns:wp14="http://schemas.microsoft.com/office/word/2010/wordprocessingDrawing" xmlns:wp="http://schemas.openxmlformats.org/drawingml/2006/wordprocessingDrawing" xmlns:w10="urn:schemas-microsoft-com:office:word" xmlns:w="http://schemas.openxmlformats.org/wordprocessingml/2006/main" xmlns:w14="http://schemas.microsoft.com/office/word/2010/wordml" xmlns:w15="http://schemas.microsoft.com/office/word/2012/wordml" xmlns:w16cid="http://schemas.microsoft.com/office/word/2016/wordml/cid" xmlns:w16se="http://schemas.microsoft.com/office/word/2015/wordml/symex" xmlns:wpg="http://schemas.microsoft.com/office/word/2010/wordprocessingGroup" xmlns:wpi="http://schemas.microsoft.com/office/word/2010/wordprocessingInk" xmlns:wne="http://schemas.microsoft.com/office/word/2006/wordml" xmlns:wps="http://schemas.microsoft.com/office/word/2010/wordprocessingShape" mc:Ignorable="w14 w15 w16se w16cid wp14">
-  <w:p>
-    <w:pPr>
-      <w:pStyle w:val="Koptekst"/>
-    </w:pPr>
-  </w:p>
-</w:hdr>
-</file>
-
-<file path=word/header6.xml><?xml version="1.0" encoding="utf-8"?>
-<w:hdr xmlns:wpc="http://schemas.microsoft.com/office/word/2010/wordprocessingCanvas" xmlns:cx="http://schemas.microsoft.com/office/drawing/2014/chartex" xmlns:cx1="http://schemas.microsoft.com/office/drawing/2015/9/8/chartex" xmlns:cx2="http://schemas.microsoft.com/office/drawing/2015/10/21/chartex" xmlns:cx3="http://schemas.microsoft.com/office/drawing/2016/5/9/chartex" xmlns:cx4="http://schemas.microsoft.com/office/drawing/2016/5/10/chartex" xmlns:cx5="http://schemas.microsoft.com/office/drawing/2016/5/11/chartex" xmlns:cx6="http://schemas.microsoft.com/office/drawing/2016/5/12/chartex" xmlns:cx7="http://schemas.microsoft.com/office/drawing/2016/5/13/chartex" xmlns:cx8="http://schemas.microsoft.com/office/drawing/2016/5/14/chartex" xmlns:mc="http://schemas.openxmlformats.org/markup-compatibility/2006" xmlns:aink="http://schemas.microsoft.com/office/drawing/2016/ink" xmlns:am3d="http://schemas.microsoft.com/office/drawing/2017/model3d" xmlns:o="urn:schemas-microsoft-com:office:office" xmlns:r="http://schemas.openxmlformats.org/officeDocument/2006/relationships" xmlns:m="http://schemas.openxmlformats.org/officeDocument/2006/math" xmlns:v="urn:schemas-microsoft-com:vml" xmlns:wp14="http://schemas.microsoft.com/office/word/2010/wordprocessingDrawing" xmlns:wp="http://schemas.openxmlformats.org/drawingml/2006/wordprocessingDrawing" xmlns:w10="urn:schemas-microsoft-com:office:word" xmlns:w="http://schemas.openxmlformats.org/wordprocessingml/2006/main" xmlns:w14="http://schemas.microsoft.com/office/word/2010/wordml" xmlns:w15="http://schemas.microsoft.com/office/word/2012/wordml" xmlns:w16cid="http://schemas.microsoft.com/office/word/2016/wordml/cid" xmlns:w16se="http://schemas.microsoft.com/office/word/2015/wordml/symex" xmlns:wpg="http://schemas.microsoft.com/office/word/2010/wordprocessingGroup" xmlns:wpi="http://schemas.microsoft.com/office/word/2010/wordprocessingInk" xmlns:wne="http://schemas.microsoft.com/office/word/2006/wordml" xmlns:wps="http://schemas.microsoft.com/office/word/2010/wordprocessingShape" mc:Ignorable="w14 w15 w16se w16cid wp14">
-  <w:p>
-    <w:pPr>
-      <w:pStyle w:val="Koptekst"/>
-    </w:pPr>
     <w:r>
       <w:rPr>
         <w:noProof/>
@@ -12953,7 +12835,7 @@
 </w:hdr>
 </file>
 
-<file path=word/header7.xml><?xml version="1.0" encoding="utf-8"?>
+<file path=word/header4.xml><?xml version="1.0" encoding="utf-8"?>
 <w:hdr xmlns:wpc="http://schemas.microsoft.com/office/word/2010/wordprocessingCanvas" xmlns:cx="http://schemas.microsoft.com/office/drawing/2014/chartex" xmlns:cx1="http://schemas.microsoft.com/office/drawing/2015/9/8/chartex" xmlns:cx2="http://schemas.microsoft.com/office/drawing/2015/10/21/chartex" xmlns:cx3="http://schemas.microsoft.com/office/drawing/2016/5/9/chartex" xmlns:cx4="http://schemas.microsoft.com/office/drawing/2016/5/10/chartex" xmlns:cx5="http://schemas.microsoft.com/office/drawing/2016/5/11/chartex" xmlns:cx6="http://schemas.microsoft.com/office/drawing/2016/5/12/chartex" xmlns:cx7="http://schemas.microsoft.com/office/drawing/2016/5/13/chartex" xmlns:cx8="http://schemas.microsoft.com/office/drawing/2016/5/14/chartex" xmlns:mc="http://schemas.openxmlformats.org/markup-compatibility/2006" xmlns:aink="http://schemas.microsoft.com/office/drawing/2016/ink" xmlns:am3d="http://schemas.microsoft.com/office/drawing/2017/model3d" xmlns:o="urn:schemas-microsoft-com:office:office" xmlns:r="http://schemas.openxmlformats.org/officeDocument/2006/relationships" xmlns:m="http://schemas.openxmlformats.org/officeDocument/2006/math" xmlns:v="urn:schemas-microsoft-com:vml" xmlns:wp14="http://schemas.microsoft.com/office/word/2010/wordprocessingDrawing" xmlns:wp="http://schemas.openxmlformats.org/drawingml/2006/wordprocessingDrawing" xmlns:w10="urn:schemas-microsoft-com:office:word" xmlns:w="http://schemas.openxmlformats.org/wordprocessingml/2006/main" xmlns:w14="http://schemas.microsoft.com/office/word/2010/wordml" xmlns:w15="http://schemas.microsoft.com/office/word/2012/wordml" xmlns:w16cid="http://schemas.microsoft.com/office/word/2016/wordml/cid" xmlns:w16se="http://schemas.microsoft.com/office/word/2015/wordml/symex" xmlns:wpg="http://schemas.microsoft.com/office/word/2010/wordprocessingGroup" xmlns:wpi="http://schemas.microsoft.com/office/word/2010/wordprocessingInk" xmlns:wne="http://schemas.microsoft.com/office/word/2006/wordml" xmlns:wps="http://schemas.microsoft.com/office/word/2010/wordprocessingShape" mc:Ignorable="w14 w15 w16se w16cid wp14">
   <w:p>
     <w:pPr>
@@ -12963,7 +12845,7 @@
 </w:hdr>
 </file>
 
-<file path=word/header8.xml><?xml version="1.0" encoding="utf-8"?>
+<file path=word/header5.xml><?xml version="1.0" encoding="utf-8"?>
 <w:hdr xmlns:wpc="http://schemas.microsoft.com/office/word/2010/wordprocessingCanvas" xmlns:cx="http://schemas.microsoft.com/office/drawing/2014/chartex" xmlns:cx1="http://schemas.microsoft.com/office/drawing/2015/9/8/chartex" xmlns:cx2="http://schemas.microsoft.com/office/drawing/2015/10/21/chartex" xmlns:cx3="http://schemas.microsoft.com/office/drawing/2016/5/9/chartex" xmlns:cx4="http://schemas.microsoft.com/office/drawing/2016/5/10/chartex" xmlns:cx5="http://schemas.microsoft.com/office/drawing/2016/5/11/chartex" xmlns:cx6="http://schemas.microsoft.com/office/drawing/2016/5/12/chartex" xmlns:cx7="http://schemas.microsoft.com/office/drawing/2016/5/13/chartex" xmlns:cx8="http://schemas.microsoft.com/office/drawing/2016/5/14/chartex" xmlns:mc="http://schemas.openxmlformats.org/markup-compatibility/2006" xmlns:aink="http://schemas.microsoft.com/office/drawing/2016/ink" xmlns:am3d="http://schemas.microsoft.com/office/drawing/2017/model3d" xmlns:o="urn:schemas-microsoft-com:office:office" xmlns:r="http://schemas.openxmlformats.org/officeDocument/2006/relationships" xmlns:m="http://schemas.openxmlformats.org/officeDocument/2006/math" xmlns:v="urn:schemas-microsoft-com:vml" xmlns:wp14="http://schemas.microsoft.com/office/word/2010/wordprocessingDrawing" xmlns:wp="http://schemas.openxmlformats.org/drawingml/2006/wordprocessingDrawing" xmlns:w10="urn:schemas-microsoft-com:office:word" xmlns:w="http://schemas.openxmlformats.org/wordprocessingml/2006/main" xmlns:w14="http://schemas.microsoft.com/office/word/2010/wordml" xmlns:w15="http://schemas.microsoft.com/office/word/2012/wordml" xmlns:w16cid="http://schemas.microsoft.com/office/word/2016/wordml/cid" xmlns:w16se="http://schemas.microsoft.com/office/word/2015/wordml/symex" xmlns:wpg="http://schemas.microsoft.com/office/word/2010/wordprocessingGroup" xmlns:wpi="http://schemas.microsoft.com/office/word/2010/wordprocessingInk" xmlns:wne="http://schemas.microsoft.com/office/word/2006/wordml" xmlns:wps="http://schemas.microsoft.com/office/word/2010/wordprocessingShape" mc:Ignorable="w14 w15 w16se w16cid wp14">
   <w:p>
     <w:pPr>
@@ -13033,7 +12915,7 @@
 </w:hdr>
 </file>
 
-<file path=word/header9.xml><?xml version="1.0" encoding="utf-8"?>
+<file path=word/header6.xml><?xml version="1.0" encoding="utf-8"?>
 <w:hdr xmlns:wpc="http://schemas.microsoft.com/office/word/2010/wordprocessingCanvas" xmlns:cx="http://schemas.microsoft.com/office/drawing/2014/chartex" xmlns:cx1="http://schemas.microsoft.com/office/drawing/2015/9/8/chartex" xmlns:cx2="http://schemas.microsoft.com/office/drawing/2015/10/21/chartex" xmlns:cx3="http://schemas.microsoft.com/office/drawing/2016/5/9/chartex" xmlns:cx4="http://schemas.microsoft.com/office/drawing/2016/5/10/chartex" xmlns:cx5="http://schemas.microsoft.com/office/drawing/2016/5/11/chartex" xmlns:cx6="http://schemas.microsoft.com/office/drawing/2016/5/12/chartex" xmlns:cx7="http://schemas.microsoft.com/office/drawing/2016/5/13/chartex" xmlns:cx8="http://schemas.microsoft.com/office/drawing/2016/5/14/chartex" xmlns:mc="http://schemas.openxmlformats.org/markup-compatibility/2006" xmlns:aink="http://schemas.microsoft.com/office/drawing/2016/ink" xmlns:am3d="http://schemas.microsoft.com/office/drawing/2017/model3d" xmlns:o="urn:schemas-microsoft-com:office:office" xmlns:r="http://schemas.openxmlformats.org/officeDocument/2006/relationships" xmlns:m="http://schemas.openxmlformats.org/officeDocument/2006/math" xmlns:v="urn:schemas-microsoft-com:vml" xmlns:wp14="http://schemas.microsoft.com/office/word/2010/wordprocessingDrawing" xmlns:wp="http://schemas.openxmlformats.org/drawingml/2006/wordprocessingDrawing" xmlns:w10="urn:schemas-microsoft-com:office:word" xmlns:w="http://schemas.openxmlformats.org/wordprocessingml/2006/main" xmlns:w14="http://schemas.microsoft.com/office/word/2010/wordml" xmlns:w15="http://schemas.microsoft.com/office/word/2012/wordml" xmlns:w16cid="http://schemas.microsoft.com/office/word/2016/wordml/cid" xmlns:w16se="http://schemas.microsoft.com/office/word/2015/wordml/symex" xmlns:wpg="http://schemas.microsoft.com/office/word/2010/wordprocessingGroup" xmlns:wpi="http://schemas.microsoft.com/office/word/2010/wordprocessingInk" xmlns:wne="http://schemas.microsoft.com/office/word/2006/wordml" xmlns:wps="http://schemas.microsoft.com/office/word/2010/wordprocessingShape" mc:Ignorable="w14 w15 w16se w16cid wp14">
   <w:p>
     <w:pPr>
@@ -16919,6 +16801,7 @@
     <w:rsid w:val="00867CBC"/>
     <w:rsid w:val="008737AF"/>
     <w:rsid w:val="008C5BD4"/>
+    <w:rsid w:val="008D1A43"/>
     <w:rsid w:val="00917F07"/>
     <w:rsid w:val="0092030A"/>
     <w:rsid w:val="009F20BE"/>
@@ -20022,7 +19905,7 @@
 </file>
 
 <file path=customXml/itemProps1.xml><?xml version="1.0" encoding="utf-8"?>
-<ds:datastoreItem xmlns:ds="http://schemas.openxmlformats.org/officeDocument/2006/customXml" ds:itemID="{E43C60CA-352E-4CD0-9F1C-4E41CE034D23}">
+<ds:datastoreItem xmlns:ds="http://schemas.openxmlformats.org/officeDocument/2006/customXml" ds:itemID="{3994DA98-2D5F-4FE8-A7DA-ACF21AED50B0}">
   <ds:schemaRefs>
     <ds:schemaRef ds:uri="http://schemas.openxmlformats.org/officeDocument/2006/bibliography"/>
   </ds:schemaRefs>
